--- a/files/My-Resume.docx
+++ b/files/My-Resume.docx
@@ -1,6 +1,6 @@
 
 <file path=word/document.xml><?xml version="1.0" encoding="utf-8"?>
-<w:document xmlns:wpc="http://schemas.microsoft.com/office/word/2010/wordprocessingCanvas" xmlns:cx="http://schemas.microsoft.com/office/drawing/2014/chartex" xmlns:cx1="http://schemas.microsoft.com/office/drawing/2015/9/8/chartex" xmlns:cx2="http://schemas.microsoft.com/office/drawing/2015/10/21/chartex" xmlns:cx3="http://schemas.microsoft.com/office/drawing/2016/5/9/chartex" xmlns:cx4="http://schemas.microsoft.com/office/drawing/2016/5/10/chartex" xmlns:cx5="http://schemas.microsoft.com/office/drawing/2016/5/11/chartex" xmlns:cx6="http://schemas.microsoft.com/office/drawing/2016/5/12/chartex" xmlns:cx7="http://schemas.microsoft.com/office/drawing/2016/5/13/chartex" xmlns:cx8="http://schemas.microsoft.com/office/drawing/2016/5/14/chartex" xmlns:mc="http://schemas.openxmlformats.org/markup-compatibility/2006" xmlns:aink="http://schemas.microsoft.com/office/drawing/2016/ink" xmlns:am3d="http://schemas.microsoft.com/office/drawing/2017/model3d" xmlns:o="urn:schemas-microsoft-com:office:office" xmlns:oel="http://schemas.microsoft.com/office/2019/extlst" xmlns:r="http://schemas.openxmlformats.org/officeDocument/2006/relationships" xmlns:m="http://schemas.openxmlformats.org/officeDocument/2006/math" xmlns:v="urn:schemas-microsoft-com:vml" xmlns:wp14="http://schemas.microsoft.com/office/word/2010/wordprocessingDrawing" xmlns:wp="http://schemas.openxmlformats.org/drawingml/2006/wordprocessingDrawing" xmlns:w10="urn:schemas-microsoft-com:office:word" xmlns:w="http://schemas.openxmlformats.org/wordprocessingml/2006/main" xmlns:w14="http://schemas.microsoft.com/office/word/2010/wordml" xmlns:w15="http://schemas.microsoft.com/office/word/2012/wordml" xmlns:w16cex="http://schemas.microsoft.com/office/word/2018/wordml/cex" xmlns:w16cid="http://schemas.microsoft.com/office/word/2016/wordml/cid" xmlns:w16="http://schemas.microsoft.com/office/word/2018/wordml" xmlns:w16sdtdh="http://schemas.microsoft.com/office/word/2020/wordml/sdtdatahash" xmlns:w16se="http://schemas.microsoft.com/office/word/2015/wordml/symex" xmlns:wpg="http://schemas.microsoft.com/office/word/2010/wordprocessingGroup" xmlns:wpi="http://schemas.microsoft.com/office/word/2010/wordprocessingInk" xmlns:wne="http://schemas.microsoft.com/office/word/2006/wordml" xmlns:wps="http://schemas.microsoft.com/office/word/2010/wordprocessingShape" mc:Ignorable="w14 w15 w16se w16cid w16 w16cex w16sdtdh wp14">
+<w:document xmlns:wpc="http://schemas.microsoft.com/office/word/2010/wordprocessingCanvas" xmlns:cx="http://schemas.microsoft.com/office/drawing/2014/chartex" xmlns:cx1="http://schemas.microsoft.com/office/drawing/2015/9/8/chartex" xmlns:cx2="http://schemas.microsoft.com/office/drawing/2015/10/21/chartex" xmlns:cx3="http://schemas.microsoft.com/office/drawing/2016/5/9/chartex" xmlns:cx4="http://schemas.microsoft.com/office/drawing/2016/5/10/chartex" xmlns:cx5="http://schemas.microsoft.com/office/drawing/2016/5/11/chartex" xmlns:cx6="http://schemas.microsoft.com/office/drawing/2016/5/12/chartex" xmlns:cx7="http://schemas.microsoft.com/office/drawing/2016/5/13/chartex" xmlns:cx8="http://schemas.microsoft.com/office/drawing/2016/5/14/chartex" xmlns:mc="http://schemas.openxmlformats.org/markup-compatibility/2006" xmlns:aink="http://schemas.microsoft.com/office/drawing/2016/ink" xmlns:am3d="http://schemas.microsoft.com/office/drawing/2017/model3d" xmlns:o="urn:schemas-microsoft-com:office:office" xmlns:oel="http://schemas.microsoft.com/office/2019/extlst" xmlns:r="http://schemas.openxmlformats.org/officeDocument/2006/relationships" xmlns:m="http://schemas.openxmlformats.org/officeDocument/2006/math" xmlns:v="urn:schemas-microsoft-com:vml" xmlns:wp14="http://schemas.microsoft.com/office/word/2010/wordprocessingDrawing" xmlns:wp="http://schemas.openxmlformats.org/drawingml/2006/wordprocessingDrawing" xmlns:w10="urn:schemas-microsoft-com:office:word" xmlns:w="http://schemas.openxmlformats.org/wordprocessingml/2006/main" xmlns:w14="http://schemas.microsoft.com/office/word/2010/wordml" xmlns:w15="http://schemas.microsoft.com/office/word/2012/wordml" xmlns:w16cex="http://schemas.microsoft.com/office/word/2018/wordml/cex" xmlns:w16cid="http://schemas.microsoft.com/office/word/2016/wordml/cid" xmlns:w16="http://schemas.microsoft.com/office/word/2018/wordml" xmlns:w16du="http://schemas.microsoft.com/office/word/2023/wordml/word16du" xmlns:w16sdtdh="http://schemas.microsoft.com/office/word/2020/wordml/sdtdatahash" xmlns:w16se="http://schemas.microsoft.com/office/word/2015/wordml/symex" xmlns:wpg="http://schemas.microsoft.com/office/word/2010/wordprocessingGroup" xmlns:wpi="http://schemas.microsoft.com/office/word/2010/wordprocessingInk" xmlns:wne="http://schemas.microsoft.com/office/word/2006/wordml" xmlns:wps="http://schemas.microsoft.com/office/word/2010/wordprocessingShape" mc:Ignorable="w14 w15 w16se w16cid w16 w16cex w16sdtdh w16du wp14">
   <w:body>
     <w:p>
       <w:pPr>
@@ -110,21 +110,7 @@
         <w:rPr>
           <w:rFonts w:ascii="Arial" w:hAnsi="Arial" w:cs="Arial"/>
         </w:rPr>
-        <w:t xml:space="preserve">Purok-2 </w:t>
-      </w:r>
-      <w:proofErr w:type="spellStart"/>
-      <w:r>
-        <w:rPr>
-          <w:rFonts w:ascii="Arial" w:hAnsi="Arial" w:cs="Arial"/>
-        </w:rPr>
-        <w:t>Tinangnan</w:t>
-      </w:r>
-      <w:proofErr w:type="spellEnd"/>
-      <w:r>
-        <w:rPr>
-          <w:rFonts w:ascii="Arial" w:hAnsi="Arial" w:cs="Arial"/>
-        </w:rPr>
-        <w:t>, Tubigon, Bohol</w:t>
+        <w:t>Purok-2 Tinangnan, Tubigon, Bohol</w:t>
       </w:r>
     </w:p>
     <w:p>
@@ -340,21 +326,7 @@
           <w:rFonts w:ascii="Arial" w:hAnsi="Arial" w:cs="Arial"/>
         </w:rPr>
         <w:tab/>
-        <w:t xml:space="preserve">: Simbajon Medical Clinic, </w:t>
-      </w:r>
-      <w:proofErr w:type="spellStart"/>
-      <w:r>
-        <w:rPr>
-          <w:rFonts w:ascii="Arial" w:hAnsi="Arial" w:cs="Arial"/>
-        </w:rPr>
-        <w:t>Tabunoc</w:t>
-      </w:r>
-      <w:proofErr w:type="spellEnd"/>
-      <w:r>
-        <w:rPr>
-          <w:rFonts w:ascii="Arial" w:hAnsi="Arial" w:cs="Arial"/>
-        </w:rPr>
-        <w:t>, Talisay City, Cebu</w:t>
+        <w:t>: Simbajon Medical Clinic, Tabunoc, Talisay City, Cebu</w:t>
       </w:r>
     </w:p>
     <w:p>
@@ -630,19 +602,11 @@
           <w:rFonts w:ascii="Arial" w:hAnsi="Arial" w:cs="Arial"/>
         </w:rPr>
       </w:pPr>
-      <w:proofErr w:type="spellStart"/>
-      <w:r>
-        <w:rPr>
-          <w:rFonts w:ascii="Arial" w:hAnsi="Arial" w:cs="Arial"/>
-        </w:rPr>
-        <w:t>Pooc</w:t>
-      </w:r>
-      <w:proofErr w:type="spellEnd"/>
-      <w:r>
-        <w:rPr>
-          <w:rFonts w:ascii="Arial" w:hAnsi="Arial" w:cs="Arial"/>
-        </w:rPr>
-        <w:t xml:space="preserve"> Oriental, Tubigon</w:t>
+      <w:r>
+        <w:rPr>
+          <w:rFonts w:ascii="Arial" w:hAnsi="Arial" w:cs="Arial"/>
+        </w:rPr>
+        <w:t>Pooc Oriental, Tubigon</w:t>
       </w:r>
       <w:r>
         <w:rPr>
@@ -943,23 +907,13 @@
           <w:szCs w:val="24"/>
         </w:rPr>
       </w:pPr>
-      <w:proofErr w:type="spellStart"/>
-      <w:r>
-        <w:rPr>
-          <w:rFonts w:ascii="Arial" w:hAnsi="Arial" w:cs="Arial"/>
-          <w:sz w:val="24"/>
-          <w:szCs w:val="24"/>
-        </w:rPr>
-        <w:t>Potohan</w:t>
-      </w:r>
-      <w:proofErr w:type="spellEnd"/>
-      <w:r>
-        <w:rPr>
-          <w:rFonts w:ascii="Arial" w:hAnsi="Arial" w:cs="Arial"/>
-          <w:sz w:val="24"/>
-          <w:szCs w:val="24"/>
-        </w:rPr>
-        <w:t>, Tubigon, Bohol</w:t>
+      <w:r>
+        <w:rPr>
+          <w:rFonts w:ascii="Arial" w:hAnsi="Arial" w:cs="Arial"/>
+          <w:sz w:val="24"/>
+          <w:szCs w:val="24"/>
+        </w:rPr>
+        <w:t>Potohan, Tubigon, Bohol</w:t>
       </w:r>
     </w:p>
     <w:p>
@@ -1067,23 +1021,13 @@
           <w:szCs w:val="24"/>
         </w:rPr>
       </w:pPr>
-      <w:proofErr w:type="spellStart"/>
-      <w:r>
-        <w:rPr>
-          <w:rFonts w:ascii="Arial" w:hAnsi="Arial" w:cs="Arial"/>
-          <w:sz w:val="24"/>
-          <w:szCs w:val="24"/>
-        </w:rPr>
-        <w:t>Potohan</w:t>
-      </w:r>
-      <w:proofErr w:type="spellEnd"/>
-      <w:r>
-        <w:rPr>
-          <w:rFonts w:ascii="Arial" w:hAnsi="Arial" w:cs="Arial"/>
-          <w:sz w:val="24"/>
-          <w:szCs w:val="24"/>
-        </w:rPr>
-        <w:t>, Tubigon, Bohol</w:t>
+      <w:r>
+        <w:rPr>
+          <w:rFonts w:ascii="Arial" w:hAnsi="Arial" w:cs="Arial"/>
+          <w:sz w:val="24"/>
+          <w:szCs w:val="24"/>
+        </w:rPr>
+        <w:t>Potohan, Tubigon, Bohol</w:t>
       </w:r>
     </w:p>
     <w:p>
@@ -1181,15 +1125,23 @@
           <w:sz w:val="24"/>
           <w:szCs w:val="24"/>
         </w:rPr>
-        <w:t xml:space="preserve">Knows </w:t>
-      </w:r>
-      <w:r>
-        <w:rPr>
-          <w:rFonts w:ascii="Arial" w:hAnsi="Arial" w:cs="Arial"/>
-          <w:sz w:val="24"/>
-          <w:szCs w:val="24"/>
-        </w:rPr>
-        <w:t>Laravel Framework, Bootstrap, HTML and CSS</w:t>
+        <w:t>Knows Laravel Framework, Bootstrap, HTML and CSS</w:t>
+      </w:r>
+      <w:r>
+        <w:rPr>
+          <w:rFonts w:ascii="Arial" w:hAnsi="Arial" w:cs="Arial"/>
+          <w:sz w:val="24"/>
+          <w:szCs w:val="24"/>
+        </w:rPr>
+        <w:t>, React</w:t>
+      </w:r>
+      <w:r>
+        <w:rPr>
+          <w:rFonts w:ascii="Arial" w:hAnsi="Arial" w:cs="Arial"/>
+          <w:sz w:val="24"/>
+          <w:szCs w:val="24"/>
+        </w:rPr>
+        <w:t>, Vue</w:t>
       </w:r>
     </w:p>
     <w:p>
@@ -1221,6 +1173,30 @@
           <w:sz w:val="24"/>
           <w:szCs w:val="24"/>
         </w:rPr>
+        <w:t>React,</w:t>
+      </w:r>
+      <w:r>
+        <w:rPr>
+          <w:rFonts w:ascii="Arial" w:hAnsi="Arial" w:cs="Arial"/>
+          <w:sz w:val="24"/>
+          <w:szCs w:val="24"/>
+        </w:rPr>
+        <w:t xml:space="preserve"> Vue,</w:t>
+      </w:r>
+      <w:r>
+        <w:rPr>
+          <w:rFonts w:ascii="Arial" w:hAnsi="Arial" w:cs="Arial"/>
+          <w:sz w:val="24"/>
+          <w:szCs w:val="24"/>
+        </w:rPr>
+        <w:t xml:space="preserve"> </w:t>
+      </w:r>
+      <w:r>
+        <w:rPr>
+          <w:rFonts w:ascii="Arial" w:hAnsi="Arial" w:cs="Arial"/>
+          <w:sz w:val="24"/>
+          <w:szCs w:val="24"/>
+        </w:rPr>
         <w:t>Livewire on frontend</w:t>
       </w:r>
     </w:p>
@@ -1255,6 +1231,14 @@
         </w:rPr>
         <w:t xml:space="preserve"> using Laravel Blade Templating</w:t>
       </w:r>
+      <w:r>
+        <w:rPr>
+          <w:rFonts w:ascii="Arial" w:hAnsi="Arial" w:cs="Arial"/>
+          <w:sz w:val="24"/>
+          <w:szCs w:val="24"/>
+        </w:rPr>
+        <w:t>, React, Rest API</w:t>
+      </w:r>
     </w:p>
     <w:p>
       <w:pPr>
@@ -1431,7 +1415,6 @@
           <w:sz w:val="24"/>
           <w:szCs w:val="24"/>
         </w:rPr>
-        <w:lastRenderedPageBreak/>
         <w:t>Proficient in basic hardware concepts, including computer components, peripherals, and troubleshooting. Familiar with assembling and disassembling computers, installing hardware components, and diagnosing hardware-related issues</w:t>
       </w:r>
     </w:p>
@@ -1551,7 +1534,7 @@
 </file>
 
 <file path=word/numbering.xml><?xml version="1.0" encoding="utf-8"?>
-<w:numbering xmlns:wpc="http://schemas.microsoft.com/office/word/2010/wordprocessingCanvas" xmlns:cx="http://schemas.microsoft.com/office/drawing/2014/chartex" xmlns:cx1="http://schemas.microsoft.com/office/drawing/2015/9/8/chartex" xmlns:cx2="http://schemas.microsoft.com/office/drawing/2015/10/21/chartex" xmlns:cx3="http://schemas.microsoft.com/office/drawing/2016/5/9/chartex" xmlns:cx4="http://schemas.microsoft.com/office/drawing/2016/5/10/chartex" xmlns:cx5="http://schemas.microsoft.com/office/drawing/2016/5/11/chartex" xmlns:cx6="http://schemas.microsoft.com/office/drawing/2016/5/12/chartex" xmlns:cx7="http://schemas.microsoft.com/office/drawing/2016/5/13/chartex" xmlns:cx8="http://schemas.microsoft.com/office/drawing/2016/5/14/chartex" xmlns:mc="http://schemas.openxmlformats.org/markup-compatibility/2006" xmlns:aink="http://schemas.microsoft.com/office/drawing/2016/ink" xmlns:am3d="http://schemas.microsoft.com/office/drawing/2017/model3d" xmlns:o="urn:schemas-microsoft-com:office:office" xmlns:oel="http://schemas.microsoft.com/office/2019/extlst" xmlns:r="http://schemas.openxmlformats.org/officeDocument/2006/relationships" xmlns:m="http://schemas.openxmlformats.org/officeDocument/2006/math" xmlns:v="urn:schemas-microsoft-com:vml" xmlns:wp14="http://schemas.microsoft.com/office/word/2010/wordprocessingDrawing" xmlns:wp="http://schemas.openxmlformats.org/drawingml/2006/wordprocessingDrawing" xmlns:w10="urn:schemas-microsoft-com:office:word" xmlns:w="http://schemas.openxmlformats.org/wordprocessingml/2006/main" xmlns:w14="http://schemas.microsoft.com/office/word/2010/wordml" xmlns:w15="http://schemas.microsoft.com/office/word/2012/wordml" xmlns:w16cex="http://schemas.microsoft.com/office/word/2018/wordml/cex" xmlns:w16cid="http://schemas.microsoft.com/office/word/2016/wordml/cid" xmlns:w16="http://schemas.microsoft.com/office/word/2018/wordml" xmlns:w16sdtdh="http://schemas.microsoft.com/office/word/2020/wordml/sdtdatahash" xmlns:w16se="http://schemas.microsoft.com/office/word/2015/wordml/symex" xmlns:wpg="http://schemas.microsoft.com/office/word/2010/wordprocessingGroup" xmlns:wpi="http://schemas.microsoft.com/office/word/2010/wordprocessingInk" xmlns:wne="http://schemas.microsoft.com/office/word/2006/wordml" xmlns:wps="http://schemas.microsoft.com/office/word/2010/wordprocessingShape" mc:Ignorable="w14 w15 w16se w16cid w16 w16cex w16sdtdh wp14">
+<w:numbering xmlns:wpc="http://schemas.microsoft.com/office/word/2010/wordprocessingCanvas" xmlns:cx="http://schemas.microsoft.com/office/drawing/2014/chartex" xmlns:cx1="http://schemas.microsoft.com/office/drawing/2015/9/8/chartex" xmlns:cx2="http://schemas.microsoft.com/office/drawing/2015/10/21/chartex" xmlns:cx3="http://schemas.microsoft.com/office/drawing/2016/5/9/chartex" xmlns:cx4="http://schemas.microsoft.com/office/drawing/2016/5/10/chartex" xmlns:cx5="http://schemas.microsoft.com/office/drawing/2016/5/11/chartex" xmlns:cx6="http://schemas.microsoft.com/office/drawing/2016/5/12/chartex" xmlns:cx7="http://schemas.microsoft.com/office/drawing/2016/5/13/chartex" xmlns:cx8="http://schemas.microsoft.com/office/drawing/2016/5/14/chartex" xmlns:mc="http://schemas.openxmlformats.org/markup-compatibility/2006" xmlns:aink="http://schemas.microsoft.com/office/drawing/2016/ink" xmlns:am3d="http://schemas.microsoft.com/office/drawing/2017/model3d" xmlns:o="urn:schemas-microsoft-com:office:office" xmlns:oel="http://schemas.microsoft.com/office/2019/extlst" xmlns:r="http://schemas.openxmlformats.org/officeDocument/2006/relationships" xmlns:m="http://schemas.openxmlformats.org/officeDocument/2006/math" xmlns:v="urn:schemas-microsoft-com:vml" xmlns:wp14="http://schemas.microsoft.com/office/word/2010/wordprocessingDrawing" xmlns:wp="http://schemas.openxmlformats.org/drawingml/2006/wordprocessingDrawing" xmlns:w10="urn:schemas-microsoft-com:office:word" xmlns:w="http://schemas.openxmlformats.org/wordprocessingml/2006/main" xmlns:w14="http://schemas.microsoft.com/office/word/2010/wordml" xmlns:w15="http://schemas.microsoft.com/office/word/2012/wordml" xmlns:w16cex="http://schemas.microsoft.com/office/word/2018/wordml/cex" xmlns:w16cid="http://schemas.microsoft.com/office/word/2016/wordml/cid" xmlns:w16="http://schemas.microsoft.com/office/word/2018/wordml" xmlns:w16du="http://schemas.microsoft.com/office/word/2023/wordml/word16du" xmlns:w16sdtdh="http://schemas.microsoft.com/office/word/2020/wordml/sdtdatahash" xmlns:w16se="http://schemas.microsoft.com/office/word/2015/wordml/symex" xmlns:wpg="http://schemas.microsoft.com/office/word/2010/wordprocessingGroup" xmlns:wpi="http://schemas.microsoft.com/office/word/2010/wordprocessingInk" xmlns:wne="http://schemas.microsoft.com/office/word/2006/wordml" xmlns:wps="http://schemas.microsoft.com/office/word/2010/wordprocessingShape" mc:Ignorable="w14 w15 w16se w16cid w16 w16cex w16sdtdh w16du wp14">
   <w:abstractNum w:abstractNumId="0" w15:restartNumberingAfterBreak="0">
     <w:nsid w:val="3D7A2BFF"/>
     <w:multiLevelType w:val="hybridMultilevel"/>
@@ -1672,7 +1655,7 @@
 </file>
 
 <file path=word/styles.xml><?xml version="1.0" encoding="utf-8"?>
-<w:styles xmlns:mc="http://schemas.openxmlformats.org/markup-compatibility/2006" xmlns:r="http://schemas.openxmlformats.org/officeDocument/2006/relationships" xmlns:w="http://schemas.openxmlformats.org/wordprocessingml/2006/main" xmlns:w14="http://schemas.microsoft.com/office/word/2010/wordml" xmlns:w15="http://schemas.microsoft.com/office/word/2012/wordml" xmlns:w16cex="http://schemas.microsoft.com/office/word/2018/wordml/cex" xmlns:w16cid="http://schemas.microsoft.com/office/word/2016/wordml/cid" xmlns:w16="http://schemas.microsoft.com/office/word/2018/wordml" xmlns:w16sdtdh="http://schemas.microsoft.com/office/word/2020/wordml/sdtdatahash" xmlns:w16se="http://schemas.microsoft.com/office/word/2015/wordml/symex" mc:Ignorable="w14 w15 w16se w16cid w16 w16cex w16sdtdh">
+<w:styles xmlns:mc="http://schemas.openxmlformats.org/markup-compatibility/2006" xmlns:r="http://schemas.openxmlformats.org/officeDocument/2006/relationships" xmlns:w="http://schemas.openxmlformats.org/wordprocessingml/2006/main" xmlns:w14="http://schemas.microsoft.com/office/word/2010/wordml" xmlns:w15="http://schemas.microsoft.com/office/word/2012/wordml" xmlns:w16cex="http://schemas.microsoft.com/office/word/2018/wordml/cex" xmlns:w16cid="http://schemas.microsoft.com/office/word/2016/wordml/cid" xmlns:w16="http://schemas.microsoft.com/office/word/2018/wordml" xmlns:w16du="http://schemas.microsoft.com/office/word/2023/wordml/word16du" xmlns:w16sdtdh="http://schemas.microsoft.com/office/word/2020/wordml/sdtdatahash" xmlns:w16se="http://schemas.microsoft.com/office/word/2015/wordml/symex" mc:Ignorable="w14 w15 w16se w16cid w16 w16cex w16sdtdh w16du">
   <w:docDefaults>
     <w:rPrDefault>
       <w:rPr>

--- a/files/My-Resume.docx
+++ b/files/My-Resume.docx
@@ -1125,7 +1125,23 @@
           <w:sz w:val="24"/>
           <w:szCs w:val="24"/>
         </w:rPr>
-        <w:t>Knows Laravel Framework, Bootstrap, HTML and CSS</w:t>
+        <w:t>Knows Laravel Framework, Bootstrap, HTML</w:t>
+      </w:r>
+      <w:r>
+        <w:rPr>
+          <w:rFonts w:ascii="Arial" w:hAnsi="Arial" w:cs="Arial"/>
+          <w:sz w:val="24"/>
+          <w:szCs w:val="24"/>
+        </w:rPr>
+        <w:t>,</w:t>
+      </w:r>
+      <w:r>
+        <w:rPr>
+          <w:rFonts w:ascii="Arial" w:hAnsi="Arial" w:cs="Arial"/>
+          <w:sz w:val="24"/>
+          <w:szCs w:val="24"/>
+        </w:rPr>
+        <w:t xml:space="preserve"> CSS</w:t>
       </w:r>
       <w:r>
         <w:rPr>
@@ -1141,7 +1157,15 @@
           <w:sz w:val="24"/>
           <w:szCs w:val="24"/>
         </w:rPr>
-        <w:t>, Vue</w:t>
+        <w:t xml:space="preserve">, </w:t>
+      </w:r>
+      <w:r>
+        <w:rPr>
+          <w:rFonts w:ascii="Arial" w:hAnsi="Arial" w:cs="Arial"/>
+          <w:sz w:val="24"/>
+          <w:szCs w:val="24"/>
+        </w:rPr>
+        <w:t>Vue</w:t>
       </w:r>
     </w:p>
     <w:p>

--- a/files/My-Resume.docx
+++ b/files/My-Resume.docx
@@ -110,7 +110,21 @@
         <w:rPr>
           <w:rFonts w:ascii="Arial" w:hAnsi="Arial" w:cs="Arial"/>
         </w:rPr>
-        <w:t>Purok-2 Tinangnan, Tubigon, Bohol</w:t>
+        <w:t xml:space="preserve">Purok-2 </w:t>
+      </w:r>
+      <w:proofErr w:type="spellStart"/>
+      <w:r>
+        <w:rPr>
+          <w:rFonts w:ascii="Arial" w:hAnsi="Arial" w:cs="Arial"/>
+        </w:rPr>
+        <w:t>Tinangnan</w:t>
+      </w:r>
+      <w:proofErr w:type="spellEnd"/>
+      <w:r>
+        <w:rPr>
+          <w:rFonts w:ascii="Arial" w:hAnsi="Arial" w:cs="Arial"/>
+        </w:rPr>
+        <w:t>, Tubigon, Bohol</w:t>
       </w:r>
     </w:p>
     <w:p>
@@ -326,7 +340,21 @@
           <w:rFonts w:ascii="Arial" w:hAnsi="Arial" w:cs="Arial"/>
         </w:rPr>
         <w:tab/>
-        <w:t>: Simbajon Medical Clinic, Tabunoc, Talisay City, Cebu</w:t>
+        <w:t xml:space="preserve">: Simbajon Medical Clinic, </w:t>
+      </w:r>
+      <w:proofErr w:type="spellStart"/>
+      <w:r>
+        <w:rPr>
+          <w:rFonts w:ascii="Arial" w:hAnsi="Arial" w:cs="Arial"/>
+        </w:rPr>
+        <w:t>Tabunoc</w:t>
+      </w:r>
+      <w:proofErr w:type="spellEnd"/>
+      <w:r>
+        <w:rPr>
+          <w:rFonts w:ascii="Arial" w:hAnsi="Arial" w:cs="Arial"/>
+        </w:rPr>
+        <w:t>, Talisay City, Cebu</w:t>
       </w:r>
     </w:p>
     <w:p>
@@ -364,7 +392,13 @@
           <w:rFonts w:ascii="Arial" w:hAnsi="Arial" w:cs="Arial"/>
         </w:rPr>
         <w:tab/>
-        <w:t>: 22</w:t>
+        <w:t>: 2</w:t>
+      </w:r>
+      <w:r>
+        <w:rPr>
+          <w:rFonts w:ascii="Arial" w:hAnsi="Arial" w:cs="Arial"/>
+        </w:rPr>
+        <w:t>3</w:t>
       </w:r>
     </w:p>
     <w:p>
@@ -602,11 +636,19 @@
           <w:rFonts w:ascii="Arial" w:hAnsi="Arial" w:cs="Arial"/>
         </w:rPr>
       </w:pPr>
-      <w:r>
-        <w:rPr>
-          <w:rFonts w:ascii="Arial" w:hAnsi="Arial" w:cs="Arial"/>
-        </w:rPr>
-        <w:t>Pooc Oriental, Tubigon</w:t>
+      <w:proofErr w:type="spellStart"/>
+      <w:r>
+        <w:rPr>
+          <w:rFonts w:ascii="Arial" w:hAnsi="Arial" w:cs="Arial"/>
+        </w:rPr>
+        <w:t>Pooc</w:t>
+      </w:r>
+      <w:proofErr w:type="spellEnd"/>
+      <w:r>
+        <w:rPr>
+          <w:rFonts w:ascii="Arial" w:hAnsi="Arial" w:cs="Arial"/>
+        </w:rPr>
+        <w:t xml:space="preserve"> Oriental, Tubigon</w:t>
       </w:r>
       <w:r>
         <w:rPr>
@@ -703,11 +745,19 @@
           <w:rFonts w:ascii="Arial" w:hAnsi="Arial" w:cs="Arial"/>
         </w:rPr>
       </w:pPr>
-      <w:r>
-        <w:rPr>
-          <w:rFonts w:ascii="Arial" w:hAnsi="Arial" w:cs="Arial"/>
-        </w:rPr>
-        <w:t>Cabulijan, Tubigon, Bohol</w:t>
+      <w:proofErr w:type="spellStart"/>
+      <w:r>
+        <w:rPr>
+          <w:rFonts w:ascii="Arial" w:hAnsi="Arial" w:cs="Arial"/>
+        </w:rPr>
+        <w:t>Cabulijan</w:t>
+      </w:r>
+      <w:proofErr w:type="spellEnd"/>
+      <w:r>
+        <w:rPr>
+          <w:rFonts w:ascii="Arial" w:hAnsi="Arial" w:cs="Arial"/>
+        </w:rPr>
+        <w:t>, Tubigon, Bohol</w:t>
       </w:r>
     </w:p>
     <w:p>
@@ -791,11 +841,19 @@
           <w:rFonts w:ascii="Arial" w:hAnsi="Arial" w:cs="Arial"/>
         </w:rPr>
       </w:pPr>
-      <w:r>
-        <w:rPr>
-          <w:rFonts w:ascii="Arial" w:hAnsi="Arial" w:cs="Arial"/>
-        </w:rPr>
-        <w:t>Cabulijan, Tubigon, Bohol</w:t>
+      <w:proofErr w:type="spellStart"/>
+      <w:r>
+        <w:rPr>
+          <w:rFonts w:ascii="Arial" w:hAnsi="Arial" w:cs="Arial"/>
+        </w:rPr>
+        <w:t>Cabulijan</w:t>
+      </w:r>
+      <w:proofErr w:type="spellEnd"/>
+      <w:r>
+        <w:rPr>
+          <w:rFonts w:ascii="Arial" w:hAnsi="Arial" w:cs="Arial"/>
+        </w:rPr>
+        <w:t>, Tubigon, Bohol</w:t>
       </w:r>
     </w:p>
     <w:p>
@@ -907,13 +965,23 @@
           <w:szCs w:val="24"/>
         </w:rPr>
       </w:pPr>
-      <w:r>
-        <w:rPr>
-          <w:rFonts w:ascii="Arial" w:hAnsi="Arial" w:cs="Arial"/>
-          <w:sz w:val="24"/>
-          <w:szCs w:val="24"/>
-        </w:rPr>
-        <w:t>Potohan, Tubigon, Bohol</w:t>
+      <w:proofErr w:type="spellStart"/>
+      <w:r>
+        <w:rPr>
+          <w:rFonts w:ascii="Arial" w:hAnsi="Arial" w:cs="Arial"/>
+          <w:sz w:val="24"/>
+          <w:szCs w:val="24"/>
+        </w:rPr>
+        <w:t>Potohan</w:t>
+      </w:r>
+      <w:proofErr w:type="spellEnd"/>
+      <w:r>
+        <w:rPr>
+          <w:rFonts w:ascii="Arial" w:hAnsi="Arial" w:cs="Arial"/>
+          <w:sz w:val="24"/>
+          <w:szCs w:val="24"/>
+        </w:rPr>
+        <w:t>, Tubigon, Bohol</w:t>
       </w:r>
     </w:p>
     <w:p>
@@ -1021,13 +1089,23 @@
           <w:szCs w:val="24"/>
         </w:rPr>
       </w:pPr>
-      <w:r>
-        <w:rPr>
-          <w:rFonts w:ascii="Arial" w:hAnsi="Arial" w:cs="Arial"/>
-          <w:sz w:val="24"/>
-          <w:szCs w:val="24"/>
-        </w:rPr>
-        <w:t>Potohan, Tubigon, Bohol</w:t>
+      <w:proofErr w:type="spellStart"/>
+      <w:r>
+        <w:rPr>
+          <w:rFonts w:ascii="Arial" w:hAnsi="Arial" w:cs="Arial"/>
+          <w:sz w:val="24"/>
+          <w:szCs w:val="24"/>
+        </w:rPr>
+        <w:t>Potohan</w:t>
+      </w:r>
+      <w:proofErr w:type="spellEnd"/>
+      <w:r>
+        <w:rPr>
+          <w:rFonts w:ascii="Arial" w:hAnsi="Arial" w:cs="Arial"/>
+          <w:sz w:val="24"/>
+          <w:szCs w:val="24"/>
+        </w:rPr>
+        <w:t>, Tubigon, Bohol</w:t>
       </w:r>
     </w:p>
     <w:p>
@@ -1125,7 +1203,63 @@
           <w:sz w:val="24"/>
           <w:szCs w:val="24"/>
         </w:rPr>
-        <w:t>Knows Laravel Framework, Bootstrap, HTML</w:t>
+        <w:t>Knows</w:t>
+      </w:r>
+      <w:r>
+        <w:rPr>
+          <w:rFonts w:ascii="Arial" w:hAnsi="Arial" w:cs="Arial"/>
+          <w:sz w:val="24"/>
+          <w:szCs w:val="24"/>
+        </w:rPr>
+        <w:t xml:space="preserve"> </w:t>
+      </w:r>
+      <w:r>
+        <w:rPr>
+          <w:rFonts w:ascii="Arial" w:hAnsi="Arial" w:cs="Arial"/>
+          <w:sz w:val="24"/>
+          <w:szCs w:val="24"/>
+        </w:rPr>
+        <w:t>Framework</w:t>
+      </w:r>
+      <w:r>
+        <w:rPr>
+          <w:rFonts w:ascii="Arial" w:hAnsi="Arial" w:cs="Arial"/>
+          <w:sz w:val="24"/>
+          <w:szCs w:val="24"/>
+        </w:rPr>
+        <w:t>/Library like</w:t>
+      </w:r>
+      <w:r>
+        <w:rPr>
+          <w:rFonts w:ascii="Arial" w:hAnsi="Arial" w:cs="Arial"/>
+          <w:sz w:val="24"/>
+          <w:szCs w:val="24"/>
+        </w:rPr>
+        <w:t xml:space="preserve"> Laravel, Bootstrap,</w:t>
+      </w:r>
+      <w:r>
+        <w:rPr>
+          <w:rFonts w:ascii="Arial" w:hAnsi="Arial" w:cs="Arial"/>
+          <w:sz w:val="24"/>
+          <w:szCs w:val="24"/>
+        </w:rPr>
+        <w:t xml:space="preserve"> Tailwind,</w:t>
+      </w:r>
+      <w:r>
+        <w:rPr>
+          <w:rFonts w:ascii="Arial" w:hAnsi="Arial" w:cs="Arial"/>
+          <w:sz w:val="24"/>
+          <w:szCs w:val="24"/>
+        </w:rPr>
+        <w:t xml:space="preserve"> </w:t>
+      </w:r>
+      <w:r>
+        <w:rPr>
+          <w:rFonts w:ascii="Arial" w:hAnsi="Arial" w:cs="Arial"/>
+          <w:sz w:val="24"/>
+          <w:szCs w:val="24"/>
+        </w:rPr>
+        <w:t>React</w:t>
       </w:r>
       <w:r>
         <w:rPr>
@@ -1141,23 +1275,7 @@
           <w:sz w:val="24"/>
           <w:szCs w:val="24"/>
         </w:rPr>
-        <w:t xml:space="preserve"> CSS</w:t>
-      </w:r>
-      <w:r>
-        <w:rPr>
-          <w:rFonts w:ascii="Arial" w:hAnsi="Arial" w:cs="Arial"/>
-          <w:sz w:val="24"/>
-          <w:szCs w:val="24"/>
-        </w:rPr>
-        <w:t>, React</w:t>
-      </w:r>
-      <w:r>
-        <w:rPr>
-          <w:rFonts w:ascii="Arial" w:hAnsi="Arial" w:cs="Arial"/>
-          <w:sz w:val="24"/>
-          <w:szCs w:val="24"/>
-        </w:rPr>
-        <w:t xml:space="preserve">, </w:t>
+        <w:t xml:space="preserve"> </w:t>
       </w:r>
       <w:r>
         <w:rPr>
@@ -1221,7 +1339,23 @@
           <w:sz w:val="24"/>
           <w:szCs w:val="24"/>
         </w:rPr>
-        <w:t>Livewire on frontend</w:t>
+        <w:t>Livewire</w:t>
+      </w:r>
+      <w:r>
+        <w:rPr>
+          <w:rFonts w:ascii="Arial" w:hAnsi="Arial" w:cs="Arial"/>
+          <w:sz w:val="24"/>
+          <w:szCs w:val="24"/>
+        </w:rPr>
+        <w:t>, HTML, CSS</w:t>
+      </w:r>
+      <w:r>
+        <w:rPr>
+          <w:rFonts w:ascii="Arial" w:hAnsi="Arial" w:cs="Arial"/>
+          <w:sz w:val="24"/>
+          <w:szCs w:val="24"/>
+        </w:rPr>
+        <w:t xml:space="preserve"> on frontend</w:t>
       </w:r>
     </w:p>
     <w:p>
@@ -1261,7 +1395,23 @@
           <w:sz w:val="24"/>
           <w:szCs w:val="24"/>
         </w:rPr>
-        <w:t>, React, Rest API</w:t>
+        <w:t>,</w:t>
+      </w:r>
+      <w:r>
+        <w:rPr>
+          <w:rFonts w:ascii="Arial" w:hAnsi="Arial" w:cs="Arial"/>
+          <w:sz w:val="24"/>
+          <w:szCs w:val="24"/>
+        </w:rPr>
+        <w:t xml:space="preserve"> Livewire,</w:t>
+      </w:r>
+      <w:r>
+        <w:rPr>
+          <w:rFonts w:ascii="Arial" w:hAnsi="Arial" w:cs="Arial"/>
+          <w:sz w:val="24"/>
+          <w:szCs w:val="24"/>
+        </w:rPr>
+        <w:t xml:space="preserve"> React, Rest API</w:t>
       </w:r>
     </w:p>
     <w:p>
@@ -1540,11 +1690,19 @@
           <w:rFonts w:ascii="Arial" w:hAnsi="Arial" w:cs="Arial"/>
         </w:rPr>
       </w:pPr>
-      <w:r>
-        <w:rPr>
-          <w:rFonts w:ascii="Arial" w:hAnsi="Arial" w:cs="Arial"/>
-        </w:rPr>
-        <w:t>Cabulijan, Tubigon, Bohol</w:t>
+      <w:proofErr w:type="spellStart"/>
+      <w:r>
+        <w:rPr>
+          <w:rFonts w:ascii="Arial" w:hAnsi="Arial" w:cs="Arial"/>
+        </w:rPr>
+        <w:t>Cabulijan</w:t>
+      </w:r>
+      <w:proofErr w:type="spellEnd"/>
+      <w:r>
+        <w:rPr>
+          <w:rFonts w:ascii="Arial" w:hAnsi="Arial" w:cs="Arial"/>
+        </w:rPr>
+        <w:t>, Tubigon, Bohol</w:t>
       </w:r>
     </w:p>
     <w:sectPr>

--- a/files/My-Resume.docx
+++ b/files/My-Resume.docx
@@ -745,19 +745,11 @@
           <w:rFonts w:ascii="Arial" w:hAnsi="Arial" w:cs="Arial"/>
         </w:rPr>
       </w:pPr>
-      <w:proofErr w:type="spellStart"/>
-      <w:r>
-        <w:rPr>
-          <w:rFonts w:ascii="Arial" w:hAnsi="Arial" w:cs="Arial"/>
-        </w:rPr>
-        <w:t>Cabulijan</w:t>
-      </w:r>
-      <w:proofErr w:type="spellEnd"/>
-      <w:r>
-        <w:rPr>
-          <w:rFonts w:ascii="Arial" w:hAnsi="Arial" w:cs="Arial"/>
-        </w:rPr>
-        <w:t>, Tubigon, Bohol</w:t>
+      <w:r>
+        <w:rPr>
+          <w:rFonts w:ascii="Arial" w:hAnsi="Arial" w:cs="Arial"/>
+        </w:rPr>
+        <w:t>Cabulijan, Tubigon, Bohol</w:t>
       </w:r>
     </w:p>
     <w:p>
@@ -841,19 +833,11 @@
           <w:rFonts w:ascii="Arial" w:hAnsi="Arial" w:cs="Arial"/>
         </w:rPr>
       </w:pPr>
-      <w:proofErr w:type="spellStart"/>
-      <w:r>
-        <w:rPr>
-          <w:rFonts w:ascii="Arial" w:hAnsi="Arial" w:cs="Arial"/>
-        </w:rPr>
-        <w:t>Cabulijan</w:t>
-      </w:r>
-      <w:proofErr w:type="spellEnd"/>
-      <w:r>
-        <w:rPr>
-          <w:rFonts w:ascii="Arial" w:hAnsi="Arial" w:cs="Arial"/>
-        </w:rPr>
-        <w:t>, Tubigon, Bohol</w:t>
+      <w:r>
+        <w:rPr>
+          <w:rFonts w:ascii="Arial" w:hAnsi="Arial" w:cs="Arial"/>
+        </w:rPr>
+        <w:t>Cabulijan, Tubigon, Bohol</w:t>
       </w:r>
     </w:p>
     <w:p>
@@ -1211,6 +1195,30 @@
           <w:sz w:val="24"/>
           <w:szCs w:val="24"/>
         </w:rPr>
+        <w:t xml:space="preserve"> Framework/Library like</w:t>
+      </w:r>
+      <w:r>
+        <w:rPr>
+          <w:rFonts w:ascii="Arial" w:hAnsi="Arial" w:cs="Arial"/>
+          <w:sz w:val="24"/>
+          <w:szCs w:val="24"/>
+        </w:rPr>
+        <w:t xml:space="preserve"> Laravel, Bootstrap,</w:t>
+      </w:r>
+      <w:r>
+        <w:rPr>
+          <w:rFonts w:ascii="Arial" w:hAnsi="Arial" w:cs="Arial"/>
+          <w:sz w:val="24"/>
+          <w:szCs w:val="24"/>
+        </w:rPr>
+        <w:t xml:space="preserve"> Tailwind,</w:t>
+      </w:r>
+      <w:r>
+        <w:rPr>
+          <w:rFonts w:ascii="Arial" w:hAnsi="Arial" w:cs="Arial"/>
+          <w:sz w:val="24"/>
+          <w:szCs w:val="24"/>
+        </w:rPr>
         <w:t xml:space="preserve"> </w:t>
       </w:r>
       <w:r>
@@ -1219,31 +1227,23 @@
           <w:sz w:val="24"/>
           <w:szCs w:val="24"/>
         </w:rPr>
-        <w:t>Framework</w:t>
-      </w:r>
-      <w:r>
-        <w:rPr>
-          <w:rFonts w:ascii="Arial" w:hAnsi="Arial" w:cs="Arial"/>
-          <w:sz w:val="24"/>
-          <w:szCs w:val="24"/>
-        </w:rPr>
-        <w:t>/Library like</w:t>
-      </w:r>
-      <w:r>
-        <w:rPr>
-          <w:rFonts w:ascii="Arial" w:hAnsi="Arial" w:cs="Arial"/>
-          <w:sz w:val="24"/>
-          <w:szCs w:val="24"/>
-        </w:rPr>
-        <w:t xml:space="preserve"> Laravel, Bootstrap,</w:t>
-      </w:r>
-      <w:r>
-        <w:rPr>
-          <w:rFonts w:ascii="Arial" w:hAnsi="Arial" w:cs="Arial"/>
-          <w:sz w:val="24"/>
-          <w:szCs w:val="24"/>
-        </w:rPr>
-        <w:t xml:space="preserve"> Tailwind,</w:t>
+        <w:t>React</w:t>
+      </w:r>
+      <w:r>
+        <w:rPr>
+          <w:rFonts w:ascii="Arial" w:hAnsi="Arial" w:cs="Arial"/>
+          <w:sz w:val="24"/>
+          <w:szCs w:val="24"/>
+        </w:rPr>
+        <w:t>, Next</w:t>
+      </w:r>
+      <w:r>
+        <w:rPr>
+          <w:rFonts w:ascii="Arial" w:hAnsi="Arial" w:cs="Arial"/>
+          <w:sz w:val="24"/>
+          <w:szCs w:val="24"/>
+        </w:rPr>
+        <w:t>,</w:t>
       </w:r>
       <w:r>
         <w:rPr>
@@ -1259,31 +1259,15 @@
           <w:sz w:val="24"/>
           <w:szCs w:val="24"/>
         </w:rPr>
-        <w:t>React</w:t>
-      </w:r>
-      <w:r>
-        <w:rPr>
-          <w:rFonts w:ascii="Arial" w:hAnsi="Arial" w:cs="Arial"/>
-          <w:sz w:val="24"/>
-          <w:szCs w:val="24"/>
-        </w:rPr>
-        <w:t>,</w:t>
-      </w:r>
-      <w:r>
-        <w:rPr>
-          <w:rFonts w:ascii="Arial" w:hAnsi="Arial" w:cs="Arial"/>
-          <w:sz w:val="24"/>
-          <w:szCs w:val="24"/>
-        </w:rPr>
-        <w:t xml:space="preserve"> </w:t>
-      </w:r>
-      <w:r>
-        <w:rPr>
-          <w:rFonts w:ascii="Arial" w:hAnsi="Arial" w:cs="Arial"/>
-          <w:sz w:val="24"/>
-          <w:szCs w:val="24"/>
-        </w:rPr>
         <w:t>Vue</w:t>
+      </w:r>
+      <w:r>
+        <w:rPr>
+          <w:rFonts w:ascii="Arial" w:hAnsi="Arial" w:cs="Arial"/>
+          <w:sz w:val="24"/>
+          <w:szCs w:val="24"/>
+        </w:rPr>
+        <w:t>, Nest</w:t>
       </w:r>
     </w:p>
     <w:p>
@@ -1323,6 +1307,14 @@
           <w:sz w:val="24"/>
           <w:szCs w:val="24"/>
         </w:rPr>
+        <w:t xml:space="preserve"> Next,</w:t>
+      </w:r>
+      <w:r>
+        <w:rPr>
+          <w:rFonts w:ascii="Arial" w:hAnsi="Arial" w:cs="Arial"/>
+          <w:sz w:val="24"/>
+          <w:szCs w:val="24"/>
+        </w:rPr>
         <w:t xml:space="preserve"> Vue,</w:t>
       </w:r>
       <w:r>
@@ -1411,7 +1403,23 @@
           <w:sz w:val="24"/>
           <w:szCs w:val="24"/>
         </w:rPr>
-        <w:t xml:space="preserve"> React, Rest API</w:t>
+        <w:t xml:space="preserve"> React,</w:t>
+      </w:r>
+      <w:r>
+        <w:rPr>
+          <w:rFonts w:ascii="Arial" w:hAnsi="Arial" w:cs="Arial"/>
+          <w:sz w:val="24"/>
+          <w:szCs w:val="24"/>
+        </w:rPr>
+        <w:t xml:space="preserve"> Next, and Laravel, Nest</w:t>
+      </w:r>
+      <w:r>
+        <w:rPr>
+          <w:rFonts w:ascii="Arial" w:hAnsi="Arial" w:cs="Arial"/>
+          <w:sz w:val="24"/>
+          <w:szCs w:val="24"/>
+        </w:rPr>
+        <w:t xml:space="preserve"> Rest API</w:t>
       </w:r>
     </w:p>
     <w:p>
@@ -1555,6 +1563,7 @@
           <w:sz w:val="24"/>
           <w:szCs w:val="24"/>
         </w:rPr>
+        <w:lastRenderedPageBreak/>
         <w:t>Can work under pressure</w:t>
       </w:r>
     </w:p>
@@ -1690,19 +1699,11 @@
           <w:rFonts w:ascii="Arial" w:hAnsi="Arial" w:cs="Arial"/>
         </w:rPr>
       </w:pPr>
-      <w:proofErr w:type="spellStart"/>
-      <w:r>
-        <w:rPr>
-          <w:rFonts w:ascii="Arial" w:hAnsi="Arial" w:cs="Arial"/>
-        </w:rPr>
-        <w:t>Cabulijan</w:t>
-      </w:r>
-      <w:proofErr w:type="spellEnd"/>
-      <w:r>
-        <w:rPr>
-          <w:rFonts w:ascii="Arial" w:hAnsi="Arial" w:cs="Arial"/>
-        </w:rPr>
-        <w:t>, Tubigon, Bohol</w:t>
+      <w:r>
+        <w:rPr>
+          <w:rFonts w:ascii="Arial" w:hAnsi="Arial" w:cs="Arial"/>
+        </w:rPr>
+        <w:t>Cabulijan, Tubigon, Bohol</w:t>
       </w:r>
     </w:p>
     <w:sectPr>

--- a/files/My-Resume.docx
+++ b/files/My-Resume.docx
@@ -1,9 +1,10 @@
 
 <file path=word/document.xml><?xml version="1.0" encoding="utf-8"?>
-<w:document xmlns:wpc="http://schemas.microsoft.com/office/word/2010/wordprocessingCanvas" xmlns:cx="http://schemas.microsoft.com/office/drawing/2014/chartex" xmlns:cx1="http://schemas.microsoft.com/office/drawing/2015/9/8/chartex" xmlns:cx2="http://schemas.microsoft.com/office/drawing/2015/10/21/chartex" xmlns:cx3="http://schemas.microsoft.com/office/drawing/2016/5/9/chartex" xmlns:cx4="http://schemas.microsoft.com/office/drawing/2016/5/10/chartex" xmlns:cx5="http://schemas.microsoft.com/office/drawing/2016/5/11/chartex" xmlns:cx6="http://schemas.microsoft.com/office/drawing/2016/5/12/chartex" xmlns:cx7="http://schemas.microsoft.com/office/drawing/2016/5/13/chartex" xmlns:cx8="http://schemas.microsoft.com/office/drawing/2016/5/14/chartex" xmlns:mc="http://schemas.openxmlformats.org/markup-compatibility/2006" xmlns:aink="http://schemas.microsoft.com/office/drawing/2016/ink" xmlns:am3d="http://schemas.microsoft.com/office/drawing/2017/model3d" xmlns:o="urn:schemas-microsoft-com:office:office" xmlns:oel="http://schemas.microsoft.com/office/2019/extlst" xmlns:r="http://schemas.openxmlformats.org/officeDocument/2006/relationships" xmlns:m="http://schemas.openxmlformats.org/officeDocument/2006/math" xmlns:v="urn:schemas-microsoft-com:vml" xmlns:wp14="http://schemas.microsoft.com/office/word/2010/wordprocessingDrawing" xmlns:wp="http://schemas.openxmlformats.org/drawingml/2006/wordprocessingDrawing" xmlns:w10="urn:schemas-microsoft-com:office:word" xmlns:w="http://schemas.openxmlformats.org/wordprocessingml/2006/main" xmlns:w14="http://schemas.microsoft.com/office/word/2010/wordml" xmlns:w15="http://schemas.microsoft.com/office/word/2012/wordml" xmlns:w16cex="http://schemas.microsoft.com/office/word/2018/wordml/cex" xmlns:w16cid="http://schemas.microsoft.com/office/word/2016/wordml/cid" xmlns:w16="http://schemas.microsoft.com/office/word/2018/wordml" xmlns:w16du="http://schemas.microsoft.com/office/word/2023/wordml/word16du" xmlns:w16sdtdh="http://schemas.microsoft.com/office/word/2020/wordml/sdtdatahash" xmlns:w16se="http://schemas.microsoft.com/office/word/2015/wordml/symex" xmlns:wpg="http://schemas.microsoft.com/office/word/2010/wordprocessingGroup" xmlns:wpi="http://schemas.microsoft.com/office/word/2010/wordprocessingInk" xmlns:wne="http://schemas.microsoft.com/office/word/2006/wordml" xmlns:wps="http://schemas.microsoft.com/office/word/2010/wordprocessingShape" mc:Ignorable="w14 w15 w16se w16cid w16 w16cex w16sdtdh w16du wp14">
+<w:document xmlns:wpc="http://schemas.microsoft.com/office/word/2010/wordprocessingCanvas" xmlns:cx="http://schemas.microsoft.com/office/drawing/2014/chartex" xmlns:cx1="http://schemas.microsoft.com/office/drawing/2015/9/8/chartex" xmlns:cx2="http://schemas.microsoft.com/office/drawing/2015/10/21/chartex" xmlns:cx3="http://schemas.microsoft.com/office/drawing/2016/5/9/chartex" xmlns:cx4="http://schemas.microsoft.com/office/drawing/2016/5/10/chartex" xmlns:cx5="http://schemas.microsoft.com/office/drawing/2016/5/11/chartex" xmlns:cx6="http://schemas.microsoft.com/office/drawing/2016/5/12/chartex" xmlns:cx7="http://schemas.microsoft.com/office/drawing/2016/5/13/chartex" xmlns:cx8="http://schemas.microsoft.com/office/drawing/2016/5/14/chartex" xmlns:mc="http://schemas.openxmlformats.org/markup-compatibility/2006" xmlns:aink="http://schemas.microsoft.com/office/drawing/2016/ink" xmlns:am3d="http://schemas.microsoft.com/office/drawing/2017/model3d" xmlns:o="urn:schemas-microsoft-com:office:office" xmlns:oel="http://schemas.microsoft.com/office/2019/extlst" xmlns:r="http://schemas.openxmlformats.org/officeDocument/2006/relationships" xmlns:m="http://schemas.openxmlformats.org/officeDocument/2006/math" xmlns:v="urn:schemas-microsoft-com:vml" xmlns:wp14="http://schemas.microsoft.com/office/word/2010/wordprocessingDrawing" xmlns:wp="http://schemas.openxmlformats.org/drawingml/2006/wordprocessingDrawing" xmlns:w10="urn:schemas-microsoft-com:office:word" xmlns:w="http://schemas.openxmlformats.org/wordprocessingml/2006/main" xmlns:w14="http://schemas.microsoft.com/office/word/2010/wordml" xmlns:w15="http://schemas.microsoft.com/office/word/2012/wordml" xmlns:w16cex="http://schemas.microsoft.com/office/word/2018/wordml/cex" xmlns:w16cid="http://schemas.microsoft.com/office/word/2016/wordml/cid" xmlns:w16="http://schemas.microsoft.com/office/word/2018/wordml" xmlns:w16du="http://schemas.microsoft.com/office/word/2023/wordml/word16du" xmlns:w16sdtdh="http://schemas.microsoft.com/office/word/2020/wordml/sdtdatahash" xmlns:w16sdtfl="http://schemas.microsoft.com/office/word/2024/wordml/sdtformatlock" xmlns:w16se="http://schemas.microsoft.com/office/word/2015/wordml/symex" xmlns:wpg="http://schemas.microsoft.com/office/word/2010/wordprocessingGroup" xmlns:wpi="http://schemas.microsoft.com/office/word/2010/wordprocessingInk" xmlns:wne="http://schemas.microsoft.com/office/word/2006/wordml" xmlns:wps="http://schemas.microsoft.com/office/word/2010/wordprocessingShape" mc:Ignorable="w14 w15 w16se w16cid w16 w16cex w16sdtdh w16sdtfl w16du wp14">
   <w:body>
     <w:p>
       <w:pPr>
+        <w:spacing w:line="276" w:lineRule="auto"/>
         <w:jc w:val="center"/>
         <w:rPr>
           <w:rFonts w:ascii="Arial" w:hAnsi="Arial" w:cs="Arial"/>
@@ -101,6 +102,7 @@
     </w:p>
     <w:p>
       <w:pPr>
+        <w:spacing w:line="276" w:lineRule="auto"/>
         <w:jc w:val="center"/>
         <w:rPr>
           <w:rFonts w:ascii="Arial" w:hAnsi="Arial" w:cs="Arial"/>
@@ -129,6 +131,7 @@
     </w:p>
     <w:p>
       <w:pPr>
+        <w:spacing w:line="276" w:lineRule="auto"/>
         <w:jc w:val="center"/>
         <w:rPr>
           <w:rFonts w:ascii="Arial" w:hAnsi="Arial" w:cs="Arial"/>
@@ -143,6 +146,7 @@
     </w:p>
     <w:p>
       <w:pPr>
+        <w:spacing w:line="276" w:lineRule="auto"/>
         <w:jc w:val="center"/>
         <w:rPr>
           <w:rFonts w:ascii="Arial" w:hAnsi="Arial" w:cs="Arial"/>
@@ -160,6 +164,7 @@
     </w:p>
     <w:p>
       <w:pPr>
+        <w:spacing w:line="276" w:lineRule="auto"/>
         <w:jc w:val="center"/>
         <w:rPr>
           <w:rFonts w:ascii="Arial" w:hAnsi="Arial" w:cs="Arial"/>
@@ -168,24 +173,27 @@
     </w:p>
     <w:p>
       <w:pPr>
-        <w:rPr>
-          <w:rFonts w:ascii="Arial" w:hAnsi="Arial" w:cs="Arial"/>
-        </w:rPr>
-      </w:pPr>
-    </w:p>
-    <w:p>
-      <w:pPr>
-        <w:rPr>
-          <w:rFonts w:ascii="Arial" w:hAnsi="Arial" w:cs="Arial"/>
-          <w:b/>
-          <w:bCs/>
-          <w:sz w:val="24"/>
-          <w:szCs w:val="24"/>
-        </w:rPr>
-      </w:pPr>
-    </w:p>
-    <w:p>
-      <w:pPr>
+        <w:spacing w:line="276" w:lineRule="auto"/>
+        <w:rPr>
+          <w:rFonts w:ascii="Arial" w:hAnsi="Arial" w:cs="Arial"/>
+        </w:rPr>
+      </w:pPr>
+    </w:p>
+    <w:p>
+      <w:pPr>
+        <w:spacing w:line="276" w:lineRule="auto"/>
+        <w:rPr>
+          <w:rFonts w:ascii="Arial" w:hAnsi="Arial" w:cs="Arial"/>
+          <w:b/>
+          <w:bCs/>
+          <w:sz w:val="24"/>
+          <w:szCs w:val="24"/>
+        </w:rPr>
+      </w:pPr>
+    </w:p>
+    <w:p>
+      <w:pPr>
+        <w:spacing w:line="276" w:lineRule="auto"/>
         <w:rPr>
           <w:rFonts w:ascii="Arial" w:hAnsi="Arial" w:cs="Arial"/>
         </w:rPr>
@@ -203,6 +211,7 @@
     </w:p>
     <w:p>
       <w:pPr>
+        <w:spacing w:line="276" w:lineRule="auto"/>
         <w:ind w:firstLine="720"/>
         <w:rPr>
           <w:rFonts w:ascii="Arial" w:hAnsi="Arial" w:cs="Arial"/>
@@ -221,13 +230,15 @@
     </w:p>
     <w:p>
       <w:pPr>
-        <w:rPr>
-          <w:rFonts w:ascii="Arial" w:hAnsi="Arial" w:cs="Arial"/>
-        </w:rPr>
-      </w:pPr>
-    </w:p>
-    <w:p>
-      <w:pPr>
+        <w:spacing w:line="276" w:lineRule="auto"/>
+        <w:rPr>
+          <w:rFonts w:ascii="Arial" w:hAnsi="Arial" w:cs="Arial"/>
+        </w:rPr>
+      </w:pPr>
+    </w:p>
+    <w:p>
+      <w:pPr>
+        <w:spacing w:line="276" w:lineRule="auto"/>
         <w:rPr>
           <w:rFonts w:ascii="Arial" w:hAnsi="Arial" w:cs="Arial"/>
           <w:b/>
@@ -249,6 +260,7 @@
     </w:p>
     <w:p>
       <w:pPr>
+        <w:spacing w:line="276" w:lineRule="auto"/>
         <w:rPr>
           <w:rFonts w:ascii="Arial" w:hAnsi="Arial" w:cs="Arial"/>
         </w:rPr>
@@ -281,6 +293,7 @@
     </w:p>
     <w:p>
       <w:pPr>
+        <w:spacing w:line="276" w:lineRule="auto"/>
         <w:rPr>
           <w:rFonts w:ascii="Arial" w:hAnsi="Arial" w:cs="Arial"/>
         </w:rPr>
@@ -313,6 +326,7 @@
     </w:p>
     <w:p>
       <w:pPr>
+        <w:spacing w:line="276" w:lineRule="auto"/>
         <w:rPr>
           <w:rFonts w:ascii="Arial" w:hAnsi="Arial" w:cs="Arial"/>
         </w:rPr>
@@ -359,6 +373,7 @@
     </w:p>
     <w:p>
       <w:pPr>
+        <w:spacing w:line="276" w:lineRule="auto"/>
         <w:rPr>
           <w:rFonts w:ascii="Arial" w:hAnsi="Arial" w:cs="Arial"/>
         </w:rPr>
@@ -398,11 +413,12 @@
         <w:rPr>
           <w:rFonts w:ascii="Arial" w:hAnsi="Arial" w:cs="Arial"/>
         </w:rPr>
-        <w:t>3</w:t>
-      </w:r>
-    </w:p>
-    <w:p>
-      <w:pPr>
+        <w:t>4</w:t>
+      </w:r>
+    </w:p>
+    <w:p>
+      <w:pPr>
+        <w:spacing w:line="276" w:lineRule="auto"/>
         <w:rPr>
           <w:rFonts w:ascii="Arial" w:hAnsi="Arial" w:cs="Arial"/>
         </w:rPr>
@@ -441,6 +457,7 @@
     </w:p>
     <w:p>
       <w:pPr>
+        <w:spacing w:line="276" w:lineRule="auto"/>
         <w:rPr>
           <w:rFonts w:ascii="Arial" w:hAnsi="Arial" w:cs="Arial"/>
         </w:rPr>
@@ -479,6 +496,7 @@
     </w:p>
     <w:p>
       <w:pPr>
+        <w:spacing w:line="276" w:lineRule="auto"/>
         <w:rPr>
           <w:rFonts w:ascii="Arial" w:hAnsi="Arial" w:cs="Arial"/>
         </w:rPr>
@@ -511,6 +529,7 @@
     </w:p>
     <w:p>
       <w:pPr>
+        <w:spacing w:line="276" w:lineRule="auto"/>
         <w:rPr>
           <w:rFonts w:ascii="Arial" w:hAnsi="Arial" w:cs="Arial"/>
         </w:rPr>
@@ -549,13 +568,15 @@
     </w:p>
     <w:p>
       <w:pPr>
-        <w:rPr>
-          <w:rFonts w:ascii="Arial" w:hAnsi="Arial" w:cs="Arial"/>
-        </w:rPr>
-      </w:pPr>
-    </w:p>
-    <w:p>
-      <w:pPr>
+        <w:spacing w:line="276" w:lineRule="auto"/>
+        <w:rPr>
+          <w:rFonts w:ascii="Arial" w:hAnsi="Arial" w:cs="Arial"/>
+        </w:rPr>
+      </w:pPr>
+    </w:p>
+    <w:p>
+      <w:pPr>
+        <w:spacing w:line="276" w:lineRule="auto"/>
         <w:rPr>
           <w:rFonts w:ascii="Arial" w:hAnsi="Arial" w:cs="Arial"/>
           <w:b/>
@@ -577,6 +598,7 @@
     </w:p>
     <w:p>
       <w:pPr>
+        <w:spacing w:line="276" w:lineRule="auto"/>
         <w:rPr>
           <w:rFonts w:ascii="Arial" w:hAnsi="Arial" w:cs="Arial"/>
           <w:b/>
@@ -594,31 +616,41 @@
     </w:p>
     <w:p>
       <w:pPr>
-        <w:rPr>
-          <w:rFonts w:ascii="Arial" w:hAnsi="Arial" w:cs="Arial"/>
-        </w:rPr>
-      </w:pPr>
-      <w:r>
-        <w:rPr>
-          <w:rFonts w:ascii="Arial" w:hAnsi="Arial" w:cs="Arial"/>
+        <w:spacing w:line="276" w:lineRule="auto"/>
+        <w:rPr>
+          <w:rFonts w:ascii="Arial" w:hAnsi="Arial" w:cs="Arial"/>
+          <w:b/>
+          <w:bCs/>
+        </w:rPr>
+      </w:pPr>
+      <w:r>
+        <w:rPr>
+          <w:rFonts w:ascii="Arial" w:hAnsi="Arial" w:cs="Arial"/>
+          <w:b/>
+          <w:bCs/>
         </w:rPr>
         <w:t>200</w:t>
       </w:r>
       <w:r>
         <w:rPr>
           <w:rFonts w:ascii="Arial" w:hAnsi="Arial" w:cs="Arial"/>
+          <w:b/>
+          <w:bCs/>
         </w:rPr>
         <w:t>9</w:t>
       </w:r>
       <w:r>
         <w:rPr>
           <w:rFonts w:ascii="Arial" w:hAnsi="Arial" w:cs="Arial"/>
+          <w:b/>
+          <w:bCs/>
         </w:rPr>
         <w:t>-2012</w:t>
       </w:r>
     </w:p>
     <w:p>
       <w:pPr>
+        <w:spacing w:line="276" w:lineRule="auto"/>
         <w:rPr>
           <w:rFonts w:ascii="Arial" w:hAnsi="Arial" w:cs="Arial"/>
         </w:rPr>
@@ -632,6 +664,7 @@
     </w:p>
     <w:p>
       <w:pPr>
+        <w:spacing w:line="276" w:lineRule="auto"/>
         <w:rPr>
           <w:rFonts w:ascii="Arial" w:hAnsi="Arial" w:cs="Arial"/>
         </w:rPr>
@@ -659,75 +692,91 @@
     </w:p>
     <w:p>
       <w:pPr>
-        <w:rPr>
-          <w:rFonts w:ascii="Arial" w:hAnsi="Arial" w:cs="Arial"/>
-        </w:rPr>
-      </w:pPr>
-    </w:p>
-    <w:p>
-      <w:pPr>
-        <w:rPr>
-          <w:rFonts w:ascii="Arial" w:hAnsi="Arial" w:cs="Arial"/>
-        </w:rPr>
-      </w:pPr>
-    </w:p>
-    <w:p>
-      <w:pPr>
-        <w:rPr>
-          <w:rFonts w:ascii="Arial" w:hAnsi="Arial" w:cs="Arial"/>
-          <w:b/>
-          <w:bCs/>
-        </w:rPr>
-      </w:pPr>
-      <w:r>
-        <w:rPr>
-          <w:rFonts w:ascii="Arial" w:hAnsi="Arial" w:cs="Arial"/>
-          <w:b/>
-          <w:bCs/>
-        </w:rPr>
-        <w:lastRenderedPageBreak/>
+        <w:spacing w:line="276" w:lineRule="auto"/>
+        <w:rPr>
+          <w:rFonts w:ascii="Arial" w:hAnsi="Arial" w:cs="Arial"/>
+        </w:rPr>
+      </w:pPr>
+    </w:p>
+    <w:p>
+      <w:pPr>
+        <w:spacing w:line="276" w:lineRule="auto"/>
+        <w:rPr>
+          <w:rFonts w:ascii="Arial" w:hAnsi="Arial" w:cs="Arial"/>
+        </w:rPr>
+      </w:pPr>
+    </w:p>
+    <w:p>
+      <w:pPr>
+        <w:spacing w:line="276" w:lineRule="auto"/>
+        <w:rPr>
+          <w:rFonts w:ascii="Arial" w:hAnsi="Arial" w:cs="Arial"/>
+          <w:b/>
+          <w:bCs/>
+        </w:rPr>
+      </w:pPr>
+      <w:r>
+        <w:rPr>
+          <w:rFonts w:ascii="Arial" w:hAnsi="Arial" w:cs="Arial"/>
+          <w:b/>
+          <w:bCs/>
+        </w:rPr>
         <w:t>High School</w:t>
       </w:r>
     </w:p>
     <w:p>
       <w:pPr>
-        <w:rPr>
-          <w:rFonts w:ascii="Arial" w:hAnsi="Arial" w:cs="Arial"/>
-        </w:rPr>
-      </w:pPr>
-      <w:r>
-        <w:rPr>
-          <w:rFonts w:ascii="Arial" w:hAnsi="Arial" w:cs="Arial"/>
+        <w:spacing w:line="276" w:lineRule="auto"/>
+        <w:rPr>
+          <w:rFonts w:ascii="Arial" w:hAnsi="Arial" w:cs="Arial"/>
+          <w:b/>
+          <w:bCs/>
+        </w:rPr>
+      </w:pPr>
+      <w:r>
+        <w:rPr>
+          <w:rFonts w:ascii="Arial" w:hAnsi="Arial" w:cs="Arial"/>
+          <w:b/>
+          <w:bCs/>
         </w:rPr>
         <w:t>201</w:t>
       </w:r>
       <w:r>
         <w:rPr>
           <w:rFonts w:ascii="Arial" w:hAnsi="Arial" w:cs="Arial"/>
+          <w:b/>
+          <w:bCs/>
         </w:rPr>
         <w:t>2</w:t>
       </w:r>
       <w:r>
         <w:rPr>
           <w:rFonts w:ascii="Arial" w:hAnsi="Arial" w:cs="Arial"/>
+          <w:b/>
+          <w:bCs/>
         </w:rPr>
         <w:t>-20</w:t>
       </w:r>
       <w:r>
         <w:rPr>
           <w:rFonts w:ascii="Arial" w:hAnsi="Arial" w:cs="Arial"/>
+          <w:b/>
+          <w:bCs/>
         </w:rPr>
         <w:t>1</w:t>
       </w:r>
       <w:r>
         <w:rPr>
           <w:rFonts w:ascii="Arial" w:hAnsi="Arial" w:cs="Arial"/>
+          <w:b/>
+          <w:bCs/>
         </w:rPr>
         <w:t>8</w:t>
       </w:r>
     </w:p>
     <w:p>
       <w:pPr>
+        <w:spacing w:line="276" w:lineRule="auto"/>
         <w:rPr>
           <w:rFonts w:ascii="Arial" w:hAnsi="Arial" w:cs="Arial"/>
         </w:rPr>
@@ -741,6 +790,7 @@
     </w:p>
     <w:p>
       <w:pPr>
+        <w:spacing w:line="276" w:lineRule="auto"/>
         <w:rPr>
           <w:rFonts w:ascii="Arial" w:hAnsi="Arial" w:cs="Arial"/>
         </w:rPr>
@@ -754,13 +804,15 @@
     </w:p>
     <w:p>
       <w:pPr>
-        <w:rPr>
-          <w:rFonts w:ascii="Arial" w:hAnsi="Arial" w:cs="Arial"/>
-        </w:rPr>
-      </w:pPr>
-    </w:p>
-    <w:p>
-      <w:pPr>
+        <w:spacing w:line="276" w:lineRule="auto"/>
+        <w:rPr>
+          <w:rFonts w:ascii="Arial" w:hAnsi="Arial" w:cs="Arial"/>
+        </w:rPr>
+      </w:pPr>
+    </w:p>
+    <w:p>
+      <w:pPr>
+        <w:spacing w:line="276" w:lineRule="auto"/>
         <w:rPr>
           <w:rFonts w:ascii="Arial" w:hAnsi="Arial" w:cs="Arial"/>
           <w:b/>
@@ -778,31 +830,41 @@
     </w:p>
     <w:p>
       <w:pPr>
-        <w:rPr>
-          <w:rFonts w:ascii="Arial" w:hAnsi="Arial" w:cs="Arial"/>
-        </w:rPr>
-      </w:pPr>
-      <w:r>
-        <w:rPr>
-          <w:rFonts w:ascii="Arial" w:hAnsi="Arial" w:cs="Arial"/>
+        <w:spacing w:line="276" w:lineRule="auto"/>
+        <w:rPr>
+          <w:rFonts w:ascii="Arial" w:hAnsi="Arial" w:cs="Arial"/>
+          <w:b/>
+          <w:bCs/>
+        </w:rPr>
+      </w:pPr>
+      <w:r>
+        <w:rPr>
+          <w:rFonts w:ascii="Arial" w:hAnsi="Arial" w:cs="Arial"/>
+          <w:b/>
+          <w:bCs/>
         </w:rPr>
         <w:t>20</w:t>
       </w:r>
       <w:r>
         <w:rPr>
           <w:rFonts w:ascii="Arial" w:hAnsi="Arial" w:cs="Arial"/>
+          <w:b/>
+          <w:bCs/>
         </w:rPr>
         <w:t>19</w:t>
       </w:r>
       <w:r>
         <w:rPr>
           <w:rFonts w:ascii="Arial" w:hAnsi="Arial" w:cs="Arial"/>
+          <w:b/>
+          <w:bCs/>
         </w:rPr>
         <w:t>-2023</w:t>
       </w:r>
     </w:p>
     <w:p>
       <w:pPr>
+        <w:spacing w:line="276" w:lineRule="auto"/>
         <w:rPr>
           <w:rFonts w:ascii="Arial" w:hAnsi="Arial" w:cs="Arial"/>
         </w:rPr>
@@ -816,6 +878,7 @@
     </w:p>
     <w:p>
       <w:pPr>
+        <w:spacing w:line="276" w:lineRule="auto"/>
         <w:rPr>
           <w:rFonts w:ascii="Arial" w:hAnsi="Arial" w:cs="Arial"/>
         </w:rPr>
@@ -829,6 +892,7 @@
     </w:p>
     <w:p>
       <w:pPr>
+        <w:spacing w:line="276" w:lineRule="auto"/>
         <w:rPr>
           <w:rFonts w:ascii="Arial" w:hAnsi="Arial" w:cs="Arial"/>
         </w:rPr>
@@ -842,13 +906,15 @@
     </w:p>
     <w:p>
       <w:pPr>
-        <w:rPr>
-          <w:rFonts w:ascii="Arial" w:hAnsi="Arial" w:cs="Arial"/>
-        </w:rPr>
-      </w:pPr>
-    </w:p>
-    <w:p>
-      <w:pPr>
+        <w:spacing w:line="276" w:lineRule="auto"/>
+        <w:rPr>
+          <w:rFonts w:ascii="Arial" w:hAnsi="Arial" w:cs="Arial"/>
+        </w:rPr>
+      </w:pPr>
+    </w:p>
+    <w:p>
+      <w:pPr>
+        <w:spacing w:line="276" w:lineRule="auto"/>
         <w:rPr>
           <w:rFonts w:ascii="Arial" w:hAnsi="Arial" w:cs="Arial"/>
           <w:b/>
@@ -876,6 +942,551 @@
           <w:szCs w:val="24"/>
         </w:rPr>
         <w:t xml:space="preserve"> AND EXPERIENCE</w:t>
+      </w:r>
+    </w:p>
+    <w:p>
+      <w:pPr>
+        <w:spacing w:line="276" w:lineRule="auto"/>
+        <w:rPr>
+          <w:rFonts w:ascii="Arial" w:hAnsi="Arial" w:cs="Arial"/>
+          <w:b/>
+          <w:bCs/>
+          <w:sz w:val="24"/>
+          <w:szCs w:val="24"/>
+        </w:rPr>
+      </w:pPr>
+      <w:r>
+        <w:rPr>
+          <w:rFonts w:ascii="Arial" w:hAnsi="Arial" w:cs="Arial"/>
+          <w:b/>
+          <w:bCs/>
+          <w:sz w:val="24"/>
+          <w:szCs w:val="24"/>
+        </w:rPr>
+        <w:t xml:space="preserve">      </w:t>
+      </w:r>
+      <w:r>
+        <w:rPr>
+          <w:rFonts w:ascii="Arial" w:hAnsi="Arial" w:cs="Arial"/>
+          <w:b/>
+          <w:bCs/>
+          <w:sz w:val="24"/>
+          <w:szCs w:val="24"/>
+        </w:rPr>
+        <w:t>On-the-Job Training (OJT)</w:t>
+      </w:r>
+    </w:p>
+    <w:p>
+      <w:pPr>
+        <w:spacing w:line="276" w:lineRule="auto"/>
+        <w:ind w:left="720"/>
+        <w:rPr>
+          <w:rFonts w:ascii="Arial" w:hAnsi="Arial" w:cs="Arial"/>
+          <w:sz w:val="24"/>
+          <w:szCs w:val="24"/>
+        </w:rPr>
+      </w:pPr>
+      <w:r>
+        <w:rPr>
+          <w:rFonts w:ascii="Arial" w:hAnsi="Arial" w:cs="Arial"/>
+          <w:sz w:val="24"/>
+          <w:szCs w:val="24"/>
+        </w:rPr>
+        <w:t xml:space="preserve">LGU Tubigon — </w:t>
+      </w:r>
+      <w:proofErr w:type="spellStart"/>
+      <w:r>
+        <w:rPr>
+          <w:rFonts w:ascii="Arial" w:hAnsi="Arial" w:cs="Arial"/>
+          <w:sz w:val="24"/>
+          <w:szCs w:val="24"/>
+        </w:rPr>
+        <w:t>Potohan</w:t>
+      </w:r>
+      <w:proofErr w:type="spellEnd"/>
+      <w:r>
+        <w:rPr>
+          <w:rFonts w:ascii="Arial" w:hAnsi="Arial" w:cs="Arial"/>
+          <w:sz w:val="24"/>
+          <w:szCs w:val="24"/>
+        </w:rPr>
+        <w:t>, Tubigon, Bohol</w:t>
+      </w:r>
+    </w:p>
+    <w:p>
+      <w:pPr>
+        <w:spacing w:line="276" w:lineRule="auto"/>
+        <w:ind w:left="720"/>
+        <w:rPr>
+          <w:rFonts w:ascii="Arial" w:hAnsi="Arial" w:cs="Arial"/>
+          <w:sz w:val="24"/>
+          <w:szCs w:val="24"/>
+        </w:rPr>
+      </w:pPr>
+      <w:r>
+        <w:rPr>
+          <w:rFonts w:ascii="Arial" w:hAnsi="Arial" w:cs="Arial"/>
+          <w:b/>
+          <w:bCs/>
+          <w:sz w:val="24"/>
+          <w:szCs w:val="24"/>
+        </w:rPr>
+        <w:t>2023</w:t>
+      </w:r>
+      <w:r>
+        <w:rPr>
+          <w:rFonts w:ascii="Arial" w:hAnsi="Arial" w:cs="Arial"/>
+          <w:sz w:val="24"/>
+          <w:szCs w:val="24"/>
+        </w:rPr>
+        <w:t xml:space="preserve"> (486 hours</w:t>
+      </w:r>
+      <w:r>
+        <w:rPr>
+          <w:rFonts w:ascii="Arial" w:hAnsi="Arial" w:cs="Arial"/>
+          <w:sz w:val="24"/>
+          <w:szCs w:val="24"/>
+        </w:rPr>
+        <w:t>)</w:t>
+      </w:r>
+    </w:p>
+    <w:p>
+      <w:pPr>
+        <w:pStyle w:val="ListParagraph"/>
+        <w:numPr>
+          <w:ilvl w:val="0"/>
+          <w:numId w:val="6"/>
+        </w:numPr>
+        <w:spacing w:line="276" w:lineRule="auto"/>
+        <w:rPr>
+          <w:rFonts w:ascii="Arial" w:hAnsi="Arial" w:cs="Arial"/>
+          <w:sz w:val="24"/>
+          <w:szCs w:val="24"/>
+        </w:rPr>
+      </w:pPr>
+      <w:r>
+        <w:rPr>
+          <w:rFonts w:ascii="Arial" w:hAnsi="Arial" w:cs="Arial"/>
+          <w:sz w:val="24"/>
+          <w:szCs w:val="24"/>
+        </w:rPr>
+        <w:t>Supported day-to-day IT operations</w:t>
+      </w:r>
+    </w:p>
+    <w:p>
+      <w:pPr>
+        <w:pStyle w:val="ListParagraph"/>
+        <w:numPr>
+          <w:ilvl w:val="0"/>
+          <w:numId w:val="6"/>
+        </w:numPr>
+        <w:spacing w:line="276" w:lineRule="auto"/>
+        <w:rPr>
+          <w:rFonts w:ascii="Arial" w:hAnsi="Arial" w:cs="Arial"/>
+          <w:sz w:val="24"/>
+          <w:szCs w:val="24"/>
+        </w:rPr>
+      </w:pPr>
+      <w:r>
+        <w:rPr>
+          <w:rFonts w:ascii="Arial" w:hAnsi="Arial" w:cs="Arial"/>
+          <w:sz w:val="24"/>
+          <w:szCs w:val="24"/>
+        </w:rPr>
+        <w:t>Assisted in maintaining computer hardware and software systems</w:t>
+      </w:r>
+    </w:p>
+    <w:p>
+      <w:pPr>
+        <w:spacing w:line="276" w:lineRule="auto"/>
+        <w:rPr>
+          <w:rFonts w:ascii="Arial" w:hAnsi="Arial" w:cs="Arial"/>
+          <w:b/>
+          <w:bCs/>
+          <w:sz w:val="24"/>
+          <w:szCs w:val="24"/>
+        </w:rPr>
+      </w:pPr>
+      <w:r>
+        <w:rPr>
+          <w:rFonts w:ascii="Arial" w:hAnsi="Arial" w:cs="Arial"/>
+          <w:sz w:val="24"/>
+          <w:szCs w:val="24"/>
+        </w:rPr>
+        <w:t xml:space="preserve">      </w:t>
+      </w:r>
+      <w:r>
+        <w:rPr>
+          <w:rFonts w:ascii="Arial" w:hAnsi="Arial" w:cs="Arial"/>
+          <w:b/>
+          <w:bCs/>
+          <w:sz w:val="24"/>
+          <w:szCs w:val="24"/>
+        </w:rPr>
+        <w:t>Government Internship Program (GIP)</w:t>
+      </w:r>
+    </w:p>
+    <w:p>
+      <w:pPr>
+        <w:spacing w:line="240" w:lineRule="auto"/>
+        <w:ind w:left="720"/>
+        <w:rPr>
+          <w:rFonts w:ascii="Arial" w:hAnsi="Arial" w:cs="Arial"/>
+          <w:sz w:val="24"/>
+          <w:szCs w:val="24"/>
+        </w:rPr>
+      </w:pPr>
+      <w:r>
+        <w:rPr>
+          <w:rFonts w:ascii="Arial" w:hAnsi="Arial" w:cs="Arial"/>
+          <w:sz w:val="24"/>
+          <w:szCs w:val="24"/>
+        </w:rPr>
+        <w:t xml:space="preserve">LGU Tubigon, IT Office — </w:t>
+      </w:r>
+      <w:proofErr w:type="spellStart"/>
+      <w:r>
+        <w:rPr>
+          <w:rFonts w:ascii="Arial" w:hAnsi="Arial" w:cs="Arial"/>
+          <w:sz w:val="24"/>
+          <w:szCs w:val="24"/>
+        </w:rPr>
+        <w:t>Potohan</w:t>
+      </w:r>
+      <w:proofErr w:type="spellEnd"/>
+      <w:r>
+        <w:rPr>
+          <w:rFonts w:ascii="Arial" w:hAnsi="Arial" w:cs="Arial"/>
+          <w:sz w:val="24"/>
+          <w:szCs w:val="24"/>
+        </w:rPr>
+        <w:t>, Tubigon, Bohol</w:t>
+      </w:r>
+    </w:p>
+    <w:p>
+      <w:pPr>
+        <w:spacing w:line="240" w:lineRule="auto"/>
+        <w:ind w:left="720"/>
+        <w:rPr>
+          <w:rFonts w:ascii="Arial" w:hAnsi="Arial" w:cs="Arial"/>
+          <w:sz w:val="24"/>
+          <w:szCs w:val="24"/>
+        </w:rPr>
+      </w:pPr>
+      <w:r>
+        <w:rPr>
+          <w:rFonts w:ascii="Arial" w:hAnsi="Arial" w:cs="Arial"/>
+          <w:b/>
+          <w:bCs/>
+          <w:sz w:val="24"/>
+          <w:szCs w:val="24"/>
+        </w:rPr>
+        <w:t>2023</w:t>
+      </w:r>
+      <w:r>
+        <w:rPr>
+          <w:rFonts w:ascii="Arial" w:hAnsi="Arial" w:cs="Arial"/>
+          <w:sz w:val="24"/>
+          <w:szCs w:val="24"/>
+        </w:rPr>
+        <w:t xml:space="preserve"> (1 month)</w:t>
+      </w:r>
+    </w:p>
+    <w:p>
+      <w:pPr>
+        <w:pStyle w:val="ListParagraph"/>
+        <w:numPr>
+          <w:ilvl w:val="0"/>
+          <w:numId w:val="7"/>
+        </w:numPr>
+        <w:spacing w:line="240" w:lineRule="auto"/>
+        <w:rPr>
+          <w:rFonts w:ascii="Arial" w:hAnsi="Arial" w:cs="Arial"/>
+          <w:sz w:val="24"/>
+          <w:szCs w:val="24"/>
+        </w:rPr>
+      </w:pPr>
+      <w:r>
+        <w:rPr>
+          <w:rFonts w:ascii="Arial" w:hAnsi="Arial" w:cs="Arial"/>
+          <w:sz w:val="24"/>
+          <w:szCs w:val="24"/>
+        </w:rPr>
+        <w:t>Assisted in basic IT support and documentation tasks</w:t>
+      </w:r>
+    </w:p>
+    <w:p>
+      <w:pPr>
+        <w:pStyle w:val="ListParagraph"/>
+        <w:numPr>
+          <w:ilvl w:val="0"/>
+          <w:numId w:val="7"/>
+        </w:numPr>
+        <w:spacing w:line="240" w:lineRule="auto"/>
+        <w:rPr>
+          <w:rFonts w:ascii="Arial" w:hAnsi="Arial" w:cs="Arial"/>
+          <w:sz w:val="24"/>
+          <w:szCs w:val="24"/>
+        </w:rPr>
+      </w:pPr>
+      <w:r>
+        <w:rPr>
+          <w:rFonts w:ascii="Arial" w:hAnsi="Arial" w:cs="Arial"/>
+          <w:sz w:val="24"/>
+          <w:szCs w:val="24"/>
+        </w:rPr>
+        <w:t>Gained exposure to public sector digital processes</w:t>
+      </w:r>
+    </w:p>
+    <w:p>
+      <w:pPr>
+        <w:spacing w:line="240" w:lineRule="auto"/>
+        <w:rPr>
+          <w:rFonts w:ascii="Arial" w:hAnsi="Arial" w:cs="Arial"/>
+          <w:b/>
+          <w:bCs/>
+          <w:sz w:val="24"/>
+          <w:szCs w:val="24"/>
+        </w:rPr>
+      </w:pPr>
+      <w:r>
+        <w:rPr>
+          <w:rFonts w:ascii="Arial" w:hAnsi="Arial" w:cs="Arial"/>
+          <w:sz w:val="24"/>
+          <w:szCs w:val="24"/>
+        </w:rPr>
+        <w:t xml:space="preserve">       </w:t>
+      </w:r>
+      <w:r>
+        <w:rPr>
+          <w:rFonts w:ascii="Arial" w:hAnsi="Arial" w:cs="Arial"/>
+          <w:b/>
+          <w:bCs/>
+          <w:sz w:val="24"/>
+          <w:szCs w:val="24"/>
+        </w:rPr>
+        <w:t>Web Developer</w:t>
+      </w:r>
+    </w:p>
+    <w:p>
+      <w:pPr>
+        <w:spacing w:line="240" w:lineRule="auto"/>
+        <w:ind w:left="720"/>
+        <w:rPr>
+          <w:rFonts w:ascii="Arial" w:hAnsi="Arial" w:cs="Arial"/>
+          <w:i/>
+          <w:iCs/>
+          <w:sz w:val="24"/>
+          <w:szCs w:val="24"/>
+        </w:rPr>
+      </w:pPr>
+      <w:r>
+        <w:rPr>
+          <w:rFonts w:ascii="Arial" w:hAnsi="Arial" w:cs="Arial"/>
+          <w:i/>
+          <w:iCs/>
+          <w:sz w:val="24"/>
+          <w:szCs w:val="24"/>
+        </w:rPr>
+        <w:t>SMCT Group of Companies — J.A. Clarin St, Tagbilaran City, Bohol</w:t>
+      </w:r>
+    </w:p>
+    <w:p>
+      <w:pPr>
+        <w:spacing w:line="240" w:lineRule="auto"/>
+        <w:ind w:left="720"/>
+        <w:rPr>
+          <w:rFonts w:ascii="Arial" w:hAnsi="Arial" w:cs="Arial"/>
+          <w:b/>
+          <w:bCs/>
+          <w:sz w:val="24"/>
+          <w:szCs w:val="24"/>
+        </w:rPr>
+      </w:pPr>
+      <w:r>
+        <w:rPr>
+          <w:rFonts w:ascii="Arial" w:hAnsi="Arial" w:cs="Arial"/>
+          <w:b/>
+          <w:bCs/>
+          <w:sz w:val="24"/>
+          <w:szCs w:val="24"/>
+        </w:rPr>
+        <w:t>2024</w:t>
+      </w:r>
+      <w:r>
+        <w:rPr>
+          <w:rFonts w:ascii="Arial" w:hAnsi="Arial" w:cs="Arial"/>
+          <w:sz w:val="24"/>
+          <w:szCs w:val="24"/>
+        </w:rPr>
+        <w:t xml:space="preserve"> </w:t>
+      </w:r>
+      <w:r>
+        <w:rPr>
+          <w:rFonts w:ascii="Arial" w:hAnsi="Arial" w:cs="Arial"/>
+          <w:b/>
+          <w:bCs/>
+          <w:sz w:val="24"/>
+          <w:szCs w:val="24"/>
+        </w:rPr>
+        <w:t>–</w:t>
+      </w:r>
+      <w:r>
+        <w:rPr>
+          <w:rFonts w:ascii="Arial" w:hAnsi="Arial" w:cs="Arial"/>
+          <w:sz w:val="24"/>
+          <w:szCs w:val="24"/>
+        </w:rPr>
+        <w:t xml:space="preserve"> </w:t>
+      </w:r>
+      <w:r>
+        <w:rPr>
+          <w:rFonts w:ascii="Arial" w:hAnsi="Arial" w:cs="Arial"/>
+          <w:b/>
+          <w:bCs/>
+          <w:sz w:val="24"/>
+          <w:szCs w:val="24"/>
+        </w:rPr>
+        <w:t>2025</w:t>
+      </w:r>
+    </w:p>
+    <w:p>
+      <w:pPr>
+        <w:pStyle w:val="ListParagraph"/>
+        <w:numPr>
+          <w:ilvl w:val="0"/>
+          <w:numId w:val="8"/>
+        </w:numPr>
+        <w:rPr>
+          <w:rFonts w:ascii="Arial" w:hAnsi="Arial" w:cs="Arial"/>
+          <w:sz w:val="24"/>
+          <w:szCs w:val="24"/>
+        </w:rPr>
+      </w:pPr>
+      <w:r>
+        <w:rPr>
+          <w:rFonts w:ascii="Arial" w:hAnsi="Arial" w:cs="Arial"/>
+          <w:sz w:val="24"/>
+          <w:szCs w:val="24"/>
+        </w:rPr>
+        <w:t xml:space="preserve">Full-stack development using Laravel, </w:t>
+      </w:r>
+      <w:r>
+        <w:rPr>
+          <w:rFonts w:ascii="Arial" w:hAnsi="Arial" w:cs="Arial"/>
+          <w:sz w:val="24"/>
+          <w:szCs w:val="24"/>
+        </w:rPr>
+        <w:t xml:space="preserve">Next, </w:t>
+      </w:r>
+      <w:r>
+        <w:rPr>
+          <w:rFonts w:ascii="Arial" w:hAnsi="Arial" w:cs="Arial"/>
+          <w:sz w:val="24"/>
+          <w:szCs w:val="24"/>
+        </w:rPr>
+        <w:t>React, and other modern web technologies</w:t>
+      </w:r>
+    </w:p>
+    <w:p>
+      <w:pPr>
+        <w:pStyle w:val="ListParagraph"/>
+        <w:numPr>
+          <w:ilvl w:val="0"/>
+          <w:numId w:val="8"/>
+        </w:numPr>
+        <w:spacing w:line="240" w:lineRule="auto"/>
+        <w:rPr>
+          <w:rFonts w:ascii="Arial" w:hAnsi="Arial" w:cs="Arial"/>
+          <w:sz w:val="24"/>
+          <w:szCs w:val="24"/>
+        </w:rPr>
+      </w:pPr>
+      <w:r>
+        <w:rPr>
+          <w:rFonts w:ascii="Arial" w:hAnsi="Arial" w:cs="Arial"/>
+          <w:sz w:val="24"/>
+          <w:szCs w:val="24"/>
+        </w:rPr>
+        <w:t>Maintained and developed internal web systems for business operations</w:t>
+      </w:r>
+    </w:p>
+    <w:p>
+      <w:pPr>
+        <w:pStyle w:val="ListParagraph"/>
+        <w:numPr>
+          <w:ilvl w:val="0"/>
+          <w:numId w:val="8"/>
+        </w:numPr>
+        <w:spacing w:line="240" w:lineRule="auto"/>
+        <w:rPr>
+          <w:rFonts w:ascii="Arial" w:hAnsi="Arial" w:cs="Arial"/>
+          <w:sz w:val="24"/>
+          <w:szCs w:val="24"/>
+        </w:rPr>
+      </w:pPr>
+      <w:r>
+        <w:rPr>
+          <w:rFonts w:ascii="Arial" w:hAnsi="Arial" w:cs="Arial"/>
+          <w:sz w:val="24"/>
+          <w:szCs w:val="24"/>
+        </w:rPr>
+        <w:t>Collaborated with the IT team to troubleshoot and deploy updates</w:t>
+      </w:r>
+    </w:p>
+    <w:p>
+      <w:pPr>
+        <w:spacing w:line="276" w:lineRule="auto"/>
+        <w:rPr>
+          <w:rFonts w:ascii="Arial" w:hAnsi="Arial" w:cs="Arial"/>
+          <w:b/>
+          <w:bCs/>
+          <w:sz w:val="24"/>
+          <w:szCs w:val="24"/>
+        </w:rPr>
+      </w:pPr>
+    </w:p>
+    <w:p>
+      <w:pPr>
+        <w:spacing w:line="276" w:lineRule="auto"/>
+        <w:rPr>
+          <w:rFonts w:ascii="Arial" w:hAnsi="Arial" w:cs="Arial"/>
+          <w:sz w:val="24"/>
+          <w:szCs w:val="24"/>
+        </w:rPr>
+      </w:pPr>
+      <w:r>
+        <w:rPr>
+          <w:rFonts w:ascii="Arial" w:hAnsi="Arial" w:cs="Arial"/>
+          <w:b/>
+          <w:bCs/>
+          <w:sz w:val="24"/>
+          <w:szCs w:val="24"/>
+        </w:rPr>
+        <w:t>SKILLS AND ABILITIES</w:t>
+      </w:r>
+    </w:p>
+    <w:p>
+      <w:pPr>
+        <w:spacing w:line="276" w:lineRule="auto"/>
+        <w:ind w:left="360"/>
+        <w:rPr>
+          <w:rFonts w:ascii="Arial" w:hAnsi="Arial" w:cs="Arial"/>
+          <w:b/>
+          <w:bCs/>
+          <w:sz w:val="24"/>
+          <w:szCs w:val="24"/>
+        </w:rPr>
+      </w:pPr>
+      <w:r>
+        <w:rPr>
+          <w:rFonts w:ascii="Arial" w:hAnsi="Arial" w:cs="Arial"/>
+          <w:b/>
+          <w:bCs/>
+          <w:sz w:val="24"/>
+          <w:szCs w:val="24"/>
+        </w:rPr>
+        <w:t>Technical Skills</w:t>
       </w:r>
     </w:p>
     <w:p>
@@ -885,105 +1496,47 @@
           <w:ilvl w:val="0"/>
           <w:numId w:val="1"/>
         </w:numPr>
-        <w:rPr>
-          <w:rFonts w:ascii="Arial" w:hAnsi="Arial" w:cs="Arial"/>
-          <w:b/>
-          <w:bCs/>
-          <w:sz w:val="24"/>
-          <w:szCs w:val="24"/>
-        </w:rPr>
-      </w:pPr>
-      <w:r>
-        <w:rPr>
-          <w:rFonts w:ascii="Arial" w:hAnsi="Arial" w:cs="Arial"/>
-          <w:b/>
-          <w:bCs/>
-          <w:sz w:val="24"/>
-          <w:szCs w:val="24"/>
-        </w:rPr>
-        <w:t>On-The-Job-Training</w:t>
-      </w:r>
-    </w:p>
-    <w:p>
-      <w:pPr>
-        <w:pStyle w:val="ListParagraph"/>
-        <w:rPr>
-          <w:rFonts w:ascii="Arial" w:hAnsi="Arial" w:cs="Arial"/>
-          <w:sz w:val="24"/>
-          <w:szCs w:val="24"/>
-        </w:rPr>
-      </w:pPr>
-      <w:r>
-        <w:rPr>
-          <w:rFonts w:ascii="Arial" w:hAnsi="Arial" w:cs="Arial"/>
-          <w:sz w:val="24"/>
-          <w:szCs w:val="24"/>
-        </w:rPr>
-        <w:t>Completed 486 hours</w:t>
-      </w:r>
-    </w:p>
-    <w:p>
-      <w:pPr>
-        <w:pStyle w:val="ListParagraph"/>
-        <w:rPr>
-          <w:rFonts w:ascii="Arial" w:hAnsi="Arial" w:cs="Arial"/>
-          <w:sz w:val="24"/>
-          <w:szCs w:val="24"/>
-        </w:rPr>
-      </w:pPr>
-      <w:r>
-        <w:rPr>
-          <w:rFonts w:ascii="Arial" w:hAnsi="Arial" w:cs="Arial"/>
-          <w:sz w:val="24"/>
-          <w:szCs w:val="24"/>
-        </w:rPr>
-        <w:t>LGU Tubigon</w:t>
-      </w:r>
-    </w:p>
-    <w:p>
-      <w:pPr>
-        <w:pStyle w:val="ListParagraph"/>
-        <w:rPr>
-          <w:rFonts w:ascii="Arial" w:hAnsi="Arial" w:cs="Arial"/>
-          <w:sz w:val="24"/>
-          <w:szCs w:val="24"/>
-        </w:rPr>
-      </w:pPr>
-      <w:proofErr w:type="spellStart"/>
-      <w:r>
-        <w:rPr>
-          <w:rFonts w:ascii="Arial" w:hAnsi="Arial" w:cs="Arial"/>
-          <w:sz w:val="24"/>
-          <w:szCs w:val="24"/>
-        </w:rPr>
-        <w:t>Potohan</w:t>
-      </w:r>
-      <w:proofErr w:type="spellEnd"/>
-      <w:r>
-        <w:rPr>
-          <w:rFonts w:ascii="Arial" w:hAnsi="Arial" w:cs="Arial"/>
-          <w:sz w:val="24"/>
-          <w:szCs w:val="24"/>
-        </w:rPr>
-        <w:t>, Tubigon, Bohol</w:t>
-      </w:r>
-    </w:p>
-    <w:p>
-      <w:pPr>
-        <w:pStyle w:val="ListParagraph"/>
-        <w:rPr>
-          <w:rFonts w:ascii="Arial" w:hAnsi="Arial" w:cs="Arial"/>
-          <w:sz w:val="24"/>
-          <w:szCs w:val="24"/>
-        </w:rPr>
-      </w:pPr>
-      <w:r>
-        <w:rPr>
-          <w:rFonts w:ascii="Arial" w:hAnsi="Arial" w:cs="Arial"/>
-          <w:sz w:val="24"/>
-          <w:szCs w:val="24"/>
-        </w:rPr>
-        <w:t>2023</w:t>
+        <w:spacing w:line="276" w:lineRule="auto"/>
+        <w:ind w:left="1080"/>
+        <w:rPr>
+          <w:rFonts w:ascii="Arial" w:hAnsi="Arial" w:cs="Arial"/>
+          <w:sz w:val="24"/>
+          <w:szCs w:val="24"/>
+        </w:rPr>
+      </w:pPr>
+      <w:r>
+        <w:rPr>
+          <w:rFonts w:ascii="Arial" w:hAnsi="Arial" w:cs="Arial"/>
+          <w:b/>
+          <w:bCs/>
+          <w:sz w:val="24"/>
+          <w:szCs w:val="24"/>
+        </w:rPr>
+        <w:t>Frontend:</w:t>
+      </w:r>
+      <w:r>
+        <w:rPr>
+          <w:rFonts w:ascii="Arial" w:hAnsi="Arial" w:cs="Arial"/>
+          <w:sz w:val="24"/>
+          <w:szCs w:val="24"/>
+        </w:rPr>
+        <w:t xml:space="preserve"> Proficient with HTML, CSS, JavaScript,</w:t>
+      </w:r>
+      <w:r>
+        <w:rPr>
+          <w:rFonts w:ascii="Arial" w:hAnsi="Arial" w:cs="Arial"/>
+          <w:sz w:val="24"/>
+          <w:szCs w:val="24"/>
+        </w:rPr>
+        <w:t xml:space="preserve"> TypeScript,</w:t>
+      </w:r>
+      <w:r>
+        <w:rPr>
+          <w:rFonts w:ascii="Arial" w:hAnsi="Arial" w:cs="Arial"/>
+          <w:sz w:val="24"/>
+          <w:szCs w:val="24"/>
+        </w:rPr>
+        <w:t xml:space="preserve"> Bootstrap, Tailwind CSS, React.js, Next.js, Vue.js, Livewire</w:t>
       </w:r>
     </w:p>
     <w:p>
@@ -993,86 +1546,32 @@
           <w:ilvl w:val="0"/>
           <w:numId w:val="1"/>
         </w:numPr>
-        <w:rPr>
-          <w:rFonts w:ascii="Arial" w:hAnsi="Arial" w:cs="Arial"/>
-          <w:b/>
-          <w:bCs/>
-          <w:sz w:val="24"/>
-          <w:szCs w:val="24"/>
-        </w:rPr>
-      </w:pPr>
-      <w:r>
-        <w:rPr>
-          <w:rFonts w:ascii="Arial" w:hAnsi="Arial" w:cs="Arial"/>
-          <w:b/>
-          <w:bCs/>
-          <w:sz w:val="24"/>
-          <w:szCs w:val="24"/>
-        </w:rPr>
-        <w:t>Government Internship Program</w:t>
-      </w:r>
-    </w:p>
-    <w:p>
-      <w:pPr>
-        <w:pStyle w:val="ListParagraph"/>
-        <w:rPr>
-          <w:rFonts w:ascii="Arial" w:hAnsi="Arial" w:cs="Arial"/>
-          <w:sz w:val="24"/>
-          <w:szCs w:val="24"/>
-        </w:rPr>
-      </w:pPr>
-      <w:r>
-        <w:rPr>
-          <w:rFonts w:ascii="Arial" w:hAnsi="Arial" w:cs="Arial"/>
-          <w:sz w:val="24"/>
-          <w:szCs w:val="24"/>
-        </w:rPr>
-        <w:t xml:space="preserve">One </w:t>
-      </w:r>
-      <w:r>
-        <w:rPr>
-          <w:rFonts w:ascii="Arial" w:hAnsi="Arial" w:cs="Arial"/>
-          <w:sz w:val="24"/>
-          <w:szCs w:val="24"/>
-        </w:rPr>
-        <w:t>M</w:t>
-      </w:r>
-      <w:r>
-        <w:rPr>
-          <w:rFonts w:ascii="Arial" w:hAnsi="Arial" w:cs="Arial"/>
-          <w:sz w:val="24"/>
-          <w:szCs w:val="24"/>
-        </w:rPr>
-        <w:t>onth</w:t>
-      </w:r>
-    </w:p>
-    <w:p>
-      <w:pPr>
-        <w:pStyle w:val="ListParagraph"/>
-        <w:rPr>
-          <w:rFonts w:ascii="Arial" w:hAnsi="Arial" w:cs="Arial"/>
-          <w:sz w:val="24"/>
-          <w:szCs w:val="24"/>
-        </w:rPr>
-      </w:pPr>
-      <w:r>
-        <w:rPr>
-          <w:rFonts w:ascii="Arial" w:hAnsi="Arial" w:cs="Arial"/>
-          <w:sz w:val="24"/>
-          <w:szCs w:val="24"/>
-        </w:rPr>
-        <w:t>LGU Tubigon, IT Office</w:t>
-      </w:r>
-    </w:p>
-    <w:p>
-      <w:pPr>
-        <w:pStyle w:val="ListParagraph"/>
-        <w:rPr>
-          <w:rFonts w:ascii="Arial" w:hAnsi="Arial" w:cs="Arial"/>
-          <w:sz w:val="24"/>
-          <w:szCs w:val="24"/>
-        </w:rPr>
-      </w:pPr>
+        <w:spacing w:line="276" w:lineRule="auto"/>
+        <w:ind w:left="1080"/>
+        <w:rPr>
+          <w:rFonts w:ascii="Arial" w:hAnsi="Arial" w:cs="Arial"/>
+          <w:sz w:val="24"/>
+          <w:szCs w:val="24"/>
+        </w:rPr>
+      </w:pPr>
+      <w:r>
+        <w:rPr>
+          <w:rFonts w:ascii="Arial" w:hAnsi="Arial" w:cs="Arial"/>
+          <w:b/>
+          <w:bCs/>
+          <w:sz w:val="24"/>
+          <w:szCs w:val="24"/>
+        </w:rPr>
+        <w:t>Backend:</w:t>
+      </w:r>
+      <w:r>
+        <w:rPr>
+          <w:rFonts w:ascii="Arial" w:hAnsi="Arial" w:cs="Arial"/>
+          <w:sz w:val="24"/>
+          <w:szCs w:val="24"/>
+        </w:rPr>
+        <w:t xml:space="preserve"> Proficient with Laravel (Blade &amp; Livewire), REST APIs, </w:t>
+      </w:r>
       <w:proofErr w:type="spellStart"/>
       <w:r>
         <w:rPr>
@@ -1080,67 +1579,9 @@
           <w:sz w:val="24"/>
           <w:szCs w:val="24"/>
         </w:rPr>
-        <w:t>Potohan</w:t>
+        <w:t>NestJS</w:t>
       </w:r>
       <w:proofErr w:type="spellEnd"/>
-      <w:r>
-        <w:rPr>
-          <w:rFonts w:ascii="Arial" w:hAnsi="Arial" w:cs="Arial"/>
-          <w:sz w:val="24"/>
-          <w:szCs w:val="24"/>
-        </w:rPr>
-        <w:t>, Tubigon, Bohol</w:t>
-      </w:r>
-    </w:p>
-    <w:p>
-      <w:pPr>
-        <w:pStyle w:val="ListParagraph"/>
-        <w:rPr>
-          <w:rFonts w:ascii="Arial" w:hAnsi="Arial" w:cs="Arial"/>
-          <w:sz w:val="24"/>
-          <w:szCs w:val="24"/>
-        </w:rPr>
-      </w:pPr>
-      <w:r>
-        <w:rPr>
-          <w:rFonts w:ascii="Arial" w:hAnsi="Arial" w:cs="Arial"/>
-          <w:sz w:val="24"/>
-          <w:szCs w:val="24"/>
-        </w:rPr>
-        <w:t>2023</w:t>
-      </w:r>
-    </w:p>
-    <w:p>
-      <w:pPr>
-        <w:rPr>
-          <w:rFonts w:ascii="Arial" w:hAnsi="Arial" w:cs="Arial"/>
-          <w:b/>
-          <w:bCs/>
-          <w:sz w:val="24"/>
-          <w:szCs w:val="24"/>
-        </w:rPr>
-      </w:pPr>
-    </w:p>
-    <w:p>
-      <w:pPr>
-        <w:rPr>
-          <w:rFonts w:ascii="Arial" w:hAnsi="Arial" w:cs="Arial"/>
-          <w:b/>
-          <w:bCs/>
-          <w:sz w:val="24"/>
-          <w:szCs w:val="24"/>
-        </w:rPr>
-      </w:pPr>
-      <w:r>
-        <w:rPr>
-          <w:rFonts w:ascii="Arial" w:hAnsi="Arial" w:cs="Arial"/>
-          <w:b/>
-          <w:bCs/>
-          <w:sz w:val="24"/>
-          <w:szCs w:val="24"/>
-        </w:rPr>
-        <w:t>SKILLS AND ABILITIES</w:t>
-      </w:r>
     </w:p>
     <w:p>
       <w:pPr>
@@ -1149,21 +1590,49 @@
           <w:ilvl w:val="0"/>
           <w:numId w:val="1"/>
         </w:numPr>
-        <w:rPr>
-          <w:rFonts w:ascii="Arial" w:hAnsi="Arial" w:cs="Arial"/>
-          <w:b/>
-          <w:bCs/>
-          <w:sz w:val="24"/>
-          <w:szCs w:val="24"/>
-        </w:rPr>
-      </w:pPr>
-      <w:r>
-        <w:rPr>
-          <w:rFonts w:ascii="Arial" w:hAnsi="Arial" w:cs="Arial"/>
-          <w:sz w:val="24"/>
-          <w:szCs w:val="24"/>
-        </w:rPr>
-        <w:t>Knows basic Web Development</w:t>
+        <w:spacing w:line="276" w:lineRule="auto"/>
+        <w:ind w:left="1080"/>
+        <w:rPr>
+          <w:rFonts w:ascii="Arial" w:hAnsi="Arial" w:cs="Arial"/>
+          <w:sz w:val="24"/>
+          <w:szCs w:val="24"/>
+        </w:rPr>
+      </w:pPr>
+      <w:r>
+        <w:rPr>
+          <w:rFonts w:ascii="Arial" w:hAnsi="Arial" w:cs="Arial"/>
+          <w:b/>
+          <w:bCs/>
+          <w:sz w:val="24"/>
+          <w:szCs w:val="24"/>
+        </w:rPr>
+        <w:t>Full-stack Development:</w:t>
+      </w:r>
+      <w:r>
+        <w:rPr>
+          <w:rFonts w:ascii="Arial" w:hAnsi="Arial" w:cs="Arial"/>
+          <w:sz w:val="24"/>
+          <w:szCs w:val="24"/>
+        </w:rPr>
+        <w:t xml:space="preserve"> Experience building full-stack applications using Laravel with Blade or Livewire, as well as React/Next.js frontends connected to Laravel/</w:t>
+      </w:r>
+      <w:proofErr w:type="spellStart"/>
+      <w:r>
+        <w:rPr>
+          <w:rFonts w:ascii="Arial" w:hAnsi="Arial" w:cs="Arial"/>
+          <w:sz w:val="24"/>
+          <w:szCs w:val="24"/>
+        </w:rPr>
+        <w:t>NestJS</w:t>
+      </w:r>
+      <w:proofErr w:type="spellEnd"/>
+      <w:r>
+        <w:rPr>
+          <w:rFonts w:ascii="Arial" w:hAnsi="Arial" w:cs="Arial"/>
+          <w:sz w:val="24"/>
+          <w:szCs w:val="24"/>
+        </w:rPr>
+        <w:t xml:space="preserve"> APIs</w:t>
       </w:r>
     </w:p>
     <w:p>
@@ -1173,101 +1642,31 @@
           <w:ilvl w:val="0"/>
           <w:numId w:val="1"/>
         </w:numPr>
-        <w:rPr>
-          <w:rFonts w:ascii="Arial" w:hAnsi="Arial" w:cs="Arial"/>
-          <w:b/>
-          <w:bCs/>
-          <w:sz w:val="24"/>
-          <w:szCs w:val="24"/>
-        </w:rPr>
-      </w:pPr>
-      <w:r>
-        <w:rPr>
-          <w:rFonts w:ascii="Arial" w:hAnsi="Arial" w:cs="Arial"/>
-          <w:sz w:val="24"/>
-          <w:szCs w:val="24"/>
-        </w:rPr>
-        <w:t>Knows</w:t>
-      </w:r>
-      <w:r>
-        <w:rPr>
-          <w:rFonts w:ascii="Arial" w:hAnsi="Arial" w:cs="Arial"/>
-          <w:sz w:val="24"/>
-          <w:szCs w:val="24"/>
-        </w:rPr>
-        <w:t xml:space="preserve"> Framework/Library like</w:t>
-      </w:r>
-      <w:r>
-        <w:rPr>
-          <w:rFonts w:ascii="Arial" w:hAnsi="Arial" w:cs="Arial"/>
-          <w:sz w:val="24"/>
-          <w:szCs w:val="24"/>
-        </w:rPr>
-        <w:t xml:space="preserve"> Laravel, Bootstrap,</w:t>
-      </w:r>
-      <w:r>
-        <w:rPr>
-          <w:rFonts w:ascii="Arial" w:hAnsi="Arial" w:cs="Arial"/>
-          <w:sz w:val="24"/>
-          <w:szCs w:val="24"/>
-        </w:rPr>
-        <w:t xml:space="preserve"> Tailwind,</w:t>
-      </w:r>
-      <w:r>
-        <w:rPr>
-          <w:rFonts w:ascii="Arial" w:hAnsi="Arial" w:cs="Arial"/>
-          <w:sz w:val="24"/>
-          <w:szCs w:val="24"/>
-        </w:rPr>
-        <w:t xml:space="preserve"> </w:t>
-      </w:r>
-      <w:r>
-        <w:rPr>
-          <w:rFonts w:ascii="Arial" w:hAnsi="Arial" w:cs="Arial"/>
-          <w:sz w:val="24"/>
-          <w:szCs w:val="24"/>
-        </w:rPr>
-        <w:t>React</w:t>
-      </w:r>
-      <w:r>
-        <w:rPr>
-          <w:rFonts w:ascii="Arial" w:hAnsi="Arial" w:cs="Arial"/>
-          <w:sz w:val="24"/>
-          <w:szCs w:val="24"/>
-        </w:rPr>
-        <w:t>, Next</w:t>
-      </w:r>
-      <w:r>
-        <w:rPr>
-          <w:rFonts w:ascii="Arial" w:hAnsi="Arial" w:cs="Arial"/>
-          <w:sz w:val="24"/>
-          <w:szCs w:val="24"/>
-        </w:rPr>
-        <w:t>,</w:t>
-      </w:r>
-      <w:r>
-        <w:rPr>
-          <w:rFonts w:ascii="Arial" w:hAnsi="Arial" w:cs="Arial"/>
-          <w:sz w:val="24"/>
-          <w:szCs w:val="24"/>
-        </w:rPr>
-        <w:t xml:space="preserve"> </w:t>
-      </w:r>
-      <w:r>
-        <w:rPr>
-          <w:rFonts w:ascii="Arial" w:hAnsi="Arial" w:cs="Arial"/>
-          <w:sz w:val="24"/>
-          <w:szCs w:val="24"/>
-        </w:rPr>
-        <w:t>Vue</w:t>
-      </w:r>
-      <w:r>
-        <w:rPr>
-          <w:rFonts w:ascii="Arial" w:hAnsi="Arial" w:cs="Arial"/>
-          <w:sz w:val="24"/>
-          <w:szCs w:val="24"/>
-        </w:rPr>
-        <w:t>, Nest</w:t>
+        <w:spacing w:line="276" w:lineRule="auto"/>
+        <w:ind w:left="1080"/>
+        <w:rPr>
+          <w:rFonts w:ascii="Arial" w:hAnsi="Arial" w:cs="Arial"/>
+          <w:sz w:val="24"/>
+          <w:szCs w:val="24"/>
+        </w:rPr>
+      </w:pPr>
+      <w:r>
+        <w:rPr>
+          <w:rFonts w:ascii="Arial" w:hAnsi="Arial" w:cs="Arial"/>
+          <w:b/>
+          <w:bCs/>
+          <w:sz w:val="24"/>
+          <w:szCs w:val="24"/>
+        </w:rPr>
+        <w:t>Version Control:</w:t>
+      </w:r>
+      <w:r>
+        <w:rPr>
+          <w:rFonts w:ascii="Arial" w:hAnsi="Arial" w:cs="Arial"/>
+          <w:sz w:val="24"/>
+          <w:szCs w:val="24"/>
+        </w:rPr>
+        <w:t xml:space="preserve"> Basic knowledge of Git and GitHub</w:t>
       </w:r>
     </w:p>
     <w:p>
@@ -1277,77 +1676,212 @@
           <w:ilvl w:val="0"/>
           <w:numId w:val="1"/>
         </w:numPr>
-        <w:rPr>
-          <w:rFonts w:ascii="Arial" w:hAnsi="Arial" w:cs="Arial"/>
-          <w:b/>
-          <w:bCs/>
-          <w:sz w:val="24"/>
-          <w:szCs w:val="24"/>
-        </w:rPr>
-      </w:pPr>
-      <w:r>
-        <w:rPr>
-          <w:rFonts w:ascii="Arial" w:hAnsi="Arial" w:cs="Arial"/>
-          <w:sz w:val="24"/>
-          <w:szCs w:val="24"/>
-        </w:rPr>
-        <w:t xml:space="preserve">Knows basic </w:t>
-      </w:r>
-      <w:r>
-        <w:rPr>
-          <w:rFonts w:ascii="Arial" w:hAnsi="Arial" w:cs="Arial"/>
-          <w:sz w:val="24"/>
-          <w:szCs w:val="24"/>
-        </w:rPr>
-        <w:t>React,</w:t>
-      </w:r>
-      <w:r>
-        <w:rPr>
-          <w:rFonts w:ascii="Arial" w:hAnsi="Arial" w:cs="Arial"/>
-          <w:sz w:val="24"/>
-          <w:szCs w:val="24"/>
-        </w:rPr>
-        <w:t xml:space="preserve"> Next,</w:t>
-      </w:r>
-      <w:r>
-        <w:rPr>
-          <w:rFonts w:ascii="Arial" w:hAnsi="Arial" w:cs="Arial"/>
-          <w:sz w:val="24"/>
-          <w:szCs w:val="24"/>
-        </w:rPr>
-        <w:t xml:space="preserve"> Vue,</w:t>
-      </w:r>
-      <w:r>
-        <w:rPr>
-          <w:rFonts w:ascii="Arial" w:hAnsi="Arial" w:cs="Arial"/>
-          <w:sz w:val="24"/>
-          <w:szCs w:val="24"/>
-        </w:rPr>
-        <w:t xml:space="preserve"> </w:t>
-      </w:r>
-      <w:r>
-        <w:rPr>
-          <w:rFonts w:ascii="Arial" w:hAnsi="Arial" w:cs="Arial"/>
-          <w:sz w:val="24"/>
-          <w:szCs w:val="24"/>
-        </w:rPr>
-        <w:t>Livewire</w:t>
-      </w:r>
-      <w:r>
-        <w:rPr>
-          <w:rFonts w:ascii="Arial" w:hAnsi="Arial" w:cs="Arial"/>
-          <w:sz w:val="24"/>
-          <w:szCs w:val="24"/>
-        </w:rPr>
-        <w:t>, HTML, CSS</w:t>
-      </w:r>
-      <w:r>
-        <w:rPr>
-          <w:rFonts w:ascii="Arial" w:hAnsi="Arial" w:cs="Arial"/>
-          <w:sz w:val="24"/>
-          <w:szCs w:val="24"/>
-        </w:rPr>
-        <w:t xml:space="preserve"> on frontend</w:t>
+        <w:spacing w:line="276" w:lineRule="auto"/>
+        <w:ind w:left="1080"/>
+        <w:rPr>
+          <w:rFonts w:ascii="Arial" w:hAnsi="Arial" w:cs="Arial"/>
+          <w:sz w:val="24"/>
+          <w:szCs w:val="24"/>
+        </w:rPr>
+      </w:pPr>
+      <w:r>
+        <w:rPr>
+          <w:rFonts w:ascii="Arial" w:hAnsi="Arial" w:cs="Arial"/>
+          <w:b/>
+          <w:bCs/>
+          <w:sz w:val="24"/>
+          <w:szCs w:val="24"/>
+        </w:rPr>
+        <w:t>Hardware &amp; Troubleshooting:</w:t>
+      </w:r>
+      <w:r>
+        <w:rPr>
+          <w:rFonts w:ascii="Arial" w:hAnsi="Arial" w:cs="Arial"/>
+          <w:sz w:val="24"/>
+          <w:szCs w:val="24"/>
+        </w:rPr>
+        <w:t xml:space="preserve"> Understanding of computer hardware components, assembly/disassembly, and basic troubleshooting</w:t>
+      </w:r>
+    </w:p>
+    <w:p>
+      <w:pPr>
+        <w:spacing w:line="276" w:lineRule="auto"/>
+        <w:ind w:left="360"/>
+        <w:rPr>
+          <w:rFonts w:ascii="Arial" w:hAnsi="Arial" w:cs="Arial"/>
+          <w:b/>
+          <w:bCs/>
+          <w:sz w:val="24"/>
+          <w:szCs w:val="24"/>
+        </w:rPr>
+      </w:pPr>
+      <w:r>
+        <w:rPr>
+          <w:rFonts w:ascii="Arial" w:hAnsi="Arial" w:cs="Arial"/>
+          <w:b/>
+          <w:bCs/>
+          <w:sz w:val="24"/>
+          <w:szCs w:val="24"/>
+        </w:rPr>
+        <w:t>Soft Skills</w:t>
+      </w:r>
+    </w:p>
+    <w:p>
+      <w:pPr>
+        <w:numPr>
+          <w:ilvl w:val="0"/>
+          <w:numId w:val="2"/>
+        </w:numPr>
+        <w:tabs>
+          <w:tab w:val="clear" w:pos="720"/>
+          <w:tab w:val="num" w:pos="1080"/>
+        </w:tabs>
+        <w:spacing w:line="276" w:lineRule="auto"/>
+        <w:ind w:left="1080"/>
+        <w:rPr>
+          <w:rFonts w:ascii="Arial" w:hAnsi="Arial" w:cs="Arial"/>
+          <w:sz w:val="24"/>
+          <w:szCs w:val="24"/>
+        </w:rPr>
+      </w:pPr>
+      <w:r>
+        <w:rPr>
+          <w:rFonts w:ascii="Arial" w:hAnsi="Arial" w:cs="Arial"/>
+          <w:sz w:val="24"/>
+          <w:szCs w:val="24"/>
+        </w:rPr>
+        <w:t>Team-oriented and able to work collaboratively</w:t>
+      </w:r>
+    </w:p>
+    <w:p>
+      <w:pPr>
+        <w:numPr>
+          <w:ilvl w:val="0"/>
+          <w:numId w:val="2"/>
+        </w:numPr>
+        <w:tabs>
+          <w:tab w:val="clear" w:pos="720"/>
+          <w:tab w:val="num" w:pos="1080"/>
+        </w:tabs>
+        <w:spacing w:line="276" w:lineRule="auto"/>
+        <w:ind w:left="1080"/>
+        <w:rPr>
+          <w:rFonts w:ascii="Arial" w:hAnsi="Arial" w:cs="Arial"/>
+          <w:sz w:val="24"/>
+          <w:szCs w:val="24"/>
+        </w:rPr>
+      </w:pPr>
+      <w:r>
+        <w:rPr>
+          <w:rFonts w:ascii="Arial" w:hAnsi="Arial" w:cs="Arial"/>
+          <w:sz w:val="24"/>
+          <w:szCs w:val="24"/>
+        </w:rPr>
+        <w:t>Willing and eager to learn new technologies</w:t>
+      </w:r>
+    </w:p>
+    <w:p>
+      <w:pPr>
+        <w:numPr>
+          <w:ilvl w:val="0"/>
+          <w:numId w:val="2"/>
+        </w:numPr>
+        <w:tabs>
+          <w:tab w:val="clear" w:pos="720"/>
+          <w:tab w:val="num" w:pos="1080"/>
+        </w:tabs>
+        <w:spacing w:line="276" w:lineRule="auto"/>
+        <w:ind w:left="1080"/>
+        <w:rPr>
+          <w:rFonts w:ascii="Arial" w:hAnsi="Arial" w:cs="Arial"/>
+          <w:sz w:val="24"/>
+          <w:szCs w:val="24"/>
+        </w:rPr>
+      </w:pPr>
+      <w:r>
+        <w:rPr>
+          <w:rFonts w:ascii="Arial" w:hAnsi="Arial" w:cs="Arial"/>
+          <w:sz w:val="24"/>
+          <w:szCs w:val="24"/>
+        </w:rPr>
+        <w:t>Able to multi-task and adapt to changing priorities</w:t>
+      </w:r>
+    </w:p>
+    <w:p>
+      <w:pPr>
+        <w:numPr>
+          <w:ilvl w:val="0"/>
+          <w:numId w:val="2"/>
+        </w:numPr>
+        <w:tabs>
+          <w:tab w:val="clear" w:pos="720"/>
+          <w:tab w:val="num" w:pos="1080"/>
+        </w:tabs>
+        <w:spacing w:line="276" w:lineRule="auto"/>
+        <w:ind w:left="1080"/>
+        <w:rPr>
+          <w:rFonts w:ascii="Arial" w:hAnsi="Arial" w:cs="Arial"/>
+          <w:sz w:val="24"/>
+          <w:szCs w:val="24"/>
+        </w:rPr>
+      </w:pPr>
+      <w:r>
+        <w:rPr>
+          <w:rFonts w:ascii="Arial" w:hAnsi="Arial" w:cs="Arial"/>
+          <w:sz w:val="24"/>
+          <w:szCs w:val="24"/>
+        </w:rPr>
+        <w:t>Can work well under pressure</w:t>
+      </w:r>
+    </w:p>
+    <w:p>
+      <w:pPr>
+        <w:numPr>
+          <w:ilvl w:val="0"/>
+          <w:numId w:val="2"/>
+        </w:numPr>
+        <w:tabs>
+          <w:tab w:val="clear" w:pos="720"/>
+          <w:tab w:val="num" w:pos="1080"/>
+        </w:tabs>
+        <w:spacing w:line="276" w:lineRule="auto"/>
+        <w:ind w:left="1080"/>
+        <w:rPr>
+          <w:rFonts w:ascii="Arial" w:hAnsi="Arial" w:cs="Arial"/>
+          <w:sz w:val="24"/>
+          <w:szCs w:val="24"/>
+        </w:rPr>
+      </w:pPr>
+      <w:r>
+        <w:rPr>
+          <w:rFonts w:ascii="Arial" w:hAnsi="Arial" w:cs="Arial"/>
+          <w:sz w:val="24"/>
+          <w:szCs w:val="24"/>
+        </w:rPr>
+        <w:t>Flexible and open to feedback</w:t>
+      </w:r>
+    </w:p>
+    <w:p>
+      <w:pPr>
+        <w:spacing w:line="276" w:lineRule="auto"/>
+        <w:ind w:left="360"/>
+        <w:rPr>
+          <w:rFonts w:ascii="Arial" w:hAnsi="Arial" w:cs="Arial"/>
+          <w:b/>
+          <w:bCs/>
+          <w:sz w:val="24"/>
+          <w:szCs w:val="24"/>
+        </w:rPr>
+      </w:pPr>
+      <w:r>
+        <w:rPr>
+          <w:rFonts w:ascii="Arial" w:hAnsi="Arial" w:cs="Arial"/>
+          <w:b/>
+          <w:bCs/>
+          <w:sz w:val="24"/>
+          <w:szCs w:val="24"/>
+        </w:rPr>
+        <w:t>Other Skills</w:t>
       </w:r>
     </w:p>
     <w:p>
@@ -1355,273 +1889,44 @@
         <w:pStyle w:val="ListParagraph"/>
         <w:numPr>
           <w:ilvl w:val="0"/>
-          <w:numId w:val="1"/>
+          <w:numId w:val="3"/>
         </w:numPr>
-        <w:rPr>
-          <w:rFonts w:ascii="Arial" w:hAnsi="Arial" w:cs="Arial"/>
-          <w:b/>
-          <w:bCs/>
-          <w:sz w:val="24"/>
-          <w:szCs w:val="24"/>
-        </w:rPr>
-      </w:pPr>
-      <w:r>
-        <w:rPr>
-          <w:rFonts w:ascii="Arial" w:hAnsi="Arial" w:cs="Arial"/>
-          <w:sz w:val="24"/>
-          <w:szCs w:val="24"/>
-        </w:rPr>
-        <w:t>Can do Full-stack web development</w:t>
-      </w:r>
-      <w:r>
-        <w:rPr>
-          <w:rFonts w:ascii="Arial" w:hAnsi="Arial" w:cs="Arial"/>
-          <w:sz w:val="24"/>
-          <w:szCs w:val="24"/>
-        </w:rPr>
-        <w:t xml:space="preserve"> using Laravel Blade Templating</w:t>
-      </w:r>
-      <w:r>
-        <w:rPr>
-          <w:rFonts w:ascii="Arial" w:hAnsi="Arial" w:cs="Arial"/>
-          <w:sz w:val="24"/>
-          <w:szCs w:val="24"/>
-        </w:rPr>
-        <w:t>,</w:t>
-      </w:r>
-      <w:r>
-        <w:rPr>
-          <w:rFonts w:ascii="Arial" w:hAnsi="Arial" w:cs="Arial"/>
-          <w:sz w:val="24"/>
-          <w:szCs w:val="24"/>
-        </w:rPr>
-        <w:t xml:space="preserve"> Livewire,</w:t>
-      </w:r>
-      <w:r>
-        <w:rPr>
-          <w:rFonts w:ascii="Arial" w:hAnsi="Arial" w:cs="Arial"/>
-          <w:sz w:val="24"/>
-          <w:szCs w:val="24"/>
-        </w:rPr>
-        <w:t xml:space="preserve"> React,</w:t>
-      </w:r>
-      <w:r>
-        <w:rPr>
-          <w:rFonts w:ascii="Arial" w:hAnsi="Arial" w:cs="Arial"/>
-          <w:sz w:val="24"/>
-          <w:szCs w:val="24"/>
-        </w:rPr>
-        <w:t xml:space="preserve"> Next, and Laravel, Nest</w:t>
-      </w:r>
-      <w:r>
-        <w:rPr>
-          <w:rFonts w:ascii="Arial" w:hAnsi="Arial" w:cs="Arial"/>
-          <w:sz w:val="24"/>
-          <w:szCs w:val="24"/>
-        </w:rPr>
-        <w:t xml:space="preserve"> Rest API</w:t>
+        <w:tabs>
+          <w:tab w:val="clear" w:pos="720"/>
+          <w:tab w:val="num" w:pos="1080"/>
+        </w:tabs>
+        <w:spacing w:line="276" w:lineRule="auto"/>
+        <w:ind w:left="1080"/>
+        <w:rPr>
+          <w:rFonts w:ascii="Arial" w:hAnsi="Arial" w:cs="Arial"/>
+          <w:sz w:val="24"/>
+          <w:szCs w:val="24"/>
+        </w:rPr>
+      </w:pPr>
+      <w:r>
+        <w:rPr>
+          <w:rFonts w:ascii="Arial" w:hAnsi="Arial" w:cs="Arial"/>
+          <w:sz w:val="24"/>
+          <w:szCs w:val="24"/>
+        </w:rPr>
+        <w:t>Familiar with Microsoft Word and basic office applications</w:t>
       </w:r>
     </w:p>
     <w:p>
       <w:pPr>
         <w:pStyle w:val="ListParagraph"/>
-        <w:numPr>
-          <w:ilvl w:val="0"/>
-          <w:numId w:val="1"/>
-        </w:numPr>
-        <w:rPr>
-          <w:rFonts w:ascii="Arial" w:hAnsi="Arial" w:cs="Arial"/>
-          <w:b/>
-          <w:bCs/>
-          <w:sz w:val="24"/>
-          <w:szCs w:val="24"/>
-        </w:rPr>
-      </w:pPr>
-      <w:r>
-        <w:rPr>
-          <w:rFonts w:ascii="Arial" w:hAnsi="Arial" w:cs="Arial"/>
-          <w:sz w:val="24"/>
-          <w:szCs w:val="24"/>
-        </w:rPr>
-        <w:t>Willing to learn</w:t>
-      </w:r>
-    </w:p>
-    <w:p>
-      <w:pPr>
-        <w:pStyle w:val="ListParagraph"/>
-        <w:numPr>
-          <w:ilvl w:val="0"/>
-          <w:numId w:val="1"/>
-        </w:numPr>
-        <w:rPr>
-          <w:rFonts w:ascii="Arial" w:hAnsi="Arial" w:cs="Arial"/>
-          <w:b/>
-          <w:bCs/>
-          <w:sz w:val="24"/>
-          <w:szCs w:val="24"/>
-        </w:rPr>
-      </w:pPr>
-      <w:r>
-        <w:rPr>
-          <w:rFonts w:ascii="Arial" w:hAnsi="Arial" w:cs="Arial"/>
-          <w:sz w:val="24"/>
-          <w:szCs w:val="24"/>
-        </w:rPr>
-        <w:t>Teamwork skills</w:t>
-      </w:r>
-    </w:p>
-    <w:p>
-      <w:pPr>
-        <w:pStyle w:val="ListParagraph"/>
-        <w:numPr>
-          <w:ilvl w:val="0"/>
-          <w:numId w:val="1"/>
-        </w:numPr>
-        <w:rPr>
-          <w:rFonts w:ascii="Arial" w:hAnsi="Arial" w:cs="Arial"/>
-          <w:b/>
-          <w:bCs/>
-          <w:sz w:val="24"/>
-          <w:szCs w:val="24"/>
-        </w:rPr>
-      </w:pPr>
-      <w:r>
-        <w:rPr>
-          <w:rFonts w:ascii="Arial" w:hAnsi="Arial" w:cs="Arial"/>
-          <w:sz w:val="24"/>
-          <w:szCs w:val="24"/>
-        </w:rPr>
-        <w:t>Multi-tasking</w:t>
-      </w:r>
-    </w:p>
-    <w:p>
-      <w:pPr>
-        <w:pStyle w:val="ListParagraph"/>
-        <w:numPr>
-          <w:ilvl w:val="0"/>
-          <w:numId w:val="1"/>
-        </w:numPr>
-        <w:rPr>
-          <w:rFonts w:ascii="Arial" w:hAnsi="Arial" w:cs="Arial"/>
-          <w:b/>
-          <w:bCs/>
-          <w:sz w:val="24"/>
-          <w:szCs w:val="24"/>
-        </w:rPr>
-      </w:pPr>
-      <w:r>
-        <w:rPr>
-          <w:rFonts w:ascii="Arial" w:hAnsi="Arial" w:cs="Arial"/>
-          <w:sz w:val="24"/>
-          <w:szCs w:val="24"/>
-        </w:rPr>
-        <w:t>Flexible</w:t>
-      </w:r>
-    </w:p>
-    <w:p>
-      <w:pPr>
-        <w:pStyle w:val="ListParagraph"/>
-        <w:numPr>
-          <w:ilvl w:val="0"/>
-          <w:numId w:val="1"/>
-        </w:numPr>
-        <w:rPr>
-          <w:rFonts w:ascii="Arial" w:hAnsi="Arial" w:cs="Arial"/>
-          <w:b/>
-          <w:bCs/>
-          <w:sz w:val="24"/>
-          <w:szCs w:val="24"/>
-        </w:rPr>
-      </w:pPr>
-      <w:r>
-        <w:rPr>
-          <w:rFonts w:ascii="Arial" w:hAnsi="Arial" w:cs="Arial"/>
-          <w:sz w:val="24"/>
-          <w:szCs w:val="24"/>
-        </w:rPr>
-        <w:t>Knowledge in Microsoft word</w:t>
-      </w:r>
-    </w:p>
-    <w:p>
-      <w:pPr>
-        <w:pStyle w:val="ListParagraph"/>
-        <w:numPr>
-          <w:ilvl w:val="0"/>
-          <w:numId w:val="1"/>
-        </w:numPr>
-        <w:rPr>
-          <w:rFonts w:ascii="Arial" w:hAnsi="Arial" w:cs="Arial"/>
-          <w:b/>
-          <w:bCs/>
-          <w:sz w:val="24"/>
-          <w:szCs w:val="24"/>
-        </w:rPr>
-      </w:pPr>
-      <w:r>
-        <w:rPr>
-          <w:rFonts w:ascii="Arial" w:hAnsi="Arial" w:cs="Arial"/>
-          <w:sz w:val="24"/>
-          <w:szCs w:val="24"/>
-        </w:rPr>
-        <w:lastRenderedPageBreak/>
-        <w:t>Can work under pressure</w:t>
-      </w:r>
-    </w:p>
-    <w:p>
-      <w:pPr>
-        <w:ind w:left="360"/>
-        <w:rPr>
-          <w:rFonts w:ascii="Arial" w:hAnsi="Arial" w:cs="Arial"/>
-          <w:b/>
-          <w:bCs/>
-          <w:sz w:val="24"/>
-          <w:szCs w:val="24"/>
-        </w:rPr>
-      </w:pPr>
-    </w:p>
-    <w:p>
-      <w:pPr>
-        <w:pStyle w:val="ListParagraph"/>
-        <w:numPr>
-          <w:ilvl w:val="0"/>
-          <w:numId w:val="1"/>
-        </w:numPr>
-        <w:rPr>
-          <w:rFonts w:ascii="Arial" w:hAnsi="Arial" w:cs="Arial"/>
-          <w:sz w:val="24"/>
-          <w:szCs w:val="24"/>
-        </w:rPr>
-      </w:pPr>
-      <w:r>
-        <w:rPr>
-          <w:rFonts w:ascii="Arial" w:hAnsi="Arial" w:cs="Arial"/>
-          <w:sz w:val="24"/>
-          <w:szCs w:val="24"/>
-        </w:rPr>
-        <w:t>Proficient in basic hardware concepts, including computer components, peripherals, and troubleshooting. Familiar with assembling and disassembling computers, installing hardware components, and diagnosing hardware-related issues</w:t>
-      </w:r>
-    </w:p>
-    <w:p>
-      <w:pPr>
-        <w:pStyle w:val="ListParagraph"/>
-        <w:rPr>
-          <w:rFonts w:ascii="Arial" w:hAnsi="Arial" w:cs="Arial"/>
-          <w:sz w:val="24"/>
-          <w:szCs w:val="24"/>
-        </w:rPr>
-      </w:pPr>
-    </w:p>
-    <w:p>
-      <w:pPr>
-        <w:rPr>
-          <w:rFonts w:ascii="Arial" w:hAnsi="Arial" w:cs="Arial"/>
-          <w:sz w:val="24"/>
-          <w:szCs w:val="24"/>
-        </w:rPr>
-      </w:pPr>
-    </w:p>
-    <w:p>
-      <w:pPr>
+        <w:spacing w:line="276" w:lineRule="auto"/>
+        <w:ind w:left="1080"/>
+        <w:rPr>
+          <w:rFonts w:ascii="Arial" w:hAnsi="Arial" w:cs="Arial"/>
+          <w:sz w:val="24"/>
+          <w:szCs w:val="24"/>
+        </w:rPr>
+      </w:pPr>
+    </w:p>
+    <w:p>
+      <w:pPr>
+        <w:spacing w:line="276" w:lineRule="auto"/>
         <w:rPr>
           <w:rFonts w:ascii="Arial" w:hAnsi="Arial" w:cs="Arial"/>
           <w:b/>
@@ -1643,6 +1948,7 @@
     </w:p>
     <w:p>
       <w:pPr>
+        <w:spacing w:line="276" w:lineRule="auto"/>
         <w:rPr>
           <w:rFonts w:ascii="Arial" w:hAnsi="Arial" w:cs="Arial"/>
         </w:rPr>
@@ -1656,6 +1962,7 @@
     </w:p>
     <w:p>
       <w:pPr>
+        <w:spacing w:line="276" w:lineRule="auto"/>
         <w:rPr>
           <w:rFonts w:ascii="Arial" w:hAnsi="Arial" w:cs="Arial"/>
         </w:rPr>
@@ -1669,6 +1976,7 @@
     </w:p>
     <w:p>
       <w:pPr>
+        <w:spacing w:line="276" w:lineRule="auto"/>
         <w:rPr>
           <w:rFonts w:ascii="Arial" w:hAnsi="Arial" w:cs="Arial"/>
         </w:rPr>
@@ -1682,6 +1990,7 @@
     </w:p>
     <w:p>
       <w:pPr>
+        <w:spacing w:line="276" w:lineRule="auto"/>
         <w:rPr>
           <w:rFonts w:ascii="Arial" w:hAnsi="Arial" w:cs="Arial"/>
         </w:rPr>
@@ -1695,6 +2004,7 @@
     </w:p>
     <w:p>
       <w:pPr>
+        <w:spacing w:line="276" w:lineRule="auto"/>
         <w:rPr>
           <w:rFonts w:ascii="Arial" w:hAnsi="Arial" w:cs="Arial"/>
         </w:rPr>
@@ -1717,11 +2027,535 @@
 </file>
 
 <file path=word/numbering.xml><?xml version="1.0" encoding="utf-8"?>
-<w:numbering xmlns:wpc="http://schemas.microsoft.com/office/word/2010/wordprocessingCanvas" xmlns:cx="http://schemas.microsoft.com/office/drawing/2014/chartex" xmlns:cx1="http://schemas.microsoft.com/office/drawing/2015/9/8/chartex" xmlns:cx2="http://schemas.microsoft.com/office/drawing/2015/10/21/chartex" xmlns:cx3="http://schemas.microsoft.com/office/drawing/2016/5/9/chartex" xmlns:cx4="http://schemas.microsoft.com/office/drawing/2016/5/10/chartex" xmlns:cx5="http://schemas.microsoft.com/office/drawing/2016/5/11/chartex" xmlns:cx6="http://schemas.microsoft.com/office/drawing/2016/5/12/chartex" xmlns:cx7="http://schemas.microsoft.com/office/drawing/2016/5/13/chartex" xmlns:cx8="http://schemas.microsoft.com/office/drawing/2016/5/14/chartex" xmlns:mc="http://schemas.openxmlformats.org/markup-compatibility/2006" xmlns:aink="http://schemas.microsoft.com/office/drawing/2016/ink" xmlns:am3d="http://schemas.microsoft.com/office/drawing/2017/model3d" xmlns:o="urn:schemas-microsoft-com:office:office" xmlns:oel="http://schemas.microsoft.com/office/2019/extlst" xmlns:r="http://schemas.openxmlformats.org/officeDocument/2006/relationships" xmlns:m="http://schemas.openxmlformats.org/officeDocument/2006/math" xmlns:v="urn:schemas-microsoft-com:vml" xmlns:wp14="http://schemas.microsoft.com/office/word/2010/wordprocessingDrawing" xmlns:wp="http://schemas.openxmlformats.org/drawingml/2006/wordprocessingDrawing" xmlns:w10="urn:schemas-microsoft-com:office:word" xmlns:w="http://schemas.openxmlformats.org/wordprocessingml/2006/main" xmlns:w14="http://schemas.microsoft.com/office/word/2010/wordml" xmlns:w15="http://schemas.microsoft.com/office/word/2012/wordml" xmlns:w16cex="http://schemas.microsoft.com/office/word/2018/wordml/cex" xmlns:w16cid="http://schemas.microsoft.com/office/word/2016/wordml/cid" xmlns:w16="http://schemas.microsoft.com/office/word/2018/wordml" xmlns:w16du="http://schemas.microsoft.com/office/word/2023/wordml/word16du" xmlns:w16sdtdh="http://schemas.microsoft.com/office/word/2020/wordml/sdtdatahash" xmlns:w16se="http://schemas.microsoft.com/office/word/2015/wordml/symex" xmlns:wpg="http://schemas.microsoft.com/office/word/2010/wordprocessingGroup" xmlns:wpi="http://schemas.microsoft.com/office/word/2010/wordprocessingInk" xmlns:wne="http://schemas.microsoft.com/office/word/2006/wordml" xmlns:wps="http://schemas.microsoft.com/office/word/2010/wordprocessingShape" mc:Ignorable="w14 w15 w16se w16cid w16 w16cex w16sdtdh w16du wp14">
+<w:numbering xmlns:wpc="http://schemas.microsoft.com/office/word/2010/wordprocessingCanvas" xmlns:cx="http://schemas.microsoft.com/office/drawing/2014/chartex" xmlns:cx1="http://schemas.microsoft.com/office/drawing/2015/9/8/chartex" xmlns:cx2="http://schemas.microsoft.com/office/drawing/2015/10/21/chartex" xmlns:cx3="http://schemas.microsoft.com/office/drawing/2016/5/9/chartex" xmlns:cx4="http://schemas.microsoft.com/office/drawing/2016/5/10/chartex" xmlns:cx5="http://schemas.microsoft.com/office/drawing/2016/5/11/chartex" xmlns:cx6="http://schemas.microsoft.com/office/drawing/2016/5/12/chartex" xmlns:cx7="http://schemas.microsoft.com/office/drawing/2016/5/13/chartex" xmlns:cx8="http://schemas.microsoft.com/office/drawing/2016/5/14/chartex" xmlns:mc="http://schemas.openxmlformats.org/markup-compatibility/2006" xmlns:aink="http://schemas.microsoft.com/office/drawing/2016/ink" xmlns:am3d="http://schemas.microsoft.com/office/drawing/2017/model3d" xmlns:o="urn:schemas-microsoft-com:office:office" xmlns:oel="http://schemas.microsoft.com/office/2019/extlst" xmlns:r="http://schemas.openxmlformats.org/officeDocument/2006/relationships" xmlns:m="http://schemas.openxmlformats.org/officeDocument/2006/math" xmlns:v="urn:schemas-microsoft-com:vml" xmlns:wp14="http://schemas.microsoft.com/office/word/2010/wordprocessingDrawing" xmlns:wp="http://schemas.openxmlformats.org/drawingml/2006/wordprocessingDrawing" xmlns:w10="urn:schemas-microsoft-com:office:word" xmlns:w="http://schemas.openxmlformats.org/wordprocessingml/2006/main" xmlns:w14="http://schemas.microsoft.com/office/word/2010/wordml" xmlns:w15="http://schemas.microsoft.com/office/word/2012/wordml" xmlns:w16cex="http://schemas.microsoft.com/office/word/2018/wordml/cex" xmlns:w16cid="http://schemas.microsoft.com/office/word/2016/wordml/cid" xmlns:w16="http://schemas.microsoft.com/office/word/2018/wordml" xmlns:w16du="http://schemas.microsoft.com/office/word/2023/wordml/word16du" xmlns:w16sdtdh="http://schemas.microsoft.com/office/word/2020/wordml/sdtdatahash" xmlns:w16sdtfl="http://schemas.microsoft.com/office/word/2024/wordml/sdtformatlock" xmlns:w16se="http://schemas.microsoft.com/office/word/2015/wordml/symex" xmlns:wpg="http://schemas.microsoft.com/office/word/2010/wordprocessingGroup" xmlns:wpi="http://schemas.microsoft.com/office/word/2010/wordprocessingInk" xmlns:wne="http://schemas.microsoft.com/office/word/2006/wordml" xmlns:wps="http://schemas.microsoft.com/office/word/2010/wordprocessingShape" mc:Ignorable="w14 w15 w16se w16cid w16 w16cex w16sdtdh w16sdtfl w16du wp14">
   <w:abstractNum w:abstractNumId="0" w15:restartNumberingAfterBreak="0">
+    <w:nsid w:val="22735C92"/>
+    <w:multiLevelType w:val="multilevel"/>
+    <w:tmpl w:val="27A06A94"/>
+    <w:lvl w:ilvl="0">
+      <w:start w:val="1"/>
+      <w:numFmt w:val="bullet"/>
+      <w:lvlText w:val=""/>
+      <w:lvlJc w:val="left"/>
+      <w:pPr>
+        <w:tabs>
+          <w:tab w:val="num" w:pos="720"/>
+        </w:tabs>
+        <w:ind w:left="720" w:hanging="360"/>
+      </w:pPr>
+      <w:rPr>
+        <w:rFonts w:ascii="Symbol" w:hAnsi="Symbol" w:hint="default"/>
+        <w:sz w:val="20"/>
+      </w:rPr>
+    </w:lvl>
+    <w:lvl w:ilvl="1" w:tentative="1">
+      <w:start w:val="1"/>
+      <w:numFmt w:val="bullet"/>
+      <w:lvlText w:val="o"/>
+      <w:lvlJc w:val="left"/>
+      <w:pPr>
+        <w:tabs>
+          <w:tab w:val="num" w:pos="1440"/>
+        </w:tabs>
+        <w:ind w:left="1440" w:hanging="360"/>
+      </w:pPr>
+      <w:rPr>
+        <w:rFonts w:ascii="Courier New" w:hAnsi="Courier New" w:hint="default"/>
+        <w:sz w:val="20"/>
+      </w:rPr>
+    </w:lvl>
+    <w:lvl w:ilvl="2" w:tentative="1">
+      <w:start w:val="1"/>
+      <w:numFmt w:val="bullet"/>
+      <w:lvlText w:val=""/>
+      <w:lvlJc w:val="left"/>
+      <w:pPr>
+        <w:tabs>
+          <w:tab w:val="num" w:pos="2160"/>
+        </w:tabs>
+        <w:ind w:left="2160" w:hanging="360"/>
+      </w:pPr>
+      <w:rPr>
+        <w:rFonts w:ascii="Wingdings" w:hAnsi="Wingdings" w:hint="default"/>
+        <w:sz w:val="20"/>
+      </w:rPr>
+    </w:lvl>
+    <w:lvl w:ilvl="3" w:tentative="1">
+      <w:start w:val="1"/>
+      <w:numFmt w:val="bullet"/>
+      <w:lvlText w:val=""/>
+      <w:lvlJc w:val="left"/>
+      <w:pPr>
+        <w:tabs>
+          <w:tab w:val="num" w:pos="2880"/>
+        </w:tabs>
+        <w:ind w:left="2880" w:hanging="360"/>
+      </w:pPr>
+      <w:rPr>
+        <w:rFonts w:ascii="Wingdings" w:hAnsi="Wingdings" w:hint="default"/>
+        <w:sz w:val="20"/>
+      </w:rPr>
+    </w:lvl>
+    <w:lvl w:ilvl="4" w:tentative="1">
+      <w:start w:val="1"/>
+      <w:numFmt w:val="bullet"/>
+      <w:lvlText w:val=""/>
+      <w:lvlJc w:val="left"/>
+      <w:pPr>
+        <w:tabs>
+          <w:tab w:val="num" w:pos="3600"/>
+        </w:tabs>
+        <w:ind w:left="3600" w:hanging="360"/>
+      </w:pPr>
+      <w:rPr>
+        <w:rFonts w:ascii="Wingdings" w:hAnsi="Wingdings" w:hint="default"/>
+        <w:sz w:val="20"/>
+      </w:rPr>
+    </w:lvl>
+    <w:lvl w:ilvl="5" w:tentative="1">
+      <w:start w:val="1"/>
+      <w:numFmt w:val="bullet"/>
+      <w:lvlText w:val=""/>
+      <w:lvlJc w:val="left"/>
+      <w:pPr>
+        <w:tabs>
+          <w:tab w:val="num" w:pos="4320"/>
+        </w:tabs>
+        <w:ind w:left="4320" w:hanging="360"/>
+      </w:pPr>
+      <w:rPr>
+        <w:rFonts w:ascii="Wingdings" w:hAnsi="Wingdings" w:hint="default"/>
+        <w:sz w:val="20"/>
+      </w:rPr>
+    </w:lvl>
+    <w:lvl w:ilvl="6" w:tentative="1">
+      <w:start w:val="1"/>
+      <w:numFmt w:val="bullet"/>
+      <w:lvlText w:val=""/>
+      <w:lvlJc w:val="left"/>
+      <w:pPr>
+        <w:tabs>
+          <w:tab w:val="num" w:pos="5040"/>
+        </w:tabs>
+        <w:ind w:left="5040" w:hanging="360"/>
+      </w:pPr>
+      <w:rPr>
+        <w:rFonts w:ascii="Wingdings" w:hAnsi="Wingdings" w:hint="default"/>
+        <w:sz w:val="20"/>
+      </w:rPr>
+    </w:lvl>
+    <w:lvl w:ilvl="7" w:tentative="1">
+      <w:start w:val="1"/>
+      <w:numFmt w:val="bullet"/>
+      <w:lvlText w:val=""/>
+      <w:lvlJc w:val="left"/>
+      <w:pPr>
+        <w:tabs>
+          <w:tab w:val="num" w:pos="5760"/>
+        </w:tabs>
+        <w:ind w:left="5760" w:hanging="360"/>
+      </w:pPr>
+      <w:rPr>
+        <w:rFonts w:ascii="Wingdings" w:hAnsi="Wingdings" w:hint="default"/>
+        <w:sz w:val="20"/>
+      </w:rPr>
+    </w:lvl>
+    <w:lvl w:ilvl="8" w:tentative="1">
+      <w:start w:val="1"/>
+      <w:numFmt w:val="bullet"/>
+      <w:lvlText w:val=""/>
+      <w:lvlJc w:val="left"/>
+      <w:pPr>
+        <w:tabs>
+          <w:tab w:val="num" w:pos="6480"/>
+        </w:tabs>
+        <w:ind w:left="6480" w:hanging="360"/>
+      </w:pPr>
+      <w:rPr>
+        <w:rFonts w:ascii="Wingdings" w:hAnsi="Wingdings" w:hint="default"/>
+        <w:sz w:val="20"/>
+      </w:rPr>
+    </w:lvl>
+  </w:abstractNum>
+  <w:abstractNum w:abstractNumId="1" w15:restartNumberingAfterBreak="0">
+    <w:nsid w:val="28D8242B"/>
+    <w:multiLevelType w:val="hybridMultilevel"/>
+    <w:tmpl w:val="73F639E6"/>
+    <w:lvl w:ilvl="0" w:tplc="3409000B">
+      <w:start w:val="1"/>
+      <w:numFmt w:val="bullet"/>
+      <w:lvlText w:val=""/>
+      <w:lvlJc w:val="left"/>
+      <w:pPr>
+        <w:ind w:left="1440" w:hanging="360"/>
+      </w:pPr>
+      <w:rPr>
+        <w:rFonts w:ascii="Wingdings" w:hAnsi="Wingdings" w:hint="default"/>
+      </w:rPr>
+    </w:lvl>
+    <w:lvl w:ilvl="1" w:tplc="34090003" w:tentative="1">
+      <w:start w:val="1"/>
+      <w:numFmt w:val="bullet"/>
+      <w:lvlText w:val="o"/>
+      <w:lvlJc w:val="left"/>
+      <w:pPr>
+        <w:ind w:left="2160" w:hanging="360"/>
+      </w:pPr>
+      <w:rPr>
+        <w:rFonts w:ascii="Courier New" w:hAnsi="Courier New" w:cs="Courier New" w:hint="default"/>
+      </w:rPr>
+    </w:lvl>
+    <w:lvl w:ilvl="2" w:tplc="34090005" w:tentative="1">
+      <w:start w:val="1"/>
+      <w:numFmt w:val="bullet"/>
+      <w:lvlText w:val=""/>
+      <w:lvlJc w:val="left"/>
+      <w:pPr>
+        <w:ind w:left="2880" w:hanging="360"/>
+      </w:pPr>
+      <w:rPr>
+        <w:rFonts w:ascii="Wingdings" w:hAnsi="Wingdings" w:hint="default"/>
+      </w:rPr>
+    </w:lvl>
+    <w:lvl w:ilvl="3" w:tplc="34090001" w:tentative="1">
+      <w:start w:val="1"/>
+      <w:numFmt w:val="bullet"/>
+      <w:lvlText w:val=""/>
+      <w:lvlJc w:val="left"/>
+      <w:pPr>
+        <w:ind w:left="3600" w:hanging="360"/>
+      </w:pPr>
+      <w:rPr>
+        <w:rFonts w:ascii="Symbol" w:hAnsi="Symbol" w:hint="default"/>
+      </w:rPr>
+    </w:lvl>
+    <w:lvl w:ilvl="4" w:tplc="34090003" w:tentative="1">
+      <w:start w:val="1"/>
+      <w:numFmt w:val="bullet"/>
+      <w:lvlText w:val="o"/>
+      <w:lvlJc w:val="left"/>
+      <w:pPr>
+        <w:ind w:left="4320" w:hanging="360"/>
+      </w:pPr>
+      <w:rPr>
+        <w:rFonts w:ascii="Courier New" w:hAnsi="Courier New" w:cs="Courier New" w:hint="default"/>
+      </w:rPr>
+    </w:lvl>
+    <w:lvl w:ilvl="5" w:tplc="34090005" w:tentative="1">
+      <w:start w:val="1"/>
+      <w:numFmt w:val="bullet"/>
+      <w:lvlText w:val=""/>
+      <w:lvlJc w:val="left"/>
+      <w:pPr>
+        <w:ind w:left="5040" w:hanging="360"/>
+      </w:pPr>
+      <w:rPr>
+        <w:rFonts w:ascii="Wingdings" w:hAnsi="Wingdings" w:hint="default"/>
+      </w:rPr>
+    </w:lvl>
+    <w:lvl w:ilvl="6" w:tplc="34090001" w:tentative="1">
+      <w:start w:val="1"/>
+      <w:numFmt w:val="bullet"/>
+      <w:lvlText w:val=""/>
+      <w:lvlJc w:val="left"/>
+      <w:pPr>
+        <w:ind w:left="5760" w:hanging="360"/>
+      </w:pPr>
+      <w:rPr>
+        <w:rFonts w:ascii="Symbol" w:hAnsi="Symbol" w:hint="default"/>
+      </w:rPr>
+    </w:lvl>
+    <w:lvl w:ilvl="7" w:tplc="34090003" w:tentative="1">
+      <w:start w:val="1"/>
+      <w:numFmt w:val="bullet"/>
+      <w:lvlText w:val="o"/>
+      <w:lvlJc w:val="left"/>
+      <w:pPr>
+        <w:ind w:left="6480" w:hanging="360"/>
+      </w:pPr>
+      <w:rPr>
+        <w:rFonts w:ascii="Courier New" w:hAnsi="Courier New" w:cs="Courier New" w:hint="default"/>
+      </w:rPr>
+    </w:lvl>
+    <w:lvl w:ilvl="8" w:tplc="34090005" w:tentative="1">
+      <w:start w:val="1"/>
+      <w:numFmt w:val="bullet"/>
+      <w:lvlText w:val=""/>
+      <w:lvlJc w:val="left"/>
+      <w:pPr>
+        <w:ind w:left="7200" w:hanging="360"/>
+      </w:pPr>
+      <w:rPr>
+        <w:rFonts w:ascii="Wingdings" w:hAnsi="Wingdings" w:hint="default"/>
+      </w:rPr>
+    </w:lvl>
+  </w:abstractNum>
+  <w:abstractNum w:abstractNumId="2" w15:restartNumberingAfterBreak="0">
+    <w:nsid w:val="37AE5AF6"/>
+    <w:multiLevelType w:val="multilevel"/>
+    <w:tmpl w:val="B372C734"/>
+    <w:lvl w:ilvl="0">
+      <w:start w:val="1"/>
+      <w:numFmt w:val="bullet"/>
+      <w:lvlText w:val=""/>
+      <w:lvlJc w:val="left"/>
+      <w:pPr>
+        <w:tabs>
+          <w:tab w:val="num" w:pos="720"/>
+        </w:tabs>
+        <w:ind w:left="720" w:hanging="360"/>
+      </w:pPr>
+      <w:rPr>
+        <w:rFonts w:ascii="Symbol" w:hAnsi="Symbol" w:hint="default"/>
+        <w:sz w:val="20"/>
+      </w:rPr>
+    </w:lvl>
+    <w:lvl w:ilvl="1" w:tentative="1">
+      <w:start w:val="1"/>
+      <w:numFmt w:val="bullet"/>
+      <w:lvlText w:val="o"/>
+      <w:lvlJc w:val="left"/>
+      <w:pPr>
+        <w:tabs>
+          <w:tab w:val="num" w:pos="1440"/>
+        </w:tabs>
+        <w:ind w:left="1440" w:hanging="360"/>
+      </w:pPr>
+      <w:rPr>
+        <w:rFonts w:ascii="Courier New" w:hAnsi="Courier New" w:hint="default"/>
+        <w:sz w:val="20"/>
+      </w:rPr>
+    </w:lvl>
+    <w:lvl w:ilvl="2" w:tentative="1">
+      <w:start w:val="1"/>
+      <w:numFmt w:val="bullet"/>
+      <w:lvlText w:val=""/>
+      <w:lvlJc w:val="left"/>
+      <w:pPr>
+        <w:tabs>
+          <w:tab w:val="num" w:pos="2160"/>
+        </w:tabs>
+        <w:ind w:left="2160" w:hanging="360"/>
+      </w:pPr>
+      <w:rPr>
+        <w:rFonts w:ascii="Wingdings" w:hAnsi="Wingdings" w:hint="default"/>
+        <w:sz w:val="20"/>
+      </w:rPr>
+    </w:lvl>
+    <w:lvl w:ilvl="3" w:tentative="1">
+      <w:start w:val="1"/>
+      <w:numFmt w:val="bullet"/>
+      <w:lvlText w:val=""/>
+      <w:lvlJc w:val="left"/>
+      <w:pPr>
+        <w:tabs>
+          <w:tab w:val="num" w:pos="2880"/>
+        </w:tabs>
+        <w:ind w:left="2880" w:hanging="360"/>
+      </w:pPr>
+      <w:rPr>
+        <w:rFonts w:ascii="Wingdings" w:hAnsi="Wingdings" w:hint="default"/>
+        <w:sz w:val="20"/>
+      </w:rPr>
+    </w:lvl>
+    <w:lvl w:ilvl="4" w:tentative="1">
+      <w:start w:val="1"/>
+      <w:numFmt w:val="bullet"/>
+      <w:lvlText w:val=""/>
+      <w:lvlJc w:val="left"/>
+      <w:pPr>
+        <w:tabs>
+          <w:tab w:val="num" w:pos="3600"/>
+        </w:tabs>
+        <w:ind w:left="3600" w:hanging="360"/>
+      </w:pPr>
+      <w:rPr>
+        <w:rFonts w:ascii="Wingdings" w:hAnsi="Wingdings" w:hint="default"/>
+        <w:sz w:val="20"/>
+      </w:rPr>
+    </w:lvl>
+    <w:lvl w:ilvl="5" w:tentative="1">
+      <w:start w:val="1"/>
+      <w:numFmt w:val="bullet"/>
+      <w:lvlText w:val=""/>
+      <w:lvlJc w:val="left"/>
+      <w:pPr>
+        <w:tabs>
+          <w:tab w:val="num" w:pos="4320"/>
+        </w:tabs>
+        <w:ind w:left="4320" w:hanging="360"/>
+      </w:pPr>
+      <w:rPr>
+        <w:rFonts w:ascii="Wingdings" w:hAnsi="Wingdings" w:hint="default"/>
+        <w:sz w:val="20"/>
+      </w:rPr>
+    </w:lvl>
+    <w:lvl w:ilvl="6" w:tentative="1">
+      <w:start w:val="1"/>
+      <w:numFmt w:val="bullet"/>
+      <w:lvlText w:val=""/>
+      <w:lvlJc w:val="left"/>
+      <w:pPr>
+        <w:tabs>
+          <w:tab w:val="num" w:pos="5040"/>
+        </w:tabs>
+        <w:ind w:left="5040" w:hanging="360"/>
+      </w:pPr>
+      <w:rPr>
+        <w:rFonts w:ascii="Wingdings" w:hAnsi="Wingdings" w:hint="default"/>
+        <w:sz w:val="20"/>
+      </w:rPr>
+    </w:lvl>
+    <w:lvl w:ilvl="7" w:tentative="1">
+      <w:start w:val="1"/>
+      <w:numFmt w:val="bullet"/>
+      <w:lvlText w:val=""/>
+      <w:lvlJc w:val="left"/>
+      <w:pPr>
+        <w:tabs>
+          <w:tab w:val="num" w:pos="5760"/>
+        </w:tabs>
+        <w:ind w:left="5760" w:hanging="360"/>
+      </w:pPr>
+      <w:rPr>
+        <w:rFonts w:ascii="Wingdings" w:hAnsi="Wingdings" w:hint="default"/>
+        <w:sz w:val="20"/>
+      </w:rPr>
+    </w:lvl>
+    <w:lvl w:ilvl="8" w:tentative="1">
+      <w:start w:val="1"/>
+      <w:numFmt w:val="bullet"/>
+      <w:lvlText w:val=""/>
+      <w:lvlJc w:val="left"/>
+      <w:pPr>
+        <w:tabs>
+          <w:tab w:val="num" w:pos="6480"/>
+        </w:tabs>
+        <w:ind w:left="6480" w:hanging="360"/>
+      </w:pPr>
+      <w:rPr>
+        <w:rFonts w:ascii="Wingdings" w:hAnsi="Wingdings" w:hint="default"/>
+        <w:sz w:val="20"/>
+      </w:rPr>
+    </w:lvl>
+  </w:abstractNum>
+  <w:abstractNum w:abstractNumId="3" w15:restartNumberingAfterBreak="0">
+    <w:nsid w:val="3C8D34AB"/>
+    <w:multiLevelType w:val="hybridMultilevel"/>
+    <w:tmpl w:val="05BEC73A"/>
+    <w:lvl w:ilvl="0" w:tplc="3409000B">
+      <w:start w:val="1"/>
+      <w:numFmt w:val="bullet"/>
+      <w:lvlText w:val=""/>
+      <w:lvlJc w:val="left"/>
+      <w:pPr>
+        <w:ind w:left="1440" w:hanging="360"/>
+      </w:pPr>
+      <w:rPr>
+        <w:rFonts w:ascii="Wingdings" w:hAnsi="Wingdings" w:hint="default"/>
+      </w:rPr>
+    </w:lvl>
+    <w:lvl w:ilvl="1" w:tplc="34090003" w:tentative="1">
+      <w:start w:val="1"/>
+      <w:numFmt w:val="bullet"/>
+      <w:lvlText w:val="o"/>
+      <w:lvlJc w:val="left"/>
+      <w:pPr>
+        <w:ind w:left="2160" w:hanging="360"/>
+      </w:pPr>
+      <w:rPr>
+        <w:rFonts w:ascii="Courier New" w:hAnsi="Courier New" w:cs="Courier New" w:hint="default"/>
+      </w:rPr>
+    </w:lvl>
+    <w:lvl w:ilvl="2" w:tplc="34090005" w:tentative="1">
+      <w:start w:val="1"/>
+      <w:numFmt w:val="bullet"/>
+      <w:lvlText w:val=""/>
+      <w:lvlJc w:val="left"/>
+      <w:pPr>
+        <w:ind w:left="2880" w:hanging="360"/>
+      </w:pPr>
+      <w:rPr>
+        <w:rFonts w:ascii="Wingdings" w:hAnsi="Wingdings" w:hint="default"/>
+      </w:rPr>
+    </w:lvl>
+    <w:lvl w:ilvl="3" w:tplc="34090001" w:tentative="1">
+      <w:start w:val="1"/>
+      <w:numFmt w:val="bullet"/>
+      <w:lvlText w:val=""/>
+      <w:lvlJc w:val="left"/>
+      <w:pPr>
+        <w:ind w:left="3600" w:hanging="360"/>
+      </w:pPr>
+      <w:rPr>
+        <w:rFonts w:ascii="Symbol" w:hAnsi="Symbol" w:hint="default"/>
+      </w:rPr>
+    </w:lvl>
+    <w:lvl w:ilvl="4" w:tplc="34090003" w:tentative="1">
+      <w:start w:val="1"/>
+      <w:numFmt w:val="bullet"/>
+      <w:lvlText w:val="o"/>
+      <w:lvlJc w:val="left"/>
+      <w:pPr>
+        <w:ind w:left="4320" w:hanging="360"/>
+      </w:pPr>
+      <w:rPr>
+        <w:rFonts w:ascii="Courier New" w:hAnsi="Courier New" w:cs="Courier New" w:hint="default"/>
+      </w:rPr>
+    </w:lvl>
+    <w:lvl w:ilvl="5" w:tplc="34090005" w:tentative="1">
+      <w:start w:val="1"/>
+      <w:numFmt w:val="bullet"/>
+      <w:lvlText w:val=""/>
+      <w:lvlJc w:val="left"/>
+      <w:pPr>
+        <w:ind w:left="5040" w:hanging="360"/>
+      </w:pPr>
+      <w:rPr>
+        <w:rFonts w:ascii="Wingdings" w:hAnsi="Wingdings" w:hint="default"/>
+      </w:rPr>
+    </w:lvl>
+    <w:lvl w:ilvl="6" w:tplc="34090001" w:tentative="1">
+      <w:start w:val="1"/>
+      <w:numFmt w:val="bullet"/>
+      <w:lvlText w:val=""/>
+      <w:lvlJc w:val="left"/>
+      <w:pPr>
+        <w:ind w:left="5760" w:hanging="360"/>
+      </w:pPr>
+      <w:rPr>
+        <w:rFonts w:ascii="Symbol" w:hAnsi="Symbol" w:hint="default"/>
+      </w:rPr>
+    </w:lvl>
+    <w:lvl w:ilvl="7" w:tplc="34090003" w:tentative="1">
+      <w:start w:val="1"/>
+      <w:numFmt w:val="bullet"/>
+      <w:lvlText w:val="o"/>
+      <w:lvlJc w:val="left"/>
+      <w:pPr>
+        <w:ind w:left="6480" w:hanging="360"/>
+      </w:pPr>
+      <w:rPr>
+        <w:rFonts w:ascii="Courier New" w:hAnsi="Courier New" w:cs="Courier New" w:hint="default"/>
+      </w:rPr>
+    </w:lvl>
+    <w:lvl w:ilvl="8" w:tplc="34090005" w:tentative="1">
+      <w:start w:val="1"/>
+      <w:numFmt w:val="bullet"/>
+      <w:lvlText w:val=""/>
+      <w:lvlJc w:val="left"/>
+      <w:pPr>
+        <w:ind w:left="7200" w:hanging="360"/>
+      </w:pPr>
+      <w:rPr>
+        <w:rFonts w:ascii="Wingdings" w:hAnsi="Wingdings" w:hint="default"/>
+      </w:rPr>
+    </w:lvl>
+  </w:abstractNum>
+  <w:abstractNum w:abstractNumId="4" w15:restartNumberingAfterBreak="0">
     <w:nsid w:val="3D7A2BFF"/>
     <w:multiLevelType w:val="hybridMultilevel"/>
-    <w:tmpl w:val="D3560D7E"/>
+    <w:tmpl w:val="971EEBBE"/>
     <w:lvl w:ilvl="0" w:tplc="34090001">
       <w:start w:val="1"/>
       <w:numFmt w:val="bullet"/>
@@ -1734,12 +2568,238 @@
         <w:rFonts w:ascii="Symbol" w:hAnsi="Symbol" w:hint="default"/>
       </w:rPr>
     </w:lvl>
+    <w:lvl w:ilvl="1" w:tplc="34090003">
+      <w:start w:val="1"/>
+      <w:numFmt w:val="bullet"/>
+      <w:lvlText w:val="o"/>
+      <w:lvlJc w:val="left"/>
+      <w:pPr>
+        <w:ind w:left="1440" w:hanging="360"/>
+      </w:pPr>
+      <w:rPr>
+        <w:rFonts w:ascii="Courier New" w:hAnsi="Courier New" w:cs="Courier New" w:hint="default"/>
+      </w:rPr>
+    </w:lvl>
+    <w:lvl w:ilvl="2" w:tplc="34090005" w:tentative="1">
+      <w:start w:val="1"/>
+      <w:numFmt w:val="bullet"/>
+      <w:lvlText w:val=""/>
+      <w:lvlJc w:val="left"/>
+      <w:pPr>
+        <w:ind w:left="2160" w:hanging="360"/>
+      </w:pPr>
+      <w:rPr>
+        <w:rFonts w:ascii="Wingdings" w:hAnsi="Wingdings" w:hint="default"/>
+      </w:rPr>
+    </w:lvl>
+    <w:lvl w:ilvl="3" w:tplc="34090001" w:tentative="1">
+      <w:start w:val="1"/>
+      <w:numFmt w:val="bullet"/>
+      <w:lvlText w:val=""/>
+      <w:lvlJc w:val="left"/>
+      <w:pPr>
+        <w:ind w:left="2880" w:hanging="360"/>
+      </w:pPr>
+      <w:rPr>
+        <w:rFonts w:ascii="Symbol" w:hAnsi="Symbol" w:hint="default"/>
+      </w:rPr>
+    </w:lvl>
+    <w:lvl w:ilvl="4" w:tplc="34090003" w:tentative="1">
+      <w:start w:val="1"/>
+      <w:numFmt w:val="bullet"/>
+      <w:lvlText w:val="o"/>
+      <w:lvlJc w:val="left"/>
+      <w:pPr>
+        <w:ind w:left="3600" w:hanging="360"/>
+      </w:pPr>
+      <w:rPr>
+        <w:rFonts w:ascii="Courier New" w:hAnsi="Courier New" w:cs="Courier New" w:hint="default"/>
+      </w:rPr>
+    </w:lvl>
+    <w:lvl w:ilvl="5" w:tplc="34090005" w:tentative="1">
+      <w:start w:val="1"/>
+      <w:numFmt w:val="bullet"/>
+      <w:lvlText w:val=""/>
+      <w:lvlJc w:val="left"/>
+      <w:pPr>
+        <w:ind w:left="4320" w:hanging="360"/>
+      </w:pPr>
+      <w:rPr>
+        <w:rFonts w:ascii="Wingdings" w:hAnsi="Wingdings" w:hint="default"/>
+      </w:rPr>
+    </w:lvl>
+    <w:lvl w:ilvl="6" w:tplc="34090001" w:tentative="1">
+      <w:start w:val="1"/>
+      <w:numFmt w:val="bullet"/>
+      <w:lvlText w:val=""/>
+      <w:lvlJc w:val="left"/>
+      <w:pPr>
+        <w:ind w:left="5040" w:hanging="360"/>
+      </w:pPr>
+      <w:rPr>
+        <w:rFonts w:ascii="Symbol" w:hAnsi="Symbol" w:hint="default"/>
+      </w:rPr>
+    </w:lvl>
+    <w:lvl w:ilvl="7" w:tplc="34090003" w:tentative="1">
+      <w:start w:val="1"/>
+      <w:numFmt w:val="bullet"/>
+      <w:lvlText w:val="o"/>
+      <w:lvlJc w:val="left"/>
+      <w:pPr>
+        <w:ind w:left="5760" w:hanging="360"/>
+      </w:pPr>
+      <w:rPr>
+        <w:rFonts w:ascii="Courier New" w:hAnsi="Courier New" w:cs="Courier New" w:hint="default"/>
+      </w:rPr>
+    </w:lvl>
+    <w:lvl w:ilvl="8" w:tplc="34090005" w:tentative="1">
+      <w:start w:val="1"/>
+      <w:numFmt w:val="bullet"/>
+      <w:lvlText w:val=""/>
+      <w:lvlJc w:val="left"/>
+      <w:pPr>
+        <w:ind w:left="6480" w:hanging="360"/>
+      </w:pPr>
+      <w:rPr>
+        <w:rFonts w:ascii="Wingdings" w:hAnsi="Wingdings" w:hint="default"/>
+      </w:rPr>
+    </w:lvl>
+  </w:abstractNum>
+  <w:abstractNum w:abstractNumId="5" w15:restartNumberingAfterBreak="0">
+    <w:nsid w:val="4229521C"/>
+    <w:multiLevelType w:val="hybridMultilevel"/>
+    <w:tmpl w:val="99A0FA84"/>
+    <w:lvl w:ilvl="0" w:tplc="3409000B">
+      <w:start w:val="1"/>
+      <w:numFmt w:val="bullet"/>
+      <w:lvlText w:val=""/>
+      <w:lvlJc w:val="left"/>
+      <w:pPr>
+        <w:ind w:left="1080" w:hanging="360"/>
+      </w:pPr>
+      <w:rPr>
+        <w:rFonts w:ascii="Wingdings" w:hAnsi="Wingdings" w:hint="default"/>
+      </w:rPr>
+    </w:lvl>
     <w:lvl w:ilvl="1" w:tplc="34090003" w:tentative="1">
       <w:start w:val="1"/>
       <w:numFmt w:val="bullet"/>
       <w:lvlText w:val="o"/>
       <w:lvlJc w:val="left"/>
       <w:pPr>
+        <w:ind w:left="1800" w:hanging="360"/>
+      </w:pPr>
+      <w:rPr>
+        <w:rFonts w:ascii="Courier New" w:hAnsi="Courier New" w:cs="Courier New" w:hint="default"/>
+      </w:rPr>
+    </w:lvl>
+    <w:lvl w:ilvl="2" w:tplc="34090005" w:tentative="1">
+      <w:start w:val="1"/>
+      <w:numFmt w:val="bullet"/>
+      <w:lvlText w:val=""/>
+      <w:lvlJc w:val="left"/>
+      <w:pPr>
+        <w:ind w:left="2520" w:hanging="360"/>
+      </w:pPr>
+      <w:rPr>
+        <w:rFonts w:ascii="Wingdings" w:hAnsi="Wingdings" w:hint="default"/>
+      </w:rPr>
+    </w:lvl>
+    <w:lvl w:ilvl="3" w:tplc="34090001" w:tentative="1">
+      <w:start w:val="1"/>
+      <w:numFmt w:val="bullet"/>
+      <w:lvlText w:val=""/>
+      <w:lvlJc w:val="left"/>
+      <w:pPr>
+        <w:ind w:left="3240" w:hanging="360"/>
+      </w:pPr>
+      <w:rPr>
+        <w:rFonts w:ascii="Symbol" w:hAnsi="Symbol" w:hint="default"/>
+      </w:rPr>
+    </w:lvl>
+    <w:lvl w:ilvl="4" w:tplc="34090003" w:tentative="1">
+      <w:start w:val="1"/>
+      <w:numFmt w:val="bullet"/>
+      <w:lvlText w:val="o"/>
+      <w:lvlJc w:val="left"/>
+      <w:pPr>
+        <w:ind w:left="3960" w:hanging="360"/>
+      </w:pPr>
+      <w:rPr>
+        <w:rFonts w:ascii="Courier New" w:hAnsi="Courier New" w:cs="Courier New" w:hint="default"/>
+      </w:rPr>
+    </w:lvl>
+    <w:lvl w:ilvl="5" w:tplc="34090005" w:tentative="1">
+      <w:start w:val="1"/>
+      <w:numFmt w:val="bullet"/>
+      <w:lvlText w:val=""/>
+      <w:lvlJc w:val="left"/>
+      <w:pPr>
+        <w:ind w:left="4680" w:hanging="360"/>
+      </w:pPr>
+      <w:rPr>
+        <w:rFonts w:ascii="Wingdings" w:hAnsi="Wingdings" w:hint="default"/>
+      </w:rPr>
+    </w:lvl>
+    <w:lvl w:ilvl="6" w:tplc="34090001" w:tentative="1">
+      <w:start w:val="1"/>
+      <w:numFmt w:val="bullet"/>
+      <w:lvlText w:val=""/>
+      <w:lvlJc w:val="left"/>
+      <w:pPr>
+        <w:ind w:left="5400" w:hanging="360"/>
+      </w:pPr>
+      <w:rPr>
+        <w:rFonts w:ascii="Symbol" w:hAnsi="Symbol" w:hint="default"/>
+      </w:rPr>
+    </w:lvl>
+    <w:lvl w:ilvl="7" w:tplc="34090003" w:tentative="1">
+      <w:start w:val="1"/>
+      <w:numFmt w:val="bullet"/>
+      <w:lvlText w:val="o"/>
+      <w:lvlJc w:val="left"/>
+      <w:pPr>
+        <w:ind w:left="6120" w:hanging="360"/>
+      </w:pPr>
+      <w:rPr>
+        <w:rFonts w:ascii="Courier New" w:hAnsi="Courier New" w:cs="Courier New" w:hint="default"/>
+      </w:rPr>
+    </w:lvl>
+    <w:lvl w:ilvl="8" w:tplc="34090005" w:tentative="1">
+      <w:start w:val="1"/>
+      <w:numFmt w:val="bullet"/>
+      <w:lvlText w:val=""/>
+      <w:lvlJc w:val="left"/>
+      <w:pPr>
+        <w:ind w:left="6840" w:hanging="360"/>
+      </w:pPr>
+      <w:rPr>
+        <w:rFonts w:ascii="Wingdings" w:hAnsi="Wingdings" w:hint="default"/>
+      </w:rPr>
+    </w:lvl>
+  </w:abstractNum>
+  <w:abstractNum w:abstractNumId="6" w15:restartNumberingAfterBreak="0">
+    <w:nsid w:val="49B440FC"/>
+    <w:multiLevelType w:val="hybridMultilevel"/>
+    <w:tmpl w:val="701082FE"/>
+    <w:lvl w:ilvl="0" w:tplc="3409000B">
+      <w:start w:val="1"/>
+      <w:numFmt w:val="bullet"/>
+      <w:lvlText w:val=""/>
+      <w:lvlJc w:val="left"/>
+      <w:pPr>
+        <w:ind w:left="720" w:hanging="360"/>
+      </w:pPr>
+      <w:rPr>
+        <w:rFonts w:ascii="Wingdings" w:hAnsi="Wingdings" w:hint="default"/>
+      </w:rPr>
+    </w:lvl>
+    <w:lvl w:ilvl="1" w:tplc="34090003" w:tentative="1">
+      <w:start w:val="1"/>
+      <w:numFmt w:val="bullet"/>
+      <w:lvlText w:val="o"/>
+      <w:lvlJc w:val="left"/>
+      <w:pPr>
         <w:ind w:left="1440" w:hanging="360"/>
       </w:pPr>
       <w:rPr>
@@ -1825,6 +2885,119 @@
       <w:lvlJc w:val="left"/>
       <w:pPr>
         <w:ind w:left="6480" w:hanging="360"/>
+      </w:pPr>
+      <w:rPr>
+        <w:rFonts w:ascii="Wingdings" w:hAnsi="Wingdings" w:hint="default"/>
+      </w:rPr>
+    </w:lvl>
+  </w:abstractNum>
+  <w:abstractNum w:abstractNumId="7" w15:restartNumberingAfterBreak="0">
+    <w:nsid w:val="65FA7572"/>
+    <w:multiLevelType w:val="hybridMultilevel"/>
+    <w:tmpl w:val="B798C286"/>
+    <w:lvl w:ilvl="0" w:tplc="3409000B">
+      <w:start w:val="1"/>
+      <w:numFmt w:val="bullet"/>
+      <w:lvlText w:val=""/>
+      <w:lvlJc w:val="left"/>
+      <w:pPr>
+        <w:ind w:left="1440" w:hanging="360"/>
+      </w:pPr>
+      <w:rPr>
+        <w:rFonts w:ascii="Wingdings" w:hAnsi="Wingdings" w:hint="default"/>
+      </w:rPr>
+    </w:lvl>
+    <w:lvl w:ilvl="1" w:tplc="34090003" w:tentative="1">
+      <w:start w:val="1"/>
+      <w:numFmt w:val="bullet"/>
+      <w:lvlText w:val="o"/>
+      <w:lvlJc w:val="left"/>
+      <w:pPr>
+        <w:ind w:left="2160" w:hanging="360"/>
+      </w:pPr>
+      <w:rPr>
+        <w:rFonts w:ascii="Courier New" w:hAnsi="Courier New" w:cs="Courier New" w:hint="default"/>
+      </w:rPr>
+    </w:lvl>
+    <w:lvl w:ilvl="2" w:tplc="34090005" w:tentative="1">
+      <w:start w:val="1"/>
+      <w:numFmt w:val="bullet"/>
+      <w:lvlText w:val=""/>
+      <w:lvlJc w:val="left"/>
+      <w:pPr>
+        <w:ind w:left="2880" w:hanging="360"/>
+      </w:pPr>
+      <w:rPr>
+        <w:rFonts w:ascii="Wingdings" w:hAnsi="Wingdings" w:hint="default"/>
+      </w:rPr>
+    </w:lvl>
+    <w:lvl w:ilvl="3" w:tplc="34090001" w:tentative="1">
+      <w:start w:val="1"/>
+      <w:numFmt w:val="bullet"/>
+      <w:lvlText w:val=""/>
+      <w:lvlJc w:val="left"/>
+      <w:pPr>
+        <w:ind w:left="3600" w:hanging="360"/>
+      </w:pPr>
+      <w:rPr>
+        <w:rFonts w:ascii="Symbol" w:hAnsi="Symbol" w:hint="default"/>
+      </w:rPr>
+    </w:lvl>
+    <w:lvl w:ilvl="4" w:tplc="34090003" w:tentative="1">
+      <w:start w:val="1"/>
+      <w:numFmt w:val="bullet"/>
+      <w:lvlText w:val="o"/>
+      <w:lvlJc w:val="left"/>
+      <w:pPr>
+        <w:ind w:left="4320" w:hanging="360"/>
+      </w:pPr>
+      <w:rPr>
+        <w:rFonts w:ascii="Courier New" w:hAnsi="Courier New" w:cs="Courier New" w:hint="default"/>
+      </w:rPr>
+    </w:lvl>
+    <w:lvl w:ilvl="5" w:tplc="34090005" w:tentative="1">
+      <w:start w:val="1"/>
+      <w:numFmt w:val="bullet"/>
+      <w:lvlText w:val=""/>
+      <w:lvlJc w:val="left"/>
+      <w:pPr>
+        <w:ind w:left="5040" w:hanging="360"/>
+      </w:pPr>
+      <w:rPr>
+        <w:rFonts w:ascii="Wingdings" w:hAnsi="Wingdings" w:hint="default"/>
+      </w:rPr>
+    </w:lvl>
+    <w:lvl w:ilvl="6" w:tplc="34090001" w:tentative="1">
+      <w:start w:val="1"/>
+      <w:numFmt w:val="bullet"/>
+      <w:lvlText w:val=""/>
+      <w:lvlJc w:val="left"/>
+      <w:pPr>
+        <w:ind w:left="5760" w:hanging="360"/>
+      </w:pPr>
+      <w:rPr>
+        <w:rFonts w:ascii="Symbol" w:hAnsi="Symbol" w:hint="default"/>
+      </w:rPr>
+    </w:lvl>
+    <w:lvl w:ilvl="7" w:tplc="34090003" w:tentative="1">
+      <w:start w:val="1"/>
+      <w:numFmt w:val="bullet"/>
+      <w:lvlText w:val="o"/>
+      <w:lvlJc w:val="left"/>
+      <w:pPr>
+        <w:ind w:left="6480" w:hanging="360"/>
+      </w:pPr>
+      <w:rPr>
+        <w:rFonts w:ascii="Courier New" w:hAnsi="Courier New" w:cs="Courier New" w:hint="default"/>
+      </w:rPr>
+    </w:lvl>
+    <w:lvl w:ilvl="8" w:tplc="34090005" w:tentative="1">
+      <w:start w:val="1"/>
+      <w:numFmt w:val="bullet"/>
+      <w:lvlText w:val=""/>
+      <w:lvlJc w:val="left"/>
+      <w:pPr>
+        <w:ind w:left="7200" w:hanging="360"/>
       </w:pPr>
       <w:rPr>
         <w:rFonts w:ascii="Wingdings" w:hAnsi="Wingdings" w:hint="default"/>
@@ -1832,13 +3005,34 @@
     </w:lvl>
   </w:abstractNum>
   <w:num w:numId="1" w16cid:durableId="1410540427">
+    <w:abstractNumId w:val="4"/>
+  </w:num>
+  <w:num w:numId="2" w16cid:durableId="1399783496">
+    <w:abstractNumId w:val="2"/>
+  </w:num>
+  <w:num w:numId="3" w16cid:durableId="473765947">
     <w:abstractNumId w:val="0"/>
+  </w:num>
+  <w:num w:numId="4" w16cid:durableId="370376437">
+    <w:abstractNumId w:val="5"/>
+  </w:num>
+  <w:num w:numId="5" w16cid:durableId="1015303424">
+    <w:abstractNumId w:val="6"/>
+  </w:num>
+  <w:num w:numId="6" w16cid:durableId="1975677433">
+    <w:abstractNumId w:val="1"/>
+  </w:num>
+  <w:num w:numId="7" w16cid:durableId="1525903592">
+    <w:abstractNumId w:val="3"/>
+  </w:num>
+  <w:num w:numId="8" w16cid:durableId="823087491">
+    <w:abstractNumId w:val="7"/>
   </w:num>
 </w:numbering>
 </file>
 
 <file path=word/styles.xml><?xml version="1.0" encoding="utf-8"?>
-<w:styles xmlns:mc="http://schemas.openxmlformats.org/markup-compatibility/2006" xmlns:r="http://schemas.openxmlformats.org/officeDocument/2006/relationships" xmlns:w="http://schemas.openxmlformats.org/wordprocessingml/2006/main" xmlns:w14="http://schemas.microsoft.com/office/word/2010/wordml" xmlns:w15="http://schemas.microsoft.com/office/word/2012/wordml" xmlns:w16cex="http://schemas.microsoft.com/office/word/2018/wordml/cex" xmlns:w16cid="http://schemas.microsoft.com/office/word/2016/wordml/cid" xmlns:w16="http://schemas.microsoft.com/office/word/2018/wordml" xmlns:w16du="http://schemas.microsoft.com/office/word/2023/wordml/word16du" xmlns:w16sdtdh="http://schemas.microsoft.com/office/word/2020/wordml/sdtdatahash" xmlns:w16se="http://schemas.microsoft.com/office/word/2015/wordml/symex" mc:Ignorable="w14 w15 w16se w16cid w16 w16cex w16sdtdh w16du">
+<w:styles xmlns:mc="http://schemas.openxmlformats.org/markup-compatibility/2006" xmlns:r="http://schemas.openxmlformats.org/officeDocument/2006/relationships" xmlns:w="http://schemas.openxmlformats.org/wordprocessingml/2006/main" xmlns:w14="http://schemas.microsoft.com/office/word/2010/wordml" xmlns:w15="http://schemas.microsoft.com/office/word/2012/wordml" xmlns:w16cex="http://schemas.microsoft.com/office/word/2018/wordml/cex" xmlns:w16cid="http://schemas.microsoft.com/office/word/2016/wordml/cid" xmlns:w16="http://schemas.microsoft.com/office/word/2018/wordml" xmlns:w16du="http://schemas.microsoft.com/office/word/2023/wordml/word16du" xmlns:w16sdtdh="http://schemas.microsoft.com/office/word/2020/wordml/sdtdatahash" xmlns:w16sdtfl="http://schemas.microsoft.com/office/word/2024/wordml/sdtformatlock" xmlns:w16se="http://schemas.microsoft.com/office/word/2015/wordml/symex" mc:Ignorable="w14 w15 w16se w16cid w16 w16cex w16sdtdh w16sdtfl w16du">
   <w:docDefaults>
     <w:rPrDefault>
       <w:rPr>
@@ -2241,7 +3435,6 @@
   <w:style w:type="character" w:default="1" w:styleId="DefaultParagraphFont">
     <w:name w:val="Default Paragraph Font"/>
     <w:uiPriority w:val="1"/>
-    <w:semiHidden/>
     <w:unhideWhenUsed/>
   </w:style>
   <w:style w:type="table" w:default="1" w:styleId="TableNormal">

--- a/files/My-Resume.docx
+++ b/files/My-Resume.docx
@@ -215,8 +215,6 @@
         <w:ind w:firstLine="720"/>
         <w:rPr>
           <w:rFonts w:ascii="Arial" w:hAnsi="Arial" w:cs="Arial"/>
-          <w:sz w:val="24"/>
-          <w:szCs w:val="24"/>
         </w:rPr>
       </w:pPr>
       <w:r>
@@ -255,725 +253,86 @@
           <w:sz w:val="24"/>
           <w:szCs w:val="24"/>
         </w:rPr>
-        <w:t>PERSONAL DATA</w:t>
-      </w:r>
-    </w:p>
-    <w:p>
-      <w:pPr>
-        <w:spacing w:line="276" w:lineRule="auto"/>
-        <w:rPr>
-          <w:rFonts w:ascii="Arial" w:hAnsi="Arial" w:cs="Arial"/>
-        </w:rPr>
-      </w:pPr>
-      <w:r>
-        <w:rPr>
-          <w:rFonts w:ascii="Arial" w:hAnsi="Arial" w:cs="Arial"/>
-        </w:rPr>
-        <w:t>Nationality</w:t>
-      </w:r>
-      <w:r>
-        <w:rPr>
-          <w:rFonts w:ascii="Arial" w:hAnsi="Arial" w:cs="Arial"/>
-        </w:rPr>
-        <w:tab/>
-      </w:r>
-      <w:r>
-        <w:rPr>
-          <w:rFonts w:ascii="Arial" w:hAnsi="Arial" w:cs="Arial"/>
-        </w:rPr>
-        <w:tab/>
-      </w:r>
-      <w:r>
-        <w:rPr>
-          <w:rFonts w:ascii="Arial" w:hAnsi="Arial" w:cs="Arial"/>
-        </w:rPr>
-        <w:tab/>
-        <w:t>: Filipino</w:t>
-      </w:r>
-    </w:p>
-    <w:p>
-      <w:pPr>
-        <w:spacing w:line="276" w:lineRule="auto"/>
-        <w:rPr>
-          <w:rFonts w:ascii="Arial" w:hAnsi="Arial" w:cs="Arial"/>
-        </w:rPr>
-      </w:pPr>
-      <w:r>
-        <w:rPr>
-          <w:rFonts w:ascii="Arial" w:hAnsi="Arial" w:cs="Arial"/>
-        </w:rPr>
-        <w:t>Date of Birth</w:t>
-      </w:r>
-      <w:r>
-        <w:rPr>
-          <w:rFonts w:ascii="Arial" w:hAnsi="Arial" w:cs="Arial"/>
-        </w:rPr>
-        <w:tab/>
-      </w:r>
-      <w:r>
-        <w:rPr>
-          <w:rFonts w:ascii="Arial" w:hAnsi="Arial" w:cs="Arial"/>
-        </w:rPr>
-        <w:tab/>
-      </w:r>
-      <w:r>
-        <w:rPr>
-          <w:rFonts w:ascii="Arial" w:hAnsi="Arial" w:cs="Arial"/>
-        </w:rPr>
-        <w:tab/>
-        <w:t>: June 01, 2001</w:t>
-      </w:r>
-    </w:p>
-    <w:p>
-      <w:pPr>
-        <w:spacing w:line="276" w:lineRule="auto"/>
-        <w:rPr>
-          <w:rFonts w:ascii="Arial" w:hAnsi="Arial" w:cs="Arial"/>
-        </w:rPr>
-      </w:pPr>
-      <w:r>
-        <w:rPr>
-          <w:rFonts w:ascii="Arial" w:hAnsi="Arial" w:cs="Arial"/>
-        </w:rPr>
-        <w:t>Place of Birth</w:t>
-      </w:r>
-      <w:r>
-        <w:rPr>
-          <w:rFonts w:ascii="Arial" w:hAnsi="Arial" w:cs="Arial"/>
-        </w:rPr>
-        <w:tab/>
-      </w:r>
-      <w:r>
-        <w:rPr>
-          <w:rFonts w:ascii="Arial" w:hAnsi="Arial" w:cs="Arial"/>
-        </w:rPr>
-        <w:tab/>
-      </w:r>
-      <w:r>
-        <w:rPr>
-          <w:rFonts w:ascii="Arial" w:hAnsi="Arial" w:cs="Arial"/>
-        </w:rPr>
-        <w:tab/>
-        <w:t xml:space="preserve">: Simbajon Medical Clinic, </w:t>
+        <w:t>TRAININGS</w:t>
+      </w:r>
+      <w:r>
+        <w:rPr>
+          <w:rFonts w:ascii="Arial" w:hAnsi="Arial" w:cs="Arial"/>
+          <w:b/>
+          <w:bCs/>
+          <w:sz w:val="24"/>
+          <w:szCs w:val="24"/>
+        </w:rPr>
+        <w:t xml:space="preserve"> AND EXPERIENCE</w:t>
+      </w:r>
+    </w:p>
+    <w:p>
+      <w:pPr>
+        <w:spacing w:line="276" w:lineRule="auto"/>
+        <w:rPr>
+          <w:rFonts w:ascii="Arial" w:hAnsi="Arial" w:cs="Arial"/>
+          <w:b/>
+          <w:bCs/>
+          <w:sz w:val="24"/>
+          <w:szCs w:val="24"/>
+        </w:rPr>
+      </w:pPr>
+      <w:r>
+        <w:rPr>
+          <w:rFonts w:ascii="Arial" w:hAnsi="Arial" w:cs="Arial"/>
+          <w:b/>
+          <w:bCs/>
+          <w:sz w:val="24"/>
+          <w:szCs w:val="24"/>
+        </w:rPr>
+        <w:t xml:space="preserve">      </w:t>
+      </w:r>
+      <w:r>
+        <w:rPr>
+          <w:rFonts w:ascii="Arial" w:hAnsi="Arial" w:cs="Arial"/>
+          <w:b/>
+          <w:bCs/>
+          <w:sz w:val="24"/>
+          <w:szCs w:val="24"/>
+        </w:rPr>
+        <w:t>On-the-Job Training (OJT)</w:t>
+      </w:r>
+    </w:p>
+    <w:p>
+      <w:pPr>
+        <w:spacing w:line="276" w:lineRule="auto"/>
+        <w:ind w:left="720"/>
+        <w:rPr>
+          <w:rFonts w:ascii="Arial" w:hAnsi="Arial" w:cs="Arial"/>
+          <w:sz w:val="24"/>
+          <w:szCs w:val="24"/>
+        </w:rPr>
+      </w:pPr>
+      <w:r>
+        <w:rPr>
+          <w:rFonts w:ascii="Arial" w:hAnsi="Arial" w:cs="Arial"/>
+          <w:sz w:val="24"/>
+          <w:szCs w:val="24"/>
+        </w:rPr>
+        <w:t xml:space="preserve">LGU Tubigon — </w:t>
       </w:r>
       <w:proofErr w:type="spellStart"/>
       <w:r>
         <w:rPr>
           <w:rFonts w:ascii="Arial" w:hAnsi="Arial" w:cs="Arial"/>
-        </w:rPr>
-        <w:t>Tabunoc</w:t>
+          <w:sz w:val="24"/>
+          <w:szCs w:val="24"/>
+        </w:rPr>
+        <w:t>Potohan</w:t>
       </w:r>
       <w:proofErr w:type="spellEnd"/>
       <w:r>
         <w:rPr>
           <w:rFonts w:ascii="Arial" w:hAnsi="Arial" w:cs="Arial"/>
-        </w:rPr>
-        <w:t>, Talisay City, Cebu</w:t>
-      </w:r>
-    </w:p>
-    <w:p>
-      <w:pPr>
-        <w:spacing w:line="276" w:lineRule="auto"/>
-        <w:rPr>
-          <w:rFonts w:ascii="Arial" w:hAnsi="Arial" w:cs="Arial"/>
-        </w:rPr>
-      </w:pPr>
-      <w:r>
-        <w:rPr>
-          <w:rFonts w:ascii="Arial" w:hAnsi="Arial" w:cs="Arial"/>
-        </w:rPr>
-        <w:t>Age</w:t>
-      </w:r>
-      <w:r>
-        <w:rPr>
-          <w:rFonts w:ascii="Arial" w:hAnsi="Arial" w:cs="Arial"/>
-        </w:rPr>
-        <w:tab/>
-      </w:r>
-      <w:r>
-        <w:rPr>
-          <w:rFonts w:ascii="Arial" w:hAnsi="Arial" w:cs="Arial"/>
-        </w:rPr>
-        <w:tab/>
-      </w:r>
-      <w:r>
-        <w:rPr>
-          <w:rFonts w:ascii="Arial" w:hAnsi="Arial" w:cs="Arial"/>
-        </w:rPr>
-        <w:tab/>
-      </w:r>
-      <w:r>
-        <w:rPr>
-          <w:rFonts w:ascii="Arial" w:hAnsi="Arial" w:cs="Arial"/>
-        </w:rPr>
-        <w:tab/>
-        <w:t>: 2</w:t>
-      </w:r>
-      <w:r>
-        <w:rPr>
-          <w:rFonts w:ascii="Arial" w:hAnsi="Arial" w:cs="Arial"/>
-        </w:rPr>
-        <w:t>4</w:t>
-      </w:r>
-    </w:p>
-    <w:p>
-      <w:pPr>
-        <w:spacing w:line="276" w:lineRule="auto"/>
-        <w:rPr>
-          <w:rFonts w:ascii="Arial" w:hAnsi="Arial" w:cs="Arial"/>
-        </w:rPr>
-      </w:pPr>
-      <w:r>
-        <w:rPr>
-          <w:rFonts w:ascii="Arial" w:hAnsi="Arial" w:cs="Arial"/>
-        </w:rPr>
-        <w:t>Height</w:t>
-      </w:r>
-      <w:r>
-        <w:rPr>
-          <w:rFonts w:ascii="Arial" w:hAnsi="Arial" w:cs="Arial"/>
-        </w:rPr>
-        <w:tab/>
-      </w:r>
-      <w:r>
-        <w:rPr>
-          <w:rFonts w:ascii="Arial" w:hAnsi="Arial" w:cs="Arial"/>
-        </w:rPr>
-        <w:tab/>
-      </w:r>
-      <w:r>
-        <w:rPr>
-          <w:rFonts w:ascii="Arial" w:hAnsi="Arial" w:cs="Arial"/>
-        </w:rPr>
-        <w:tab/>
-      </w:r>
-      <w:r>
-        <w:rPr>
-          <w:rFonts w:ascii="Arial" w:hAnsi="Arial" w:cs="Arial"/>
-        </w:rPr>
-        <w:tab/>
-        <w:t>: 157cm</w:t>
-      </w:r>
-    </w:p>
-    <w:p>
-      <w:pPr>
-        <w:spacing w:line="276" w:lineRule="auto"/>
-        <w:rPr>
-          <w:rFonts w:ascii="Arial" w:hAnsi="Arial" w:cs="Arial"/>
-        </w:rPr>
-      </w:pPr>
-      <w:r>
-        <w:rPr>
-          <w:rFonts w:ascii="Arial" w:hAnsi="Arial" w:cs="Arial"/>
-        </w:rPr>
-        <w:t>Weight</w:t>
-      </w:r>
-      <w:r>
-        <w:rPr>
-          <w:rFonts w:ascii="Arial" w:hAnsi="Arial" w:cs="Arial"/>
-        </w:rPr>
-        <w:tab/>
-      </w:r>
-      <w:r>
-        <w:rPr>
-          <w:rFonts w:ascii="Arial" w:hAnsi="Arial" w:cs="Arial"/>
-        </w:rPr>
-        <w:tab/>
-      </w:r>
-      <w:r>
-        <w:rPr>
-          <w:rFonts w:ascii="Arial" w:hAnsi="Arial" w:cs="Arial"/>
-        </w:rPr>
-        <w:tab/>
-      </w:r>
-      <w:r>
-        <w:rPr>
-          <w:rFonts w:ascii="Arial" w:hAnsi="Arial" w:cs="Arial"/>
-        </w:rPr>
-        <w:tab/>
-        <w:t>: 65kls</w:t>
-      </w:r>
-    </w:p>
-    <w:p>
-      <w:pPr>
-        <w:spacing w:line="276" w:lineRule="auto"/>
-        <w:rPr>
-          <w:rFonts w:ascii="Arial" w:hAnsi="Arial" w:cs="Arial"/>
-        </w:rPr>
-      </w:pPr>
-      <w:r>
-        <w:rPr>
-          <w:rFonts w:ascii="Arial" w:hAnsi="Arial" w:cs="Arial"/>
-        </w:rPr>
-        <w:t xml:space="preserve">Religion </w:t>
-      </w:r>
-      <w:r>
-        <w:rPr>
-          <w:rFonts w:ascii="Arial" w:hAnsi="Arial" w:cs="Arial"/>
-        </w:rPr>
-        <w:tab/>
-      </w:r>
-      <w:r>
-        <w:rPr>
-          <w:rFonts w:ascii="Arial" w:hAnsi="Arial" w:cs="Arial"/>
-        </w:rPr>
-        <w:tab/>
-      </w:r>
-      <w:r>
-        <w:rPr>
-          <w:rFonts w:ascii="Arial" w:hAnsi="Arial" w:cs="Arial"/>
-        </w:rPr>
-        <w:tab/>
-        <w:t>: Roman Catholic</w:t>
-      </w:r>
-    </w:p>
-    <w:p>
-      <w:pPr>
-        <w:spacing w:line="276" w:lineRule="auto"/>
-        <w:rPr>
-          <w:rFonts w:ascii="Arial" w:hAnsi="Arial" w:cs="Arial"/>
-        </w:rPr>
-      </w:pPr>
-      <w:r>
-        <w:rPr>
-          <w:rFonts w:ascii="Arial" w:hAnsi="Arial" w:cs="Arial"/>
-        </w:rPr>
-        <w:t>Status</w:t>
-      </w:r>
-      <w:r>
-        <w:rPr>
-          <w:rFonts w:ascii="Arial" w:hAnsi="Arial" w:cs="Arial"/>
-        </w:rPr>
-        <w:tab/>
-      </w:r>
-      <w:r>
-        <w:rPr>
-          <w:rFonts w:ascii="Arial" w:hAnsi="Arial" w:cs="Arial"/>
-        </w:rPr>
-        <w:tab/>
-      </w:r>
-      <w:r>
-        <w:rPr>
-          <w:rFonts w:ascii="Arial" w:hAnsi="Arial" w:cs="Arial"/>
-        </w:rPr>
-        <w:tab/>
-      </w:r>
-      <w:r>
-        <w:rPr>
-          <w:rFonts w:ascii="Arial" w:hAnsi="Arial" w:cs="Arial"/>
-        </w:rPr>
-        <w:tab/>
-        <w:t>: Single</w:t>
-      </w:r>
-    </w:p>
-    <w:p>
-      <w:pPr>
-        <w:spacing w:line="276" w:lineRule="auto"/>
-        <w:rPr>
-          <w:rFonts w:ascii="Arial" w:hAnsi="Arial" w:cs="Arial"/>
-        </w:rPr>
-      </w:pPr>
-    </w:p>
-    <w:p>
-      <w:pPr>
-        <w:spacing w:line="276" w:lineRule="auto"/>
-        <w:rPr>
-          <w:rFonts w:ascii="Arial" w:hAnsi="Arial" w:cs="Arial"/>
-          <w:b/>
-          <w:bCs/>
-          <w:sz w:val="24"/>
-          <w:szCs w:val="24"/>
-        </w:rPr>
-      </w:pPr>
-      <w:r>
-        <w:rPr>
-          <w:rFonts w:ascii="Arial" w:hAnsi="Arial" w:cs="Arial"/>
-          <w:b/>
-          <w:bCs/>
-          <w:sz w:val="24"/>
-          <w:szCs w:val="24"/>
-        </w:rPr>
-        <w:t>EDUCATIONAL BACKGROUND</w:t>
-      </w:r>
-    </w:p>
-    <w:p>
-      <w:pPr>
-        <w:spacing w:line="276" w:lineRule="auto"/>
-        <w:rPr>
-          <w:rFonts w:ascii="Arial" w:hAnsi="Arial" w:cs="Arial"/>
-          <w:b/>
-          <w:bCs/>
-        </w:rPr>
-      </w:pPr>
-      <w:r>
-        <w:rPr>
-          <w:rFonts w:ascii="Arial" w:hAnsi="Arial" w:cs="Arial"/>
-          <w:b/>
-          <w:bCs/>
-        </w:rPr>
-        <w:t>Elementary School</w:t>
-      </w:r>
-    </w:p>
-    <w:p>
-      <w:pPr>
-        <w:spacing w:line="276" w:lineRule="auto"/>
-        <w:rPr>
-          <w:rFonts w:ascii="Arial" w:hAnsi="Arial" w:cs="Arial"/>
-          <w:b/>
-          <w:bCs/>
-        </w:rPr>
-      </w:pPr>
-      <w:r>
-        <w:rPr>
-          <w:rFonts w:ascii="Arial" w:hAnsi="Arial" w:cs="Arial"/>
-          <w:b/>
-          <w:bCs/>
-        </w:rPr>
-        <w:t>200</w:t>
-      </w:r>
-      <w:r>
-        <w:rPr>
-          <w:rFonts w:ascii="Arial" w:hAnsi="Arial" w:cs="Arial"/>
-          <w:b/>
-          <w:bCs/>
-        </w:rPr>
-        <w:t>9</w:t>
-      </w:r>
-      <w:r>
-        <w:rPr>
-          <w:rFonts w:ascii="Arial" w:hAnsi="Arial" w:cs="Arial"/>
-          <w:b/>
-          <w:bCs/>
-        </w:rPr>
-        <w:t>-2012</w:t>
-      </w:r>
-    </w:p>
-    <w:p>
-      <w:pPr>
-        <w:spacing w:line="276" w:lineRule="auto"/>
-        <w:rPr>
-          <w:rFonts w:ascii="Arial" w:hAnsi="Arial" w:cs="Arial"/>
-        </w:rPr>
-      </w:pPr>
-      <w:r>
-        <w:rPr>
-          <w:rFonts w:ascii="Arial" w:hAnsi="Arial" w:cs="Arial"/>
-        </w:rPr>
-        <w:t>Tubigon West Central Elementary School</w:t>
-      </w:r>
-    </w:p>
-    <w:p>
-      <w:pPr>
-        <w:spacing w:line="276" w:lineRule="auto"/>
-        <w:rPr>
-          <w:rFonts w:ascii="Arial" w:hAnsi="Arial" w:cs="Arial"/>
-        </w:rPr>
-      </w:pPr>
-      <w:proofErr w:type="spellStart"/>
-      <w:r>
-        <w:rPr>
-          <w:rFonts w:ascii="Arial" w:hAnsi="Arial" w:cs="Arial"/>
-        </w:rPr>
-        <w:t>Pooc</w:t>
-      </w:r>
-      <w:proofErr w:type="spellEnd"/>
-      <w:r>
-        <w:rPr>
-          <w:rFonts w:ascii="Arial" w:hAnsi="Arial" w:cs="Arial"/>
-        </w:rPr>
-        <w:t xml:space="preserve"> Oriental, Tubigon</w:t>
-      </w:r>
-      <w:r>
-        <w:rPr>
-          <w:rFonts w:ascii="Arial" w:hAnsi="Arial" w:cs="Arial"/>
-        </w:rPr>
-        <w:t>, Bohol</w:t>
-      </w:r>
-    </w:p>
-    <w:p>
-      <w:pPr>
-        <w:spacing w:line="276" w:lineRule="auto"/>
-        <w:rPr>
-          <w:rFonts w:ascii="Arial" w:hAnsi="Arial" w:cs="Arial"/>
-        </w:rPr>
-      </w:pPr>
-    </w:p>
-    <w:p>
-      <w:pPr>
-        <w:spacing w:line="276" w:lineRule="auto"/>
-        <w:rPr>
-          <w:rFonts w:ascii="Arial" w:hAnsi="Arial" w:cs="Arial"/>
-        </w:rPr>
-      </w:pPr>
-    </w:p>
-    <w:p>
-      <w:pPr>
-        <w:spacing w:line="276" w:lineRule="auto"/>
-        <w:rPr>
-          <w:rFonts w:ascii="Arial" w:hAnsi="Arial" w:cs="Arial"/>
-          <w:b/>
-          <w:bCs/>
-        </w:rPr>
-      </w:pPr>
-      <w:r>
-        <w:rPr>
-          <w:rFonts w:ascii="Arial" w:hAnsi="Arial" w:cs="Arial"/>
-          <w:b/>
-          <w:bCs/>
-        </w:rPr>
-        <w:t>High School</w:t>
-      </w:r>
-    </w:p>
-    <w:p>
-      <w:pPr>
-        <w:spacing w:line="276" w:lineRule="auto"/>
-        <w:rPr>
-          <w:rFonts w:ascii="Arial" w:hAnsi="Arial" w:cs="Arial"/>
-          <w:b/>
-          <w:bCs/>
-        </w:rPr>
-      </w:pPr>
-      <w:r>
-        <w:rPr>
-          <w:rFonts w:ascii="Arial" w:hAnsi="Arial" w:cs="Arial"/>
-          <w:b/>
-          <w:bCs/>
-        </w:rPr>
-        <w:t>201</w:t>
-      </w:r>
-      <w:r>
-        <w:rPr>
-          <w:rFonts w:ascii="Arial" w:hAnsi="Arial" w:cs="Arial"/>
-          <w:b/>
-          <w:bCs/>
-        </w:rPr>
-        <w:t>2</w:t>
-      </w:r>
-      <w:r>
-        <w:rPr>
-          <w:rFonts w:ascii="Arial" w:hAnsi="Arial" w:cs="Arial"/>
-          <w:b/>
-          <w:bCs/>
-        </w:rPr>
-        <w:t>-20</w:t>
-      </w:r>
-      <w:r>
-        <w:rPr>
-          <w:rFonts w:ascii="Arial" w:hAnsi="Arial" w:cs="Arial"/>
-          <w:b/>
-          <w:bCs/>
-        </w:rPr>
-        <w:t>1</w:t>
-      </w:r>
-      <w:r>
-        <w:rPr>
-          <w:rFonts w:ascii="Arial" w:hAnsi="Arial" w:cs="Arial"/>
-          <w:b/>
-          <w:bCs/>
-        </w:rPr>
-        <w:t>8</w:t>
-      </w:r>
-    </w:p>
-    <w:p>
-      <w:pPr>
-        <w:spacing w:line="276" w:lineRule="auto"/>
-        <w:rPr>
-          <w:rFonts w:ascii="Arial" w:hAnsi="Arial" w:cs="Arial"/>
-        </w:rPr>
-      </w:pPr>
-      <w:r>
-        <w:rPr>
-          <w:rFonts w:ascii="Arial" w:hAnsi="Arial" w:cs="Arial"/>
-        </w:rPr>
-        <w:t>Salus Institute of Technology</w:t>
-      </w:r>
-    </w:p>
-    <w:p>
-      <w:pPr>
-        <w:spacing w:line="276" w:lineRule="auto"/>
-        <w:rPr>
-          <w:rFonts w:ascii="Arial" w:hAnsi="Arial" w:cs="Arial"/>
-        </w:rPr>
-      </w:pPr>
-      <w:r>
-        <w:rPr>
-          <w:rFonts w:ascii="Arial" w:hAnsi="Arial" w:cs="Arial"/>
-        </w:rPr>
-        <w:t>Cabulijan, Tubigon, Bohol</w:t>
-      </w:r>
-    </w:p>
-    <w:p>
-      <w:pPr>
-        <w:spacing w:line="276" w:lineRule="auto"/>
-        <w:rPr>
-          <w:rFonts w:ascii="Arial" w:hAnsi="Arial" w:cs="Arial"/>
-        </w:rPr>
-      </w:pPr>
-    </w:p>
-    <w:p>
-      <w:pPr>
-        <w:spacing w:line="276" w:lineRule="auto"/>
-        <w:rPr>
-          <w:rFonts w:ascii="Arial" w:hAnsi="Arial" w:cs="Arial"/>
-          <w:b/>
-          <w:bCs/>
-        </w:rPr>
-      </w:pPr>
-      <w:r>
-        <w:rPr>
-          <w:rFonts w:ascii="Arial" w:hAnsi="Arial" w:cs="Arial"/>
-          <w:b/>
-          <w:bCs/>
-        </w:rPr>
-        <w:t>College</w:t>
-      </w:r>
-    </w:p>
-    <w:p>
-      <w:pPr>
-        <w:spacing w:line="276" w:lineRule="auto"/>
-        <w:rPr>
-          <w:rFonts w:ascii="Arial" w:hAnsi="Arial" w:cs="Arial"/>
-          <w:b/>
-          <w:bCs/>
-        </w:rPr>
-      </w:pPr>
-      <w:r>
-        <w:rPr>
-          <w:rFonts w:ascii="Arial" w:hAnsi="Arial" w:cs="Arial"/>
-          <w:b/>
-          <w:bCs/>
-        </w:rPr>
-        <w:t>20</w:t>
-      </w:r>
-      <w:r>
-        <w:rPr>
-          <w:rFonts w:ascii="Arial" w:hAnsi="Arial" w:cs="Arial"/>
-          <w:b/>
-          <w:bCs/>
-        </w:rPr>
-        <w:t>19</w:t>
-      </w:r>
-      <w:r>
-        <w:rPr>
-          <w:rFonts w:ascii="Arial" w:hAnsi="Arial" w:cs="Arial"/>
-          <w:b/>
-          <w:bCs/>
-        </w:rPr>
-        <w:t>-2023</w:t>
-      </w:r>
-    </w:p>
-    <w:p>
-      <w:pPr>
-        <w:spacing w:line="276" w:lineRule="auto"/>
-        <w:rPr>
-          <w:rFonts w:ascii="Arial" w:hAnsi="Arial" w:cs="Arial"/>
-        </w:rPr>
-      </w:pPr>
-      <w:r>
-        <w:rPr>
-          <w:rFonts w:ascii="Arial" w:hAnsi="Arial" w:cs="Arial"/>
-        </w:rPr>
-        <w:t>Bachelor of Science in Information Technology</w:t>
-      </w:r>
-    </w:p>
-    <w:p>
-      <w:pPr>
-        <w:spacing w:line="276" w:lineRule="auto"/>
-        <w:rPr>
-          <w:rFonts w:ascii="Arial" w:hAnsi="Arial" w:cs="Arial"/>
-        </w:rPr>
-      </w:pPr>
-      <w:r>
-        <w:rPr>
-          <w:rFonts w:ascii="Arial" w:hAnsi="Arial" w:cs="Arial"/>
-        </w:rPr>
-        <w:t>Mater Dei College</w:t>
-      </w:r>
-    </w:p>
-    <w:p>
-      <w:pPr>
-        <w:spacing w:line="276" w:lineRule="auto"/>
-        <w:rPr>
-          <w:rFonts w:ascii="Arial" w:hAnsi="Arial" w:cs="Arial"/>
-        </w:rPr>
-      </w:pPr>
-      <w:r>
-        <w:rPr>
-          <w:rFonts w:ascii="Arial" w:hAnsi="Arial" w:cs="Arial"/>
-        </w:rPr>
-        <w:t>Cabulijan, Tubigon, Bohol</w:t>
-      </w:r>
-    </w:p>
-    <w:p>
-      <w:pPr>
-        <w:spacing w:line="276" w:lineRule="auto"/>
-        <w:rPr>
-          <w:rFonts w:ascii="Arial" w:hAnsi="Arial" w:cs="Arial"/>
-        </w:rPr>
-      </w:pPr>
-    </w:p>
-    <w:p>
-      <w:pPr>
-        <w:spacing w:line="276" w:lineRule="auto"/>
-        <w:rPr>
-          <w:rFonts w:ascii="Arial" w:hAnsi="Arial" w:cs="Arial"/>
-          <w:b/>
-          <w:bCs/>
-          <w:sz w:val="24"/>
-          <w:szCs w:val="24"/>
-        </w:rPr>
-      </w:pPr>
-      <w:r>
-        <w:rPr>
-          <w:rFonts w:ascii="Arial" w:hAnsi="Arial" w:cs="Arial"/>
-          <w:b/>
-          <w:bCs/>
-          <w:sz w:val="24"/>
-          <w:szCs w:val="24"/>
-        </w:rPr>
-        <w:t>TRAININGS</w:t>
-      </w:r>
-      <w:r>
-        <w:rPr>
-          <w:rFonts w:ascii="Arial" w:hAnsi="Arial" w:cs="Arial"/>
-          <w:b/>
-          <w:bCs/>
-          <w:sz w:val="24"/>
-          <w:szCs w:val="24"/>
-        </w:rPr>
-        <w:t xml:space="preserve"> AND EXPERIENCE</w:t>
-      </w:r>
-    </w:p>
-    <w:p>
-      <w:pPr>
-        <w:spacing w:line="276" w:lineRule="auto"/>
-        <w:rPr>
-          <w:rFonts w:ascii="Arial" w:hAnsi="Arial" w:cs="Arial"/>
-          <w:b/>
-          <w:bCs/>
-          <w:sz w:val="24"/>
-          <w:szCs w:val="24"/>
-        </w:rPr>
-      </w:pPr>
-      <w:r>
-        <w:rPr>
-          <w:rFonts w:ascii="Arial" w:hAnsi="Arial" w:cs="Arial"/>
-          <w:b/>
-          <w:bCs/>
-          <w:sz w:val="24"/>
-          <w:szCs w:val="24"/>
-        </w:rPr>
-        <w:t xml:space="preserve">      </w:t>
-      </w:r>
-      <w:r>
-        <w:rPr>
-          <w:rFonts w:ascii="Arial" w:hAnsi="Arial" w:cs="Arial"/>
-          <w:b/>
-          <w:bCs/>
-          <w:sz w:val="24"/>
-          <w:szCs w:val="24"/>
-        </w:rPr>
-        <w:t>On-the-Job Training (OJT)</w:t>
+          <w:sz w:val="24"/>
+          <w:szCs w:val="24"/>
+        </w:rPr>
+        <w:t>, Tubigon, Bohol</w:t>
       </w:r>
     </w:p>
     <w:p>
@@ -989,43 +348,6 @@
       <w:r>
         <w:rPr>
           <w:rFonts w:ascii="Arial" w:hAnsi="Arial" w:cs="Arial"/>
-          <w:sz w:val="24"/>
-          <w:szCs w:val="24"/>
-        </w:rPr>
-        <w:t xml:space="preserve">LGU Tubigon — </w:t>
-      </w:r>
-      <w:proofErr w:type="spellStart"/>
-      <w:r>
-        <w:rPr>
-          <w:rFonts w:ascii="Arial" w:hAnsi="Arial" w:cs="Arial"/>
-          <w:sz w:val="24"/>
-          <w:szCs w:val="24"/>
-        </w:rPr>
-        <w:t>Potohan</w:t>
-      </w:r>
-      <w:proofErr w:type="spellEnd"/>
-      <w:r>
-        <w:rPr>
-          <w:rFonts w:ascii="Arial" w:hAnsi="Arial" w:cs="Arial"/>
-          <w:sz w:val="24"/>
-          <w:szCs w:val="24"/>
-        </w:rPr>
-        <w:t>, Tubigon, Bohol</w:t>
-      </w:r>
-    </w:p>
-    <w:p>
-      <w:pPr>
-        <w:spacing w:line="276" w:lineRule="auto"/>
-        <w:ind w:left="720"/>
-        <w:rPr>
-          <w:rFonts w:ascii="Arial" w:hAnsi="Arial" w:cs="Arial"/>
-          <w:sz w:val="24"/>
-          <w:szCs w:val="24"/>
-        </w:rPr>
-      </w:pPr>
-      <w:r>
-        <w:rPr>
-          <w:rFonts w:ascii="Arial" w:hAnsi="Arial" w:cs="Arial"/>
           <w:b/>
           <w:bCs/>
           <w:sz w:val="24"/>
@@ -1039,15 +361,7 @@
           <w:sz w:val="24"/>
           <w:szCs w:val="24"/>
         </w:rPr>
-        <w:t xml:space="preserve"> (486 hours</w:t>
-      </w:r>
-      <w:r>
-        <w:rPr>
-          <w:rFonts w:ascii="Arial" w:hAnsi="Arial" w:cs="Arial"/>
-          <w:sz w:val="24"/>
-          <w:szCs w:val="24"/>
-        </w:rPr>
-        <w:t>)</w:t>
+        <w:t xml:space="preserve"> (486 hours)</w:t>
       </w:r>
     </w:p>
     <w:p>
@@ -1439,30 +753,19 @@
         <w:spacing w:line="276" w:lineRule="auto"/>
         <w:rPr>
           <w:rFonts w:ascii="Arial" w:hAnsi="Arial" w:cs="Arial"/>
-          <w:b/>
-          <w:bCs/>
-          <w:sz w:val="24"/>
-          <w:szCs w:val="24"/>
-        </w:rPr>
-      </w:pPr>
-    </w:p>
-    <w:p>
-      <w:pPr>
-        <w:spacing w:line="276" w:lineRule="auto"/>
-        <w:rPr>
-          <w:rFonts w:ascii="Arial" w:hAnsi="Arial" w:cs="Arial"/>
-          <w:sz w:val="24"/>
-          <w:szCs w:val="24"/>
-        </w:rPr>
-      </w:pPr>
-      <w:r>
-        <w:rPr>
-          <w:rFonts w:ascii="Arial" w:hAnsi="Arial" w:cs="Arial"/>
-          <w:b/>
-          <w:bCs/>
-          <w:sz w:val="24"/>
-          <w:szCs w:val="24"/>
-        </w:rPr>
+          <w:sz w:val="24"/>
+          <w:szCs w:val="24"/>
+        </w:rPr>
+      </w:pPr>
+      <w:r>
+        <w:rPr>
+          <w:rFonts w:ascii="Arial" w:hAnsi="Arial" w:cs="Arial"/>
+          <w:b/>
+          <w:bCs/>
+          <w:sz w:val="24"/>
+          <w:szCs w:val="24"/>
+        </w:rPr>
+        <w:lastRenderedPageBreak/>
         <w:t>SKILLS AND ABILITIES</w:t>
       </w:r>
     </w:p>
@@ -1911,6 +1214,298 @@
         </w:rPr>
         <w:t>Familiar with Microsoft Word and basic office applications</w:t>
       </w:r>
+    </w:p>
+    <w:p>
+      <w:pPr>
+        <w:spacing w:line="276" w:lineRule="auto"/>
+        <w:rPr>
+          <w:rFonts w:ascii="Arial" w:hAnsi="Arial" w:cs="Arial"/>
+        </w:rPr>
+      </w:pPr>
+    </w:p>
+    <w:p>
+      <w:pPr>
+        <w:spacing w:line="276" w:lineRule="auto"/>
+        <w:rPr>
+          <w:rFonts w:ascii="Arial" w:hAnsi="Arial" w:cs="Arial"/>
+          <w:b/>
+          <w:bCs/>
+          <w:sz w:val="24"/>
+          <w:szCs w:val="24"/>
+        </w:rPr>
+      </w:pPr>
+      <w:r>
+        <w:rPr>
+          <w:rFonts w:ascii="Arial" w:hAnsi="Arial" w:cs="Arial"/>
+          <w:b/>
+          <w:bCs/>
+          <w:sz w:val="24"/>
+          <w:szCs w:val="24"/>
+        </w:rPr>
+        <w:t>EDUCATIONAL BACKGROUND</w:t>
+      </w:r>
+    </w:p>
+    <w:p>
+      <w:pPr>
+        <w:spacing w:line="276" w:lineRule="auto"/>
+        <w:rPr>
+          <w:rFonts w:ascii="Arial" w:hAnsi="Arial" w:cs="Arial"/>
+          <w:b/>
+          <w:bCs/>
+        </w:rPr>
+      </w:pPr>
+      <w:r>
+        <w:rPr>
+          <w:rFonts w:ascii="Arial" w:hAnsi="Arial" w:cs="Arial"/>
+          <w:b/>
+          <w:bCs/>
+        </w:rPr>
+        <w:t>Elementary School</w:t>
+      </w:r>
+    </w:p>
+    <w:p>
+      <w:pPr>
+        <w:spacing w:line="276" w:lineRule="auto"/>
+        <w:rPr>
+          <w:rFonts w:ascii="Arial" w:hAnsi="Arial" w:cs="Arial"/>
+          <w:b/>
+          <w:bCs/>
+        </w:rPr>
+      </w:pPr>
+      <w:r>
+        <w:rPr>
+          <w:rFonts w:ascii="Arial" w:hAnsi="Arial" w:cs="Arial"/>
+          <w:b/>
+          <w:bCs/>
+        </w:rPr>
+        <w:t>2009-2012</w:t>
+      </w:r>
+    </w:p>
+    <w:p>
+      <w:pPr>
+        <w:spacing w:line="276" w:lineRule="auto"/>
+        <w:rPr>
+          <w:rFonts w:ascii="Arial" w:hAnsi="Arial" w:cs="Arial"/>
+        </w:rPr>
+      </w:pPr>
+      <w:r>
+        <w:rPr>
+          <w:rFonts w:ascii="Arial" w:hAnsi="Arial" w:cs="Arial"/>
+        </w:rPr>
+        <w:t>Tubigon West Central Elementary School</w:t>
+      </w:r>
+    </w:p>
+    <w:p>
+      <w:pPr>
+        <w:spacing w:line="276" w:lineRule="auto"/>
+        <w:rPr>
+          <w:rFonts w:ascii="Arial" w:hAnsi="Arial" w:cs="Arial"/>
+        </w:rPr>
+      </w:pPr>
+      <w:proofErr w:type="spellStart"/>
+      <w:r>
+        <w:rPr>
+          <w:rFonts w:ascii="Arial" w:hAnsi="Arial" w:cs="Arial"/>
+        </w:rPr>
+        <w:t>Pooc</w:t>
+      </w:r>
+      <w:proofErr w:type="spellEnd"/>
+      <w:r>
+        <w:rPr>
+          <w:rFonts w:ascii="Arial" w:hAnsi="Arial" w:cs="Arial"/>
+        </w:rPr>
+        <w:t xml:space="preserve"> Oriental, Tubigon</w:t>
+      </w:r>
+      <w:r>
+        <w:rPr>
+          <w:rFonts w:ascii="Arial" w:hAnsi="Arial" w:cs="Arial"/>
+        </w:rPr>
+        <w:t>, Bohol</w:t>
+      </w:r>
+    </w:p>
+    <w:p>
+      <w:pPr>
+        <w:spacing w:line="276" w:lineRule="auto"/>
+        <w:rPr>
+          <w:rFonts w:ascii="Arial" w:hAnsi="Arial" w:cs="Arial"/>
+        </w:rPr>
+      </w:pPr>
+    </w:p>
+    <w:p>
+      <w:pPr>
+        <w:spacing w:line="276" w:lineRule="auto"/>
+        <w:rPr>
+          <w:rFonts w:ascii="Arial" w:hAnsi="Arial" w:cs="Arial"/>
+          <w:b/>
+          <w:bCs/>
+        </w:rPr>
+      </w:pPr>
+      <w:r>
+        <w:rPr>
+          <w:rFonts w:ascii="Arial" w:hAnsi="Arial" w:cs="Arial"/>
+          <w:b/>
+          <w:bCs/>
+        </w:rPr>
+        <w:t>High School</w:t>
+      </w:r>
+    </w:p>
+    <w:p>
+      <w:pPr>
+        <w:spacing w:line="276" w:lineRule="auto"/>
+        <w:rPr>
+          <w:rFonts w:ascii="Arial" w:hAnsi="Arial" w:cs="Arial"/>
+          <w:b/>
+          <w:bCs/>
+        </w:rPr>
+      </w:pPr>
+      <w:r>
+        <w:rPr>
+          <w:rFonts w:ascii="Arial" w:hAnsi="Arial" w:cs="Arial"/>
+          <w:b/>
+          <w:bCs/>
+        </w:rPr>
+        <w:t>2012-2018</w:t>
+      </w:r>
+    </w:p>
+    <w:p>
+      <w:pPr>
+        <w:spacing w:line="276" w:lineRule="auto"/>
+        <w:rPr>
+          <w:rFonts w:ascii="Arial" w:hAnsi="Arial" w:cs="Arial"/>
+        </w:rPr>
+      </w:pPr>
+      <w:r>
+        <w:rPr>
+          <w:rFonts w:ascii="Arial" w:hAnsi="Arial" w:cs="Arial"/>
+        </w:rPr>
+        <w:t>Salus Institute of Technology</w:t>
+      </w:r>
+    </w:p>
+    <w:p>
+      <w:pPr>
+        <w:spacing w:line="276" w:lineRule="auto"/>
+        <w:rPr>
+          <w:rFonts w:ascii="Arial" w:hAnsi="Arial" w:cs="Arial"/>
+        </w:rPr>
+      </w:pPr>
+      <w:proofErr w:type="spellStart"/>
+      <w:r>
+        <w:rPr>
+          <w:rFonts w:ascii="Arial" w:hAnsi="Arial" w:cs="Arial"/>
+        </w:rPr>
+        <w:t>Cabulijan</w:t>
+      </w:r>
+      <w:proofErr w:type="spellEnd"/>
+      <w:r>
+        <w:rPr>
+          <w:rFonts w:ascii="Arial" w:hAnsi="Arial" w:cs="Arial"/>
+        </w:rPr>
+        <w:t>, Tubigon, Bohol</w:t>
+      </w:r>
+    </w:p>
+    <w:p>
+      <w:pPr>
+        <w:spacing w:line="276" w:lineRule="auto"/>
+        <w:rPr>
+          <w:rFonts w:ascii="Arial" w:hAnsi="Arial" w:cs="Arial"/>
+        </w:rPr>
+      </w:pPr>
+    </w:p>
+    <w:p>
+      <w:pPr>
+        <w:spacing w:line="276" w:lineRule="auto"/>
+        <w:rPr>
+          <w:rFonts w:ascii="Arial" w:hAnsi="Arial" w:cs="Arial"/>
+          <w:b/>
+          <w:bCs/>
+        </w:rPr>
+      </w:pPr>
+      <w:r>
+        <w:rPr>
+          <w:rFonts w:ascii="Arial" w:hAnsi="Arial" w:cs="Arial"/>
+          <w:b/>
+          <w:bCs/>
+        </w:rPr>
+        <w:t>College</w:t>
+      </w:r>
+    </w:p>
+    <w:p>
+      <w:pPr>
+        <w:spacing w:line="276" w:lineRule="auto"/>
+        <w:rPr>
+          <w:rFonts w:ascii="Arial" w:hAnsi="Arial" w:cs="Arial"/>
+          <w:b/>
+          <w:bCs/>
+        </w:rPr>
+      </w:pPr>
+      <w:r>
+        <w:rPr>
+          <w:rFonts w:ascii="Arial" w:hAnsi="Arial" w:cs="Arial"/>
+          <w:b/>
+          <w:bCs/>
+        </w:rPr>
+        <w:t>2019-2023</w:t>
+      </w:r>
+    </w:p>
+    <w:p>
+      <w:pPr>
+        <w:spacing w:line="276" w:lineRule="auto"/>
+        <w:rPr>
+          <w:rFonts w:ascii="Arial" w:hAnsi="Arial" w:cs="Arial"/>
+        </w:rPr>
+      </w:pPr>
+      <w:r>
+        <w:rPr>
+          <w:rFonts w:ascii="Arial" w:hAnsi="Arial" w:cs="Arial"/>
+        </w:rPr>
+        <w:t>Bachelor of Science in Information Technology</w:t>
+      </w:r>
+    </w:p>
+    <w:p>
+      <w:pPr>
+        <w:spacing w:line="276" w:lineRule="auto"/>
+        <w:rPr>
+          <w:rFonts w:ascii="Arial" w:hAnsi="Arial" w:cs="Arial"/>
+        </w:rPr>
+      </w:pPr>
+      <w:r>
+        <w:rPr>
+          <w:rFonts w:ascii="Arial" w:hAnsi="Arial" w:cs="Arial"/>
+        </w:rPr>
+        <w:t>Mater Dei College</w:t>
+      </w:r>
+    </w:p>
+    <w:p>
+      <w:pPr>
+        <w:spacing w:line="276" w:lineRule="auto"/>
+        <w:rPr>
+          <w:rFonts w:ascii="Arial" w:hAnsi="Arial" w:cs="Arial"/>
+        </w:rPr>
+      </w:pPr>
+      <w:proofErr w:type="spellStart"/>
+      <w:r>
+        <w:rPr>
+          <w:rFonts w:ascii="Arial" w:hAnsi="Arial" w:cs="Arial"/>
+        </w:rPr>
+        <w:t>Cabulijan</w:t>
+      </w:r>
+      <w:proofErr w:type="spellEnd"/>
+      <w:r>
+        <w:rPr>
+          <w:rFonts w:ascii="Arial" w:hAnsi="Arial" w:cs="Arial"/>
+        </w:rPr>
+        <w:t>, Tubigon, Bohol</w:t>
+      </w:r>
+    </w:p>
+    <w:p>
+      <w:pPr>
+        <w:spacing w:line="276" w:lineRule="auto"/>
+        <w:rPr>
+          <w:rFonts w:ascii="Arial" w:hAnsi="Arial" w:cs="Arial"/>
+          <w:sz w:val="24"/>
+          <w:szCs w:val="24"/>
+        </w:rPr>
+      </w:pPr>
     </w:p>
     <w:p>
       <w:pPr>
@@ -3435,6 +3030,7 @@
   <w:style w:type="character" w:default="1" w:styleId="DefaultParagraphFont">
     <w:name w:val="Default Paragraph Font"/>
     <w:uiPriority w:val="1"/>
+    <w:semiHidden/>
     <w:unhideWhenUsed/>
   </w:style>
   <w:style w:type="table" w:default="1" w:styleId="TableNormal">

--- a/files/My-Resume.docx
+++ b/files/My-Resume.docx
@@ -661,7 +661,17 @@
           <w:sz w:val="24"/>
           <w:szCs w:val="24"/>
         </w:rPr>
-        <w:t>2025</w:t>
+        <w:t>202</w:t>
+      </w:r>
+      <w:r>
+        <w:rPr>
+          <w:rFonts w:ascii="Arial" w:hAnsi="Arial" w:cs="Arial"/>
+          <w:b/>
+          <w:bCs/>
+          <w:sz w:val="24"/>
+          <w:szCs w:val="24"/>
+        </w:rPr>
+        <w:t>6</w:t>
       </w:r>
     </w:p>
     <w:p>
